--- a/Десятков/lab1/otchet.docx
+++ b/Десятков/lab1/otchet.docx
@@ -10,12 +10,28 @@
           <w:sz w:val="28"/>
         </w:rPr>
       </w:pPr>
+      <w:proofErr w:type="spellStart"/>
       <w:r>
         <w:rPr>
           <w:rFonts w:ascii="Times New Roman" w:hAnsi="Times New Roman" w:cs="Times New Roman"/>
           <w:sz w:val="28"/>
         </w:rPr>
-        <w:t>Кыргызско-Российский Славянский университет</w:t>
+        <w:t>ахват</w:t>
+      </w:r>
+      <w:r>
+        <w:rPr>
+          <w:rFonts w:ascii="Times New Roman" w:hAnsi="Times New Roman" w:cs="Times New Roman"/>
+          <w:sz w:val="28"/>
+        </w:rPr>
+        <w:t>Кыргызско</w:t>
+      </w:r>
+      <w:proofErr w:type="spellEnd"/>
+      <w:r>
+        <w:rPr>
+          <w:rFonts w:ascii="Times New Roman" w:hAnsi="Times New Roman" w:cs="Times New Roman"/>
+          <w:sz w:val="28"/>
+        </w:rPr>
+        <w:t>-Российский Славянский университет</w:t>
       </w:r>
     </w:p>
     <w:p>
@@ -192,7 +208,38 @@
           <w:sz w:val="28"/>
         </w:rPr>
         <w:tab/>
-        <w:t>Жээмбаев Уларбек ЕПИ 1-16</w:t>
+      </w:r>
+      <w:proofErr w:type="spellStart"/>
+      <w:r>
+        <w:rPr>
+          <w:rFonts w:ascii="Times New Roman" w:hAnsi="Times New Roman" w:cs="Times New Roman"/>
+          <w:sz w:val="28"/>
+        </w:rPr>
+        <w:t>Жээмбаев</w:t>
+      </w:r>
+      <w:proofErr w:type="spellEnd"/>
+      <w:r>
+        <w:rPr>
+          <w:rFonts w:ascii="Times New Roman" w:hAnsi="Times New Roman" w:cs="Times New Roman"/>
+          <w:sz w:val="28"/>
+        </w:rPr>
+        <w:t xml:space="preserve"> </w:t>
+      </w:r>
+      <w:proofErr w:type="spellStart"/>
+      <w:r>
+        <w:rPr>
+          <w:rFonts w:ascii="Times New Roman" w:hAnsi="Times New Roman" w:cs="Times New Roman"/>
+          <w:sz w:val="28"/>
+        </w:rPr>
+        <w:t>Уларбек</w:t>
+      </w:r>
+      <w:proofErr w:type="spellEnd"/>
+      <w:r>
+        <w:rPr>
+          <w:rFonts w:ascii="Times New Roman" w:hAnsi="Times New Roman" w:cs="Times New Roman"/>
+          <w:sz w:val="28"/>
+        </w:rPr>
+        <w:t xml:space="preserve"> ЕПИ 1-16</w:t>
       </w:r>
     </w:p>
     <w:p>
@@ -431,27 +478,28 @@
         <w:rPr>
           <w:rFonts w:ascii="Times New Roman" w:hAnsi="Times New Roman" w:cs="Times New Roman"/>
           <w:b/>
+          <w:sz w:val="36"/>
+          <w:szCs w:val="28"/>
+        </w:rPr>
+        <w:lastRenderedPageBreak/>
+        <w:t>Задание на самостоятельную работу</w:t>
+      </w:r>
+    </w:p>
+    <w:p>
+      <w:pPr>
+        <w:spacing w:after="0"/>
+        <w:rPr>
+          <w:rFonts w:ascii="Times New Roman" w:hAnsi="Times New Roman" w:cs="Times New Roman"/>
+          <w:sz w:val="24"/>
+          <w:szCs w:val="24"/>
+        </w:rPr>
+      </w:pPr>
+      <w:r>
+        <w:rPr>
+          <w:rFonts w:ascii="Times New Roman" w:hAnsi="Times New Roman" w:cs="Times New Roman"/>
           <w:sz w:val="28"/>
           <w:szCs w:val="28"/>
         </w:rPr>
-        <w:lastRenderedPageBreak/>
-        <w:t>Задание на самостоятельную работу</w:t>
-      </w:r>
-    </w:p>
-    <w:p>
-      <w:pPr>
-        <w:rPr>
-          <w:rFonts w:ascii="Times New Roman" w:hAnsi="Times New Roman" w:cs="Times New Roman"/>
-          <w:sz w:val="24"/>
-          <w:szCs w:val="24"/>
-        </w:rPr>
-      </w:pPr>
-      <w:r>
-        <w:rPr>
-          <w:rFonts w:ascii="Times New Roman" w:hAnsi="Times New Roman" w:cs="Times New Roman"/>
-          <w:sz w:val="28"/>
-          <w:szCs w:val="28"/>
-        </w:rPr>
         <w:t xml:space="preserve">1. </w:t>
       </w:r>
       <w:r>
@@ -475,23 +523,43 @@
     </w:p>
     <w:p>
       <w:pPr>
-        <w:rPr>
-          <w:rFonts w:ascii="Times New Roman" w:hAnsi="Times New Roman" w:cs="Times New Roman"/>
-          <w:sz w:val="24"/>
-          <w:szCs w:val="24"/>
-        </w:rPr>
-      </w:pPr>
-      <w:r>
-        <w:rPr>
-          <w:rFonts w:ascii="Times New Roman" w:hAnsi="Times New Roman" w:cs="Times New Roman"/>
-          <w:sz w:val="24"/>
-          <w:szCs w:val="24"/>
-        </w:rPr>
-        <w:t>2. В течение лабораторных  занятий и самостоятельной работы выполнить задание на лабораторную работу №1 – разработать компьютерную программу.</w:t>
-      </w:r>
-    </w:p>
-    <w:p>
-      <w:pPr>
+        <w:spacing w:after="0"/>
+        <w:rPr>
+          <w:rFonts w:ascii="Times New Roman" w:hAnsi="Times New Roman" w:cs="Times New Roman"/>
+          <w:sz w:val="24"/>
+          <w:szCs w:val="24"/>
+        </w:rPr>
+      </w:pPr>
+      <w:r>
+        <w:rPr>
+          <w:rFonts w:ascii="Times New Roman" w:hAnsi="Times New Roman" w:cs="Times New Roman"/>
+          <w:sz w:val="24"/>
+          <w:szCs w:val="24"/>
+        </w:rPr>
+        <w:t xml:space="preserve">2. В течение </w:t>
+      </w:r>
+      <w:proofErr w:type="gramStart"/>
+      <w:r>
+        <w:rPr>
+          <w:rFonts w:ascii="Times New Roman" w:hAnsi="Times New Roman" w:cs="Times New Roman"/>
+          <w:sz w:val="24"/>
+          <w:szCs w:val="24"/>
+        </w:rPr>
+        <w:t>лабораторных  занятий</w:t>
+      </w:r>
+      <w:proofErr w:type="gramEnd"/>
+      <w:r>
+        <w:rPr>
+          <w:rFonts w:ascii="Times New Roman" w:hAnsi="Times New Roman" w:cs="Times New Roman"/>
+          <w:sz w:val="24"/>
+          <w:szCs w:val="24"/>
+        </w:rPr>
+        <w:t xml:space="preserve"> и самостоятельной работы выполнить задание на лабораторную работу №1 – разработать компьютерную программу.</w:t>
+      </w:r>
+    </w:p>
+    <w:p>
+      <w:pPr>
+        <w:spacing w:after="0"/>
         <w:rPr>
           <w:rFonts w:ascii="Times New Roman" w:hAnsi="Times New Roman" w:cs="Times New Roman"/>
           <w:sz w:val="24"/>
@@ -548,7 +616,16 @@
           <w:szCs w:val="24"/>
         </w:rPr>
         <w:tab/>
-        <w:t>- Краткая теория по теме лабораторной работы (используя источники на компьютере и в Интернете)</w:t>
+        <w:t>- Краткая тео</w:t>
+      </w:r>
+      <w:r>
+        <w:rPr>
+          <w:rFonts w:ascii="Times New Roman" w:hAnsi="Times New Roman" w:cs="Times New Roman"/>
+          <w:i/>
+          <w:sz w:val="24"/>
+          <w:szCs w:val="24"/>
+        </w:rPr>
+        <w:t>рия по теме лабораторной работы</w:t>
       </w:r>
     </w:p>
     <w:p>
@@ -601,7 +678,6 @@
         <w:ind w:left="720"/>
         <w:rPr>
           <w:rFonts w:ascii="Times New Roman" w:hAnsi="Times New Roman" w:cs="Times New Roman"/>
-          <w:i/>
           <w:sz w:val="24"/>
           <w:szCs w:val="24"/>
         </w:rPr>
@@ -615,23 +691,6 @@
         </w:rPr>
         <w:tab/>
         <w:t>- Листинг программы.</w:t>
-      </w:r>
-    </w:p>
-    <w:p>
-      <w:pPr>
-        <w:rPr>
-          <w:rFonts w:ascii="Times New Roman" w:hAnsi="Times New Roman" w:cs="Times New Roman"/>
-          <w:sz w:val="24"/>
-          <w:szCs w:val="24"/>
-        </w:rPr>
-      </w:pPr>
-      <w:r>
-        <w:rPr>
-          <w:rFonts w:ascii="Times New Roman" w:hAnsi="Times New Roman" w:cs="Times New Roman"/>
-          <w:sz w:val="24"/>
-          <w:szCs w:val="24"/>
-        </w:rPr>
-        <w:t>4. Подготовиться к защите отчета по лабораторной работе.</w:t>
       </w:r>
     </w:p>
     <w:p>
@@ -651,17 +710,15 @@
         <w:rPr>
           <w:rFonts w:ascii="Times New Roman" w:hAnsi="Times New Roman" w:cs="Times New Roman"/>
           <w:b/>
-          <w:sz w:val="28"/>
+          <w:sz w:val="36"/>
           <w:szCs w:val="28"/>
         </w:rPr>
       </w:pPr>
-      <w:bookmarkStart w:id="0" w:name="_GoBack"/>
-      <w:bookmarkEnd w:id="0"/>
       <w:r>
         <w:rPr>
           <w:rFonts w:ascii="Times New Roman" w:hAnsi="Times New Roman" w:cs="Times New Roman"/>
           <w:b/>
-          <w:sz w:val="28"/>
+          <w:sz w:val="36"/>
           <w:szCs w:val="28"/>
         </w:rPr>
         <w:t>Краткая теория</w:t>
@@ -700,15 +757,249 @@
           <w:sz w:val="24"/>
           <w:szCs w:val="24"/>
         </w:rPr>
-        <w:t>Элемент &lt;table&gt; служит контейнером для элементов, определяющих содержимое таблицы. Любая таблица состоит из строк и ячеек, которые задаются с помощью тегов &lt;tr&gt; и &lt;td&gt;. Внутри &lt;table&gt; допустимо использовать следующие элементы: &lt;caption&gt;, &lt;col&gt;, &lt;colgroup&gt;, &lt;tbody&gt;, &lt;td&gt;,</w:t>
-      </w:r>
-      <w:r>
-        <w:rPr>
-          <w:rFonts w:ascii="Times New Roman" w:hAnsi="Times New Roman" w:cs="Times New Roman"/>
-          <w:sz w:val="24"/>
-          <w:szCs w:val="24"/>
-        </w:rPr>
-        <w:t xml:space="preserve"> &lt;tfoot&gt;, &lt;th&gt;, &lt;thead&gt; и &lt;tr&gt;.</w:t>
+        <w:t>Элемент &lt;</w:t>
+      </w:r>
+      <w:proofErr w:type="spellStart"/>
+      <w:r>
+        <w:rPr>
+          <w:rFonts w:ascii="Times New Roman" w:hAnsi="Times New Roman" w:cs="Times New Roman"/>
+          <w:sz w:val="24"/>
+          <w:szCs w:val="24"/>
+        </w:rPr>
+        <w:t>table</w:t>
+      </w:r>
+      <w:proofErr w:type="spellEnd"/>
+      <w:r>
+        <w:rPr>
+          <w:rFonts w:ascii="Times New Roman" w:hAnsi="Times New Roman" w:cs="Times New Roman"/>
+          <w:sz w:val="24"/>
+          <w:szCs w:val="24"/>
+        </w:rPr>
+        <w:t>&gt; служит контейнером для элементов, определяющих содержимое таблицы. Любая таблица состоит из строк и ячеек, которые задаются с помощью тегов &lt;</w:t>
+      </w:r>
+      <w:proofErr w:type="spellStart"/>
+      <w:r>
+        <w:rPr>
+          <w:rFonts w:ascii="Times New Roman" w:hAnsi="Times New Roman" w:cs="Times New Roman"/>
+          <w:sz w:val="24"/>
+          <w:szCs w:val="24"/>
+        </w:rPr>
+        <w:t>tr</w:t>
+      </w:r>
+      <w:proofErr w:type="spellEnd"/>
+      <w:r>
+        <w:rPr>
+          <w:rFonts w:ascii="Times New Roman" w:hAnsi="Times New Roman" w:cs="Times New Roman"/>
+          <w:sz w:val="24"/>
+          <w:szCs w:val="24"/>
+        </w:rPr>
+        <w:t>&gt; и &lt;</w:t>
+      </w:r>
+      <w:proofErr w:type="spellStart"/>
+      <w:r>
+        <w:rPr>
+          <w:rFonts w:ascii="Times New Roman" w:hAnsi="Times New Roman" w:cs="Times New Roman"/>
+          <w:sz w:val="24"/>
+          <w:szCs w:val="24"/>
+        </w:rPr>
+        <w:t>td</w:t>
+      </w:r>
+      <w:proofErr w:type="spellEnd"/>
+      <w:r>
+        <w:rPr>
+          <w:rFonts w:ascii="Times New Roman" w:hAnsi="Times New Roman" w:cs="Times New Roman"/>
+          <w:sz w:val="24"/>
+          <w:szCs w:val="24"/>
+        </w:rPr>
+        <w:t>&gt;. Внутри &lt;</w:t>
+      </w:r>
+      <w:proofErr w:type="spellStart"/>
+      <w:r>
+        <w:rPr>
+          <w:rFonts w:ascii="Times New Roman" w:hAnsi="Times New Roman" w:cs="Times New Roman"/>
+          <w:sz w:val="24"/>
+          <w:szCs w:val="24"/>
+        </w:rPr>
+        <w:t>table</w:t>
+      </w:r>
+      <w:proofErr w:type="spellEnd"/>
+      <w:r>
+        <w:rPr>
+          <w:rFonts w:ascii="Times New Roman" w:hAnsi="Times New Roman" w:cs="Times New Roman"/>
+          <w:sz w:val="24"/>
+          <w:szCs w:val="24"/>
+        </w:rPr>
+        <w:t>&gt; допустимо использовать следующие элементы: &lt;</w:t>
+      </w:r>
+      <w:proofErr w:type="spellStart"/>
+      <w:r>
+        <w:rPr>
+          <w:rFonts w:ascii="Times New Roman" w:hAnsi="Times New Roman" w:cs="Times New Roman"/>
+          <w:sz w:val="24"/>
+          <w:szCs w:val="24"/>
+        </w:rPr>
+        <w:t>caption</w:t>
+      </w:r>
+      <w:proofErr w:type="spellEnd"/>
+      <w:r>
+        <w:rPr>
+          <w:rFonts w:ascii="Times New Roman" w:hAnsi="Times New Roman" w:cs="Times New Roman"/>
+          <w:sz w:val="24"/>
+          <w:szCs w:val="24"/>
+        </w:rPr>
+        <w:t>&gt;, &lt;</w:t>
+      </w:r>
+      <w:proofErr w:type="spellStart"/>
+      <w:r>
+        <w:rPr>
+          <w:rFonts w:ascii="Times New Roman" w:hAnsi="Times New Roman" w:cs="Times New Roman"/>
+          <w:sz w:val="24"/>
+          <w:szCs w:val="24"/>
+        </w:rPr>
+        <w:t>col</w:t>
+      </w:r>
+      <w:proofErr w:type="spellEnd"/>
+      <w:r>
+        <w:rPr>
+          <w:rFonts w:ascii="Times New Roman" w:hAnsi="Times New Roman" w:cs="Times New Roman"/>
+          <w:sz w:val="24"/>
+          <w:szCs w:val="24"/>
+        </w:rPr>
+        <w:t>&gt;, &lt;</w:t>
+      </w:r>
+      <w:proofErr w:type="spellStart"/>
+      <w:r>
+        <w:rPr>
+          <w:rFonts w:ascii="Times New Roman" w:hAnsi="Times New Roman" w:cs="Times New Roman"/>
+          <w:sz w:val="24"/>
+          <w:szCs w:val="24"/>
+        </w:rPr>
+        <w:t>colgroup</w:t>
+      </w:r>
+      <w:proofErr w:type="spellEnd"/>
+      <w:r>
+        <w:rPr>
+          <w:rFonts w:ascii="Times New Roman" w:hAnsi="Times New Roman" w:cs="Times New Roman"/>
+          <w:sz w:val="24"/>
+          <w:szCs w:val="24"/>
+        </w:rPr>
+        <w:t>&gt;, &lt;</w:t>
+      </w:r>
+      <w:proofErr w:type="spellStart"/>
+      <w:r>
+        <w:rPr>
+          <w:rFonts w:ascii="Times New Roman" w:hAnsi="Times New Roman" w:cs="Times New Roman"/>
+          <w:sz w:val="24"/>
+          <w:szCs w:val="24"/>
+        </w:rPr>
+        <w:t>tbody</w:t>
+      </w:r>
+      <w:proofErr w:type="spellEnd"/>
+      <w:r>
+        <w:rPr>
+          <w:rFonts w:ascii="Times New Roman" w:hAnsi="Times New Roman" w:cs="Times New Roman"/>
+          <w:sz w:val="24"/>
+          <w:szCs w:val="24"/>
+        </w:rPr>
+        <w:t>&gt;, &lt;</w:t>
+      </w:r>
+      <w:proofErr w:type="spellStart"/>
+      <w:r>
+        <w:rPr>
+          <w:rFonts w:ascii="Times New Roman" w:hAnsi="Times New Roman" w:cs="Times New Roman"/>
+          <w:sz w:val="24"/>
+          <w:szCs w:val="24"/>
+        </w:rPr>
+        <w:t>td</w:t>
+      </w:r>
+      <w:proofErr w:type="spellEnd"/>
+      <w:r>
+        <w:rPr>
+          <w:rFonts w:ascii="Times New Roman" w:hAnsi="Times New Roman" w:cs="Times New Roman"/>
+          <w:sz w:val="24"/>
+          <w:szCs w:val="24"/>
+        </w:rPr>
+        <w:t>&gt;,</w:t>
+      </w:r>
+      <w:r>
+        <w:rPr>
+          <w:rFonts w:ascii="Times New Roman" w:hAnsi="Times New Roman" w:cs="Times New Roman"/>
+          <w:sz w:val="24"/>
+          <w:szCs w:val="24"/>
+        </w:rPr>
+        <w:t xml:space="preserve"> &lt;</w:t>
+      </w:r>
+      <w:proofErr w:type="spellStart"/>
+      <w:r>
+        <w:rPr>
+          <w:rFonts w:ascii="Times New Roman" w:hAnsi="Times New Roman" w:cs="Times New Roman"/>
+          <w:sz w:val="24"/>
+          <w:szCs w:val="24"/>
+        </w:rPr>
+        <w:t>tfoot</w:t>
+      </w:r>
+      <w:proofErr w:type="spellEnd"/>
+      <w:r>
+        <w:rPr>
+          <w:rFonts w:ascii="Times New Roman" w:hAnsi="Times New Roman" w:cs="Times New Roman"/>
+          <w:sz w:val="24"/>
+          <w:szCs w:val="24"/>
+        </w:rPr>
+        <w:t>&gt;, &lt;</w:t>
+      </w:r>
+      <w:proofErr w:type="spellStart"/>
+      <w:r>
+        <w:rPr>
+          <w:rFonts w:ascii="Times New Roman" w:hAnsi="Times New Roman" w:cs="Times New Roman"/>
+          <w:sz w:val="24"/>
+          <w:szCs w:val="24"/>
+        </w:rPr>
+        <w:t>th</w:t>
+      </w:r>
+      <w:proofErr w:type="spellEnd"/>
+      <w:r>
+        <w:rPr>
+          <w:rFonts w:ascii="Times New Roman" w:hAnsi="Times New Roman" w:cs="Times New Roman"/>
+          <w:sz w:val="24"/>
+          <w:szCs w:val="24"/>
+        </w:rPr>
+        <w:t>&gt;, &lt;</w:t>
+      </w:r>
+      <w:proofErr w:type="spellStart"/>
+      <w:r>
+        <w:rPr>
+          <w:rFonts w:ascii="Times New Roman" w:hAnsi="Times New Roman" w:cs="Times New Roman"/>
+          <w:sz w:val="24"/>
+          <w:szCs w:val="24"/>
+        </w:rPr>
+        <w:t>thead</w:t>
+      </w:r>
+      <w:proofErr w:type="spellEnd"/>
+      <w:r>
+        <w:rPr>
+          <w:rFonts w:ascii="Times New Roman" w:hAnsi="Times New Roman" w:cs="Times New Roman"/>
+          <w:sz w:val="24"/>
+          <w:szCs w:val="24"/>
+        </w:rPr>
+        <w:t>&gt; и &lt;</w:t>
+      </w:r>
+      <w:proofErr w:type="spellStart"/>
+      <w:r>
+        <w:rPr>
+          <w:rFonts w:ascii="Times New Roman" w:hAnsi="Times New Roman" w:cs="Times New Roman"/>
+          <w:sz w:val="24"/>
+          <w:szCs w:val="24"/>
+        </w:rPr>
+        <w:t>tr</w:t>
+      </w:r>
+      <w:proofErr w:type="spellEnd"/>
+      <w:r>
+        <w:rPr>
+          <w:rFonts w:ascii="Times New Roman" w:hAnsi="Times New Roman" w:cs="Times New Roman"/>
+          <w:sz w:val="24"/>
+          <w:szCs w:val="24"/>
+        </w:rPr>
+        <w:t>&gt;.</w:t>
       </w:r>
     </w:p>
     <w:p>
@@ -769,7 +1060,25 @@
           <w:sz w:val="24"/>
           <w:szCs w:val="24"/>
         </w:rPr>
-        <w:t>Тег &lt;font&gt; представляет собой контейнер для изменения характеристик шрифта, таких как размер, цвет и гарнитура. Хотя этот тег до сих пор поддерживается всеми браузерами, он считается устаревшим и от его использования рекомендуется отказаться в пользу стилей.</w:t>
+        <w:t>Тег &lt;</w:t>
+      </w:r>
+      <w:proofErr w:type="spellStart"/>
+      <w:r>
+        <w:rPr>
+          <w:rFonts w:ascii="Times New Roman" w:hAnsi="Times New Roman" w:cs="Times New Roman"/>
+          <w:sz w:val="24"/>
+          <w:szCs w:val="24"/>
+        </w:rPr>
+        <w:t>font</w:t>
+      </w:r>
+      <w:proofErr w:type="spellEnd"/>
+      <w:r>
+        <w:rPr>
+          <w:rFonts w:ascii="Times New Roman" w:hAnsi="Times New Roman" w:cs="Times New Roman"/>
+          <w:sz w:val="24"/>
+          <w:szCs w:val="24"/>
+        </w:rPr>
+        <w:t>&gt; представляет собой контейнер для изменения характеристик шрифта, таких как размер, цвет и гарнитура. Хотя этот тег до сих пор поддерживается всеми браузерами, он считается устаревшим и от его использования рекомендуется отказаться в пользу стилей.</w:t>
       </w:r>
     </w:p>
     <w:p>
@@ -830,7 +1139,61 @@
           <w:sz w:val="24"/>
           <w:szCs w:val="24"/>
         </w:rPr>
-        <w:t>Любой список представляет собой контейнер &lt;ul&gt;, который устанавливает маркированный список, или &lt;ol&gt;, определяющий список нумерованный. Каждый элемент списка должен начинаться с тега &lt;li&gt;.</w:t>
+        <w:t>Любой список представляет собой контейнер &lt;</w:t>
+      </w:r>
+      <w:proofErr w:type="spellStart"/>
+      <w:r>
+        <w:rPr>
+          <w:rFonts w:ascii="Times New Roman" w:hAnsi="Times New Roman" w:cs="Times New Roman"/>
+          <w:sz w:val="24"/>
+          <w:szCs w:val="24"/>
+        </w:rPr>
+        <w:t>ul</w:t>
+      </w:r>
+      <w:proofErr w:type="spellEnd"/>
+      <w:r>
+        <w:rPr>
+          <w:rFonts w:ascii="Times New Roman" w:hAnsi="Times New Roman" w:cs="Times New Roman"/>
+          <w:sz w:val="24"/>
+          <w:szCs w:val="24"/>
+        </w:rPr>
+        <w:t>&gt;, который устанавливает маркированный список, или &lt;</w:t>
+      </w:r>
+      <w:proofErr w:type="spellStart"/>
+      <w:r>
+        <w:rPr>
+          <w:rFonts w:ascii="Times New Roman" w:hAnsi="Times New Roman" w:cs="Times New Roman"/>
+          <w:sz w:val="24"/>
+          <w:szCs w:val="24"/>
+        </w:rPr>
+        <w:t>ol</w:t>
+      </w:r>
+      <w:proofErr w:type="spellEnd"/>
+      <w:r>
+        <w:rPr>
+          <w:rFonts w:ascii="Times New Roman" w:hAnsi="Times New Roman" w:cs="Times New Roman"/>
+          <w:sz w:val="24"/>
+          <w:szCs w:val="24"/>
+        </w:rPr>
+        <w:t>&gt;, определяющий список нумерованный. Каждый элемент списка должен начинаться с тега &lt;</w:t>
+      </w:r>
+      <w:proofErr w:type="spellStart"/>
+      <w:r>
+        <w:rPr>
+          <w:rFonts w:ascii="Times New Roman" w:hAnsi="Times New Roman" w:cs="Times New Roman"/>
+          <w:sz w:val="24"/>
+          <w:szCs w:val="24"/>
+        </w:rPr>
+        <w:t>li</w:t>
+      </w:r>
+      <w:proofErr w:type="spellEnd"/>
+      <w:r>
+        <w:rPr>
+          <w:rFonts w:ascii="Times New Roman" w:hAnsi="Times New Roman" w:cs="Times New Roman"/>
+          <w:sz w:val="24"/>
+          <w:szCs w:val="24"/>
+        </w:rPr>
+        <w:t>&gt;.</w:t>
       </w:r>
     </w:p>
     <w:p>
@@ -849,33 +1212,141 @@
           <w:sz w:val="24"/>
           <w:szCs w:val="24"/>
         </w:rPr>
+        <w:t>Термины и определения</w:t>
+      </w:r>
+    </w:p>
+    <w:p>
+      <w:pPr>
+        <w:rPr>
+          <w:rFonts w:ascii="Times New Roman" w:hAnsi="Times New Roman" w:cs="Times New Roman"/>
+          <w:sz w:val="24"/>
+          <w:szCs w:val="24"/>
+        </w:rPr>
+      </w:pPr>
+      <w:r>
+        <w:rPr>
+          <w:rFonts w:ascii="Times New Roman" w:hAnsi="Times New Roman" w:cs="Times New Roman"/>
+          <w:sz w:val="24"/>
+          <w:szCs w:val="24"/>
+        </w:rPr>
         <w:lastRenderedPageBreak/>
-        <w:t>Термины и определения</w:t>
-      </w:r>
-    </w:p>
-    <w:p>
-      <w:pPr>
-        <w:rPr>
-          <w:rFonts w:ascii="Times New Roman" w:hAnsi="Times New Roman" w:cs="Times New Roman"/>
-          <w:sz w:val="24"/>
-          <w:szCs w:val="24"/>
-        </w:rPr>
-      </w:pPr>
-      <w:r>
-        <w:rPr>
-          <w:rFonts w:ascii="Times New Roman" w:hAnsi="Times New Roman" w:cs="Times New Roman"/>
-          <w:sz w:val="24"/>
-          <w:szCs w:val="24"/>
-        </w:rPr>
-        <w:t>Теги &lt;dl&gt;, &lt;dt&gt;, &lt;dd&gt; предназначены</w:t>
-      </w:r>
-      <w:r>
-        <w:rPr>
-          <w:rFonts w:ascii="Times New Roman" w:hAnsi="Times New Roman" w:cs="Times New Roman"/>
-          <w:sz w:val="24"/>
-          <w:szCs w:val="24"/>
-        </w:rPr>
-        <w:t xml:space="preserve"> для создания списка определений. Каждый такой список начинается с контейнера &lt;dl&gt;, куда входит тег &lt;dt&gt; создающий термин и тег &lt;dd&gt; задающий определение этого термина.</w:t>
+        <w:t>Теги &lt;</w:t>
+      </w:r>
+      <w:proofErr w:type="spellStart"/>
+      <w:r>
+        <w:rPr>
+          <w:rFonts w:ascii="Times New Roman" w:hAnsi="Times New Roman" w:cs="Times New Roman"/>
+          <w:sz w:val="24"/>
+          <w:szCs w:val="24"/>
+        </w:rPr>
+        <w:t>dl</w:t>
+      </w:r>
+      <w:proofErr w:type="spellEnd"/>
+      <w:r>
+        <w:rPr>
+          <w:rFonts w:ascii="Times New Roman" w:hAnsi="Times New Roman" w:cs="Times New Roman"/>
+          <w:sz w:val="24"/>
+          <w:szCs w:val="24"/>
+        </w:rPr>
+        <w:t>&gt;, &lt;</w:t>
+      </w:r>
+      <w:proofErr w:type="spellStart"/>
+      <w:r>
+        <w:rPr>
+          <w:rFonts w:ascii="Times New Roman" w:hAnsi="Times New Roman" w:cs="Times New Roman"/>
+          <w:sz w:val="24"/>
+          <w:szCs w:val="24"/>
+        </w:rPr>
+        <w:t>dt</w:t>
+      </w:r>
+      <w:proofErr w:type="spellEnd"/>
+      <w:r>
+        <w:rPr>
+          <w:rFonts w:ascii="Times New Roman" w:hAnsi="Times New Roman" w:cs="Times New Roman"/>
+          <w:sz w:val="24"/>
+          <w:szCs w:val="24"/>
+        </w:rPr>
+        <w:t>&gt;, &lt;</w:t>
+      </w:r>
+      <w:proofErr w:type="spellStart"/>
+      <w:r>
+        <w:rPr>
+          <w:rFonts w:ascii="Times New Roman" w:hAnsi="Times New Roman" w:cs="Times New Roman"/>
+          <w:sz w:val="24"/>
+          <w:szCs w:val="24"/>
+        </w:rPr>
+        <w:t>dd</w:t>
+      </w:r>
+      <w:proofErr w:type="spellEnd"/>
+      <w:r>
+        <w:rPr>
+          <w:rFonts w:ascii="Times New Roman" w:hAnsi="Times New Roman" w:cs="Times New Roman"/>
+          <w:sz w:val="24"/>
+          <w:szCs w:val="24"/>
+        </w:rPr>
+        <w:t>&gt; предназначены</w:t>
+      </w:r>
+      <w:r>
+        <w:rPr>
+          <w:rFonts w:ascii="Times New Roman" w:hAnsi="Times New Roman" w:cs="Times New Roman"/>
+          <w:sz w:val="24"/>
+          <w:szCs w:val="24"/>
+        </w:rPr>
+        <w:t xml:space="preserve"> для создания списка определений. Каждый такой список начинается с контейнера &lt;</w:t>
+      </w:r>
+      <w:proofErr w:type="spellStart"/>
+      <w:r>
+        <w:rPr>
+          <w:rFonts w:ascii="Times New Roman" w:hAnsi="Times New Roman" w:cs="Times New Roman"/>
+          <w:sz w:val="24"/>
+          <w:szCs w:val="24"/>
+        </w:rPr>
+        <w:t>dl</w:t>
+      </w:r>
+      <w:proofErr w:type="spellEnd"/>
+      <w:r>
+        <w:rPr>
+          <w:rFonts w:ascii="Times New Roman" w:hAnsi="Times New Roman" w:cs="Times New Roman"/>
+          <w:sz w:val="24"/>
+          <w:szCs w:val="24"/>
+        </w:rPr>
+        <w:t>&gt;, куда входит тег &lt;</w:t>
+      </w:r>
+      <w:proofErr w:type="spellStart"/>
+      <w:r>
+        <w:rPr>
+          <w:rFonts w:ascii="Times New Roman" w:hAnsi="Times New Roman" w:cs="Times New Roman"/>
+          <w:sz w:val="24"/>
+          <w:szCs w:val="24"/>
+        </w:rPr>
+        <w:t>dt</w:t>
+      </w:r>
+      <w:proofErr w:type="spellEnd"/>
+      <w:r>
+        <w:rPr>
+          <w:rFonts w:ascii="Times New Roman" w:hAnsi="Times New Roman" w:cs="Times New Roman"/>
+          <w:sz w:val="24"/>
+          <w:szCs w:val="24"/>
+        </w:rPr>
+        <w:t>&gt; создающий термин и тег &lt;</w:t>
+      </w:r>
+      <w:proofErr w:type="spellStart"/>
+      <w:r>
+        <w:rPr>
+          <w:rFonts w:ascii="Times New Roman" w:hAnsi="Times New Roman" w:cs="Times New Roman"/>
+          <w:sz w:val="24"/>
+          <w:szCs w:val="24"/>
+        </w:rPr>
+        <w:t>dd</w:t>
+      </w:r>
+      <w:proofErr w:type="spellEnd"/>
+      <w:r>
+        <w:rPr>
+          <w:rFonts w:ascii="Times New Roman" w:hAnsi="Times New Roman" w:cs="Times New Roman"/>
+          <w:sz w:val="24"/>
+          <w:szCs w:val="24"/>
+        </w:rPr>
+        <w:t>&gt; задающий определение этого термина.</w:t>
       </w:r>
     </w:p>
     <w:p>
@@ -918,7 +1389,31 @@
           <w:sz w:val="19"/>
           <w:lang w:eastAsia="ru-RU"/>
         </w:rPr>
-        <w:t>&lt;dl&gt;</w:t>
+        <w:t>&lt;</w:t>
+      </w:r>
+      <w:proofErr w:type="spellStart"/>
+      <w:r>
+        <w:rPr>
+          <w:rFonts w:ascii="Courier New" w:eastAsia="Times New Roman" w:hAnsi="Courier New" w:cs="Courier New"/>
+          <w:b/>
+          <w:bCs/>
+          <w:color w:val="006699"/>
+          <w:sz w:val="19"/>
+          <w:lang w:eastAsia="ru-RU"/>
+        </w:rPr>
+        <w:t>dl</w:t>
+      </w:r>
+      <w:proofErr w:type="spellEnd"/>
+      <w:r>
+        <w:rPr>
+          <w:rFonts w:ascii="Courier New" w:eastAsia="Times New Roman" w:hAnsi="Courier New" w:cs="Courier New"/>
+          <w:b/>
+          <w:bCs/>
+          <w:color w:val="006699"/>
+          <w:sz w:val="19"/>
+          <w:lang w:eastAsia="ru-RU"/>
+        </w:rPr>
+        <w:t>&gt;</w:t>
       </w:r>
     </w:p>
     <w:p>
@@ -953,7 +1448,31 @@
           <w:sz w:val="19"/>
           <w:lang w:eastAsia="ru-RU"/>
         </w:rPr>
-        <w:t>&lt;dt&gt;</w:t>
+        <w:t>&lt;</w:t>
+      </w:r>
+      <w:proofErr w:type="spellStart"/>
+      <w:r>
+        <w:rPr>
+          <w:rFonts w:ascii="Courier New" w:eastAsia="Times New Roman" w:hAnsi="Courier New" w:cs="Courier New"/>
+          <w:b/>
+          <w:bCs/>
+          <w:color w:val="006699"/>
+          <w:sz w:val="19"/>
+          <w:lang w:eastAsia="ru-RU"/>
+        </w:rPr>
+        <w:t>dt</w:t>
+      </w:r>
+      <w:proofErr w:type="spellEnd"/>
+      <w:r>
+        <w:rPr>
+          <w:rFonts w:ascii="Courier New" w:eastAsia="Times New Roman" w:hAnsi="Courier New" w:cs="Courier New"/>
+          <w:b/>
+          <w:bCs/>
+          <w:color w:val="006699"/>
+          <w:sz w:val="19"/>
+          <w:lang w:eastAsia="ru-RU"/>
+        </w:rPr>
+        <w:t>&gt;</w:t>
       </w:r>
       <w:r>
         <w:rPr>
@@ -975,7 +1494,31 @@
           <w:sz w:val="19"/>
           <w:lang w:eastAsia="ru-RU"/>
         </w:rPr>
-        <w:t>&lt;/dt&gt;</w:t>
+        <w:t>&lt;/</w:t>
+      </w:r>
+      <w:proofErr w:type="spellStart"/>
+      <w:r>
+        <w:rPr>
+          <w:rFonts w:ascii="Courier New" w:eastAsia="Times New Roman" w:hAnsi="Courier New" w:cs="Courier New"/>
+          <w:b/>
+          <w:bCs/>
+          <w:color w:val="006699"/>
+          <w:sz w:val="19"/>
+          <w:lang w:eastAsia="ru-RU"/>
+        </w:rPr>
+        <w:t>dt</w:t>
+      </w:r>
+      <w:proofErr w:type="spellEnd"/>
+      <w:r>
+        <w:rPr>
+          <w:rFonts w:ascii="Courier New" w:eastAsia="Times New Roman" w:hAnsi="Courier New" w:cs="Courier New"/>
+          <w:b/>
+          <w:bCs/>
+          <w:color w:val="006699"/>
+          <w:sz w:val="19"/>
+          <w:lang w:eastAsia="ru-RU"/>
+        </w:rPr>
+        <w:t>&gt;</w:t>
       </w:r>
     </w:p>
     <w:p>
@@ -1010,7 +1553,31 @@
           <w:sz w:val="19"/>
           <w:lang w:eastAsia="ru-RU"/>
         </w:rPr>
-        <w:t>&lt;dd&gt;</w:t>
+        <w:t>&lt;</w:t>
+      </w:r>
+      <w:proofErr w:type="spellStart"/>
+      <w:r>
+        <w:rPr>
+          <w:rFonts w:ascii="Courier New" w:eastAsia="Times New Roman" w:hAnsi="Courier New" w:cs="Courier New"/>
+          <w:b/>
+          <w:bCs/>
+          <w:color w:val="006699"/>
+          <w:sz w:val="19"/>
+          <w:lang w:eastAsia="ru-RU"/>
+        </w:rPr>
+        <w:t>dd</w:t>
+      </w:r>
+      <w:proofErr w:type="spellEnd"/>
+      <w:r>
+        <w:rPr>
+          <w:rFonts w:ascii="Courier New" w:eastAsia="Times New Roman" w:hAnsi="Courier New" w:cs="Courier New"/>
+          <w:b/>
+          <w:bCs/>
+          <w:color w:val="006699"/>
+          <w:sz w:val="19"/>
+          <w:lang w:eastAsia="ru-RU"/>
+        </w:rPr>
+        <w:t>&gt;</w:t>
       </w:r>
       <w:r>
         <w:rPr>
@@ -1032,7 +1599,31 @@
           <w:sz w:val="19"/>
           <w:lang w:eastAsia="ru-RU"/>
         </w:rPr>
-        <w:t>&lt;/dd&gt;</w:t>
+        <w:t>&lt;/</w:t>
+      </w:r>
+      <w:proofErr w:type="spellStart"/>
+      <w:r>
+        <w:rPr>
+          <w:rFonts w:ascii="Courier New" w:eastAsia="Times New Roman" w:hAnsi="Courier New" w:cs="Courier New"/>
+          <w:b/>
+          <w:bCs/>
+          <w:color w:val="006699"/>
+          <w:sz w:val="19"/>
+          <w:lang w:eastAsia="ru-RU"/>
+        </w:rPr>
+        <w:t>dd</w:t>
+      </w:r>
+      <w:proofErr w:type="spellEnd"/>
+      <w:r>
+        <w:rPr>
+          <w:rFonts w:ascii="Courier New" w:eastAsia="Times New Roman" w:hAnsi="Courier New" w:cs="Courier New"/>
+          <w:b/>
+          <w:bCs/>
+          <w:color w:val="006699"/>
+          <w:sz w:val="19"/>
+          <w:lang w:eastAsia="ru-RU"/>
+        </w:rPr>
+        <w:t>&gt;</w:t>
       </w:r>
     </w:p>
     <w:p>
@@ -1067,7 +1658,31 @@
           <w:sz w:val="19"/>
           <w:lang w:eastAsia="ru-RU"/>
         </w:rPr>
-        <w:t>&lt;dt&gt;</w:t>
+        <w:t>&lt;</w:t>
+      </w:r>
+      <w:proofErr w:type="spellStart"/>
+      <w:r>
+        <w:rPr>
+          <w:rFonts w:ascii="Courier New" w:eastAsia="Times New Roman" w:hAnsi="Courier New" w:cs="Courier New"/>
+          <w:b/>
+          <w:bCs/>
+          <w:color w:val="006699"/>
+          <w:sz w:val="19"/>
+          <w:lang w:eastAsia="ru-RU"/>
+        </w:rPr>
+        <w:t>dt</w:t>
+      </w:r>
+      <w:proofErr w:type="spellEnd"/>
+      <w:r>
+        <w:rPr>
+          <w:rFonts w:ascii="Courier New" w:eastAsia="Times New Roman" w:hAnsi="Courier New" w:cs="Courier New"/>
+          <w:b/>
+          <w:bCs/>
+          <w:color w:val="006699"/>
+          <w:sz w:val="19"/>
+          <w:lang w:eastAsia="ru-RU"/>
+        </w:rPr>
+        <w:t>&gt;</w:t>
       </w:r>
       <w:r>
         <w:rPr>
@@ -1089,7 +1704,31 @@
           <w:sz w:val="19"/>
           <w:lang w:eastAsia="ru-RU"/>
         </w:rPr>
-        <w:t>&lt;/dt&gt;</w:t>
+        <w:t>&lt;/</w:t>
+      </w:r>
+      <w:proofErr w:type="spellStart"/>
+      <w:r>
+        <w:rPr>
+          <w:rFonts w:ascii="Courier New" w:eastAsia="Times New Roman" w:hAnsi="Courier New" w:cs="Courier New"/>
+          <w:b/>
+          <w:bCs/>
+          <w:color w:val="006699"/>
+          <w:sz w:val="19"/>
+          <w:lang w:eastAsia="ru-RU"/>
+        </w:rPr>
+        <w:t>dt</w:t>
+      </w:r>
+      <w:proofErr w:type="spellEnd"/>
+      <w:r>
+        <w:rPr>
+          <w:rFonts w:ascii="Courier New" w:eastAsia="Times New Roman" w:hAnsi="Courier New" w:cs="Courier New"/>
+          <w:b/>
+          <w:bCs/>
+          <w:color w:val="006699"/>
+          <w:sz w:val="19"/>
+          <w:lang w:eastAsia="ru-RU"/>
+        </w:rPr>
+        <w:t>&gt;</w:t>
       </w:r>
     </w:p>
     <w:p>
@@ -1124,7 +1763,31 @@
           <w:sz w:val="19"/>
           <w:lang w:eastAsia="ru-RU"/>
         </w:rPr>
-        <w:t>&lt;dd&gt;</w:t>
+        <w:t>&lt;</w:t>
+      </w:r>
+      <w:proofErr w:type="spellStart"/>
+      <w:r>
+        <w:rPr>
+          <w:rFonts w:ascii="Courier New" w:eastAsia="Times New Roman" w:hAnsi="Courier New" w:cs="Courier New"/>
+          <w:b/>
+          <w:bCs/>
+          <w:color w:val="006699"/>
+          <w:sz w:val="19"/>
+          <w:lang w:eastAsia="ru-RU"/>
+        </w:rPr>
+        <w:t>dd</w:t>
+      </w:r>
+      <w:proofErr w:type="spellEnd"/>
+      <w:r>
+        <w:rPr>
+          <w:rFonts w:ascii="Courier New" w:eastAsia="Times New Roman" w:hAnsi="Courier New" w:cs="Courier New"/>
+          <w:b/>
+          <w:bCs/>
+          <w:color w:val="006699"/>
+          <w:sz w:val="19"/>
+          <w:lang w:eastAsia="ru-RU"/>
+        </w:rPr>
+        <w:t>&gt;</w:t>
       </w:r>
       <w:r>
         <w:rPr>
@@ -1146,11 +1809,10 @@
           <w:sz w:val="19"/>
           <w:lang w:eastAsia="ru-RU"/>
         </w:rPr>
-        <w:t>&lt;/dd&gt;</w:t>
-      </w:r>
-    </w:p>
-    <w:p>
-      <w:pPr>
+        <w:t>&lt;/</w:t>
+      </w:r>
+      <w:proofErr w:type="spellStart"/>
+      <w:r>
         <w:rPr>
           <w:rFonts w:ascii="Courier New" w:eastAsia="Times New Roman" w:hAnsi="Courier New" w:cs="Courier New"/>
           <w:b/>
@@ -1159,7 +1821,9 @@
           <w:sz w:val="19"/>
           <w:lang w:eastAsia="ru-RU"/>
         </w:rPr>
-      </w:pPr>
+        <w:t>dd</w:t>
+      </w:r>
+      <w:proofErr w:type="spellEnd"/>
       <w:r>
         <w:rPr>
           <w:rFonts w:ascii="Courier New" w:eastAsia="Times New Roman" w:hAnsi="Courier New" w:cs="Courier New"/>
@@ -1169,19 +1833,1288 @@
           <w:sz w:val="19"/>
           <w:lang w:eastAsia="ru-RU"/>
         </w:rPr>
-        <w:t>&lt;/dl&gt;</w:t>
-      </w:r>
-    </w:p>
-    <w:p>
-      <w:pPr>
-        <w:rPr>
-          <w:lang w:val="en-US"/>
-        </w:rPr>
-      </w:pPr>
-    </w:p>
+        <w:t>&gt;</w:t>
+      </w:r>
+    </w:p>
+    <w:p>
+      <w:pPr>
+        <w:rPr>
+          <w:rFonts w:ascii="Courier New" w:eastAsia="Times New Roman" w:hAnsi="Courier New" w:cs="Courier New"/>
+          <w:b/>
+          <w:bCs/>
+          <w:color w:val="006699"/>
+          <w:sz w:val="19"/>
+          <w:lang w:eastAsia="ru-RU"/>
+        </w:rPr>
+      </w:pPr>
+      <w:r>
+        <w:rPr>
+          <w:rFonts w:ascii="Courier New" w:eastAsia="Times New Roman" w:hAnsi="Courier New" w:cs="Courier New"/>
+          <w:b/>
+          <w:bCs/>
+          <w:color w:val="006699"/>
+          <w:sz w:val="19"/>
+          <w:lang w:eastAsia="ru-RU"/>
+        </w:rPr>
+        <w:t>&lt;/</w:t>
+      </w:r>
+      <w:proofErr w:type="spellStart"/>
+      <w:r>
+        <w:rPr>
+          <w:rFonts w:ascii="Courier New" w:eastAsia="Times New Roman" w:hAnsi="Courier New" w:cs="Courier New"/>
+          <w:b/>
+          <w:bCs/>
+          <w:color w:val="006699"/>
+          <w:sz w:val="19"/>
+          <w:lang w:eastAsia="ru-RU"/>
+        </w:rPr>
+        <w:t>dl</w:t>
+      </w:r>
+      <w:proofErr w:type="spellEnd"/>
+      <w:r>
+        <w:rPr>
+          <w:rFonts w:ascii="Courier New" w:eastAsia="Times New Roman" w:hAnsi="Courier New" w:cs="Courier New"/>
+          <w:b/>
+          <w:bCs/>
+          <w:color w:val="006699"/>
+          <w:sz w:val="19"/>
+          <w:lang w:eastAsia="ru-RU"/>
+        </w:rPr>
+        <w:t>&gt;</w:t>
+      </w:r>
+    </w:p>
+    <w:p/>
     <w:p>
       <w:pPr>
         <w:spacing w:after="160" w:line="259" w:lineRule="auto"/>
+        <w:jc w:val="center"/>
+        <w:rPr>
+          <w:rFonts w:ascii="Times New Roman" w:hAnsi="Times New Roman" w:cs="Times New Roman"/>
+          <w:b/>
+          <w:sz w:val="36"/>
+          <w:szCs w:val="28"/>
+        </w:rPr>
+      </w:pPr>
+      <w:r>
+        <w:rPr>
+          <w:rFonts w:ascii="Times New Roman" w:hAnsi="Times New Roman" w:cs="Times New Roman"/>
+          <w:b/>
+          <w:sz w:val="36"/>
+          <w:szCs w:val="28"/>
+        </w:rPr>
+        <w:t>Руководство п</w:t>
+      </w:r>
+      <w:bookmarkStart w:id="0" w:name="_GoBack"/>
+      <w:bookmarkEnd w:id="0"/>
+      <w:r>
+        <w:rPr>
+          <w:rFonts w:ascii="Times New Roman" w:hAnsi="Times New Roman" w:cs="Times New Roman"/>
+          <w:b/>
+          <w:sz w:val="36"/>
+          <w:szCs w:val="28"/>
+        </w:rPr>
+        <w:t>рограммиста</w:t>
+      </w:r>
+    </w:p>
+    <w:p>
+      <w:pPr>
+        <w:spacing w:line="240" w:lineRule="auto"/>
+        <w:rPr>
+          <w:rFonts w:ascii="Times New Roman" w:hAnsi="Times New Roman" w:cs="Times New Roman"/>
+          <w:sz w:val="24"/>
+          <w:szCs w:val="24"/>
+        </w:rPr>
+      </w:pPr>
+      <w:r>
+        <w:rPr>
+          <w:rFonts w:ascii="Times New Roman" w:hAnsi="Times New Roman" w:cs="Times New Roman"/>
+          <w:sz w:val="24"/>
+          <w:szCs w:val="24"/>
+        </w:rPr>
+        <w:t>Страница состоит из одной большой таблицы, внутри которой вложена еще одна таблица.</w:t>
+      </w:r>
+    </w:p>
+    <w:p>
+      <w:pPr>
+        <w:spacing w:after="0" w:line="240" w:lineRule="auto"/>
+        <w:rPr>
+          <w:rFonts w:ascii="Consolas" w:hAnsi="Consolas" w:cs="Times New Roman"/>
+          <w:sz w:val="24"/>
+          <w:szCs w:val="24"/>
+          <w:lang w:val="en-US"/>
+        </w:rPr>
+      </w:pPr>
+      <w:r>
+        <w:rPr>
+          <w:rFonts w:ascii="Consolas" w:hAnsi="Consolas" w:cs="Times New Roman"/>
+          <w:sz w:val="24"/>
+          <w:szCs w:val="24"/>
+          <w:lang w:val="en-US"/>
+        </w:rPr>
+        <w:t xml:space="preserve">&lt;table border="1" width="100%" height="100%" </w:t>
+      </w:r>
+      <w:proofErr w:type="spellStart"/>
+      <w:r>
+        <w:rPr>
+          <w:rFonts w:ascii="Consolas" w:hAnsi="Consolas" w:cs="Times New Roman"/>
+          <w:sz w:val="24"/>
+          <w:szCs w:val="24"/>
+          <w:lang w:val="en-US"/>
+        </w:rPr>
+        <w:t>cellpadding</w:t>
+      </w:r>
+      <w:proofErr w:type="spellEnd"/>
+      <w:r>
+        <w:rPr>
+          <w:rFonts w:ascii="Consolas" w:hAnsi="Consolas" w:cs="Times New Roman"/>
+          <w:sz w:val="24"/>
+          <w:szCs w:val="24"/>
+          <w:lang w:val="en-US"/>
+        </w:rPr>
+        <w:t>="5"&gt;</w:t>
+      </w:r>
+    </w:p>
+    <w:p>
+      <w:pPr>
+        <w:spacing w:after="0" w:line="240" w:lineRule="auto"/>
+        <w:rPr>
+          <w:rFonts w:ascii="Consolas" w:hAnsi="Consolas" w:cs="Times New Roman"/>
+          <w:sz w:val="24"/>
+          <w:szCs w:val="24"/>
+        </w:rPr>
+      </w:pPr>
+      <w:r>
+        <w:rPr>
+          <w:rFonts w:ascii="Consolas" w:hAnsi="Consolas" w:cs="Times New Roman"/>
+          <w:sz w:val="24"/>
+          <w:szCs w:val="24"/>
+        </w:rPr>
+        <w:t>…</w:t>
+      </w:r>
+    </w:p>
+    <w:p>
+      <w:pPr>
+        <w:spacing w:line="240" w:lineRule="auto"/>
+        <w:rPr>
+          <w:rFonts w:ascii="Consolas" w:hAnsi="Consolas" w:cs="Times New Roman"/>
+          <w:sz w:val="24"/>
+          <w:szCs w:val="24"/>
+        </w:rPr>
+      </w:pPr>
+      <w:r>
+        <w:rPr>
+          <w:rFonts w:ascii="Consolas" w:hAnsi="Consolas" w:cs="Times New Roman"/>
+          <w:sz w:val="24"/>
+          <w:szCs w:val="24"/>
+        </w:rPr>
+        <w:t>&lt;/</w:t>
+      </w:r>
+      <w:r>
+        <w:rPr>
+          <w:rFonts w:ascii="Consolas" w:hAnsi="Consolas" w:cs="Times New Roman"/>
+          <w:sz w:val="24"/>
+          <w:szCs w:val="24"/>
+          <w:lang w:val="en-US"/>
+        </w:rPr>
+        <w:t>table</w:t>
+      </w:r>
+      <w:r>
+        <w:rPr>
+          <w:rFonts w:ascii="Consolas" w:hAnsi="Consolas" w:cs="Times New Roman"/>
+          <w:sz w:val="24"/>
+          <w:szCs w:val="24"/>
+        </w:rPr>
+        <w:t>&gt;</w:t>
+      </w:r>
+    </w:p>
+    <w:p>
+      <w:pPr>
+        <w:spacing w:line="240" w:lineRule="auto"/>
+        <w:rPr>
+          <w:rFonts w:ascii="Times New Roman" w:hAnsi="Times New Roman" w:cs="Times New Roman"/>
+          <w:sz w:val="24"/>
+          <w:szCs w:val="24"/>
+        </w:rPr>
+      </w:pPr>
+      <w:r>
+        <w:rPr>
+          <w:rFonts w:ascii="Times New Roman" w:hAnsi="Times New Roman" w:cs="Times New Roman"/>
+          <w:sz w:val="24"/>
+          <w:szCs w:val="24"/>
+        </w:rPr>
+        <w:t>Ячейки имеют цветной фон и неодинаковы по размеру – некоторые ячейки растянуты.</w:t>
+      </w:r>
+      <w:r>
+        <w:rPr>
+          <w:rFonts w:ascii="Times New Roman" w:hAnsi="Times New Roman" w:cs="Times New Roman"/>
+          <w:sz w:val="24"/>
+          <w:szCs w:val="24"/>
+        </w:rPr>
+        <w:t xml:space="preserve"> Цвет фона задается через атрибут </w:t>
+      </w:r>
+      <w:proofErr w:type="spellStart"/>
+      <w:r>
+        <w:rPr>
+          <w:rFonts w:ascii="Times New Roman" w:hAnsi="Times New Roman" w:cs="Times New Roman"/>
+          <w:sz w:val="24"/>
+          <w:szCs w:val="24"/>
+          <w:lang w:val="en-US"/>
+        </w:rPr>
+        <w:t>bgcolor</w:t>
+      </w:r>
+      <w:proofErr w:type="spellEnd"/>
+      <w:r>
+        <w:rPr>
+          <w:rFonts w:ascii="Times New Roman" w:hAnsi="Times New Roman" w:cs="Times New Roman"/>
+          <w:sz w:val="24"/>
+          <w:szCs w:val="24"/>
+        </w:rPr>
+        <w:t>.</w:t>
+      </w:r>
+    </w:p>
+    <w:p>
+      <w:pPr>
+        <w:spacing w:line="240" w:lineRule="auto"/>
+        <w:rPr>
+          <w:rFonts w:ascii="Consolas" w:hAnsi="Consolas" w:cs="Times New Roman"/>
+          <w:sz w:val="24"/>
+          <w:szCs w:val="24"/>
+        </w:rPr>
+      </w:pPr>
+      <w:r>
+        <w:rPr>
+          <w:rFonts w:ascii="Consolas" w:hAnsi="Consolas" w:cs="Times New Roman"/>
+          <w:sz w:val="24"/>
+          <w:szCs w:val="24"/>
+        </w:rPr>
+        <w:t>&lt;</w:t>
+      </w:r>
+      <w:proofErr w:type="spellStart"/>
+      <w:r>
+        <w:rPr>
+          <w:rFonts w:ascii="Consolas" w:hAnsi="Consolas" w:cs="Times New Roman"/>
+          <w:sz w:val="24"/>
+          <w:szCs w:val="24"/>
+        </w:rPr>
+        <w:t>td</w:t>
+      </w:r>
+      <w:proofErr w:type="spellEnd"/>
+      <w:r>
+        <w:rPr>
+          <w:rFonts w:ascii="Consolas" w:hAnsi="Consolas" w:cs="Times New Roman"/>
+          <w:sz w:val="24"/>
+          <w:szCs w:val="24"/>
+        </w:rPr>
+        <w:t xml:space="preserve"> </w:t>
+      </w:r>
+      <w:proofErr w:type="spellStart"/>
+      <w:r>
+        <w:rPr>
+          <w:rFonts w:ascii="Consolas" w:hAnsi="Consolas" w:cs="Times New Roman"/>
+          <w:sz w:val="24"/>
+          <w:szCs w:val="24"/>
+        </w:rPr>
+        <w:t>bgcolor</w:t>
+      </w:r>
+      <w:proofErr w:type="spellEnd"/>
+      <w:r>
+        <w:rPr>
+          <w:rFonts w:ascii="Consolas" w:hAnsi="Consolas" w:cs="Times New Roman"/>
+          <w:sz w:val="24"/>
+          <w:szCs w:val="24"/>
+        </w:rPr>
+        <w:t>="#1433ee"&gt;</w:t>
+      </w:r>
+    </w:p>
+    <w:p>
+      <w:pPr>
+        <w:spacing w:line="240" w:lineRule="auto"/>
+        <w:rPr>
+          <w:rFonts w:ascii="Times New Roman" w:hAnsi="Times New Roman" w:cs="Times New Roman"/>
+          <w:sz w:val="24"/>
+          <w:szCs w:val="24"/>
+        </w:rPr>
+      </w:pPr>
+      <w:r>
+        <w:rPr>
+          <w:rFonts w:ascii="Times New Roman" w:hAnsi="Times New Roman" w:cs="Times New Roman"/>
+          <w:sz w:val="24"/>
+          <w:szCs w:val="24"/>
+        </w:rPr>
+        <w:t xml:space="preserve">Шрифт текста внутри задается </w:t>
+      </w:r>
+      <w:proofErr w:type="spellStart"/>
+      <w:r>
+        <w:rPr>
+          <w:rFonts w:ascii="Times New Roman" w:hAnsi="Times New Roman" w:cs="Times New Roman"/>
+          <w:sz w:val="24"/>
+          <w:szCs w:val="24"/>
+        </w:rPr>
+        <w:t>задается</w:t>
+      </w:r>
+      <w:proofErr w:type="spellEnd"/>
+      <w:r>
+        <w:rPr>
+          <w:rFonts w:ascii="Times New Roman" w:hAnsi="Times New Roman" w:cs="Times New Roman"/>
+          <w:sz w:val="24"/>
+          <w:szCs w:val="24"/>
+        </w:rPr>
+        <w:t xml:space="preserve"> через атрибут </w:t>
+      </w:r>
+      <w:r>
+        <w:rPr>
+          <w:rFonts w:ascii="Times New Roman" w:hAnsi="Times New Roman" w:cs="Times New Roman"/>
+          <w:sz w:val="24"/>
+          <w:szCs w:val="24"/>
+          <w:lang w:val="en-US"/>
+        </w:rPr>
+        <w:t>face</w:t>
+      </w:r>
+      <w:r>
+        <w:rPr>
+          <w:rFonts w:ascii="Times New Roman" w:hAnsi="Times New Roman" w:cs="Times New Roman"/>
+          <w:sz w:val="24"/>
+          <w:szCs w:val="24"/>
+        </w:rPr>
+        <w:t>.</w:t>
+      </w:r>
+    </w:p>
+    <w:p>
+      <w:pPr>
+        <w:spacing w:line="240" w:lineRule="auto"/>
+        <w:rPr>
+          <w:rFonts w:ascii="Consolas" w:hAnsi="Consolas" w:cs="Times New Roman"/>
+          <w:sz w:val="24"/>
+          <w:szCs w:val="24"/>
+          <w:lang w:val="en-US"/>
+        </w:rPr>
+      </w:pPr>
+      <w:r>
+        <w:rPr>
+          <w:rFonts w:ascii="Consolas" w:hAnsi="Consolas" w:cs="Times New Roman"/>
+          <w:sz w:val="24"/>
+          <w:szCs w:val="24"/>
+          <w:lang w:val="en-US"/>
+        </w:rPr>
+        <w:t>&lt;</w:t>
+      </w:r>
+      <w:proofErr w:type="spellStart"/>
+      <w:r>
+        <w:rPr>
+          <w:rFonts w:ascii="Consolas" w:hAnsi="Consolas" w:cs="Times New Roman"/>
+          <w:sz w:val="24"/>
+          <w:szCs w:val="24"/>
+          <w:lang w:val="en-US"/>
+        </w:rPr>
+        <w:t>td</w:t>
+      </w:r>
+      <w:proofErr w:type="spellEnd"/>
+      <w:r>
+        <w:rPr>
+          <w:rFonts w:ascii="Consolas" w:hAnsi="Consolas" w:cs="Times New Roman"/>
+          <w:sz w:val="24"/>
+          <w:szCs w:val="24"/>
+          <w:lang w:val="en-US"/>
+        </w:rPr>
+        <w:t xml:space="preserve"> face="Times New Roman"&gt;&lt;</w:t>
+      </w:r>
+      <w:proofErr w:type="spellStart"/>
+      <w:r>
+        <w:rPr>
+          <w:rFonts w:ascii="Consolas" w:hAnsi="Consolas" w:cs="Times New Roman"/>
+          <w:sz w:val="24"/>
+          <w:szCs w:val="24"/>
+          <w:lang w:val="en-US"/>
+        </w:rPr>
+        <w:t>i</w:t>
+      </w:r>
+      <w:proofErr w:type="spellEnd"/>
+      <w:r>
+        <w:rPr>
+          <w:rFonts w:ascii="Consolas" w:hAnsi="Consolas" w:cs="Times New Roman"/>
+          <w:sz w:val="24"/>
+          <w:szCs w:val="24"/>
+          <w:lang w:val="en-US"/>
+        </w:rPr>
+        <w:t>&gt;</w:t>
+      </w:r>
+      <w:proofErr w:type="spellStart"/>
+      <w:r>
+        <w:rPr>
+          <w:rFonts w:ascii="Consolas" w:hAnsi="Consolas" w:cs="Times New Roman"/>
+          <w:sz w:val="24"/>
+          <w:szCs w:val="24"/>
+          <w:lang w:val="en-US"/>
+        </w:rPr>
+        <w:t>Шрифт</w:t>
+      </w:r>
+      <w:proofErr w:type="spellEnd"/>
+      <w:r>
+        <w:rPr>
+          <w:rFonts w:ascii="Consolas" w:hAnsi="Consolas" w:cs="Times New Roman"/>
+          <w:sz w:val="24"/>
+          <w:szCs w:val="24"/>
+          <w:lang w:val="en-US"/>
+        </w:rPr>
+        <w:t xml:space="preserve"> Times New Roman ITALICS&lt;</w:t>
+      </w:r>
+      <w:proofErr w:type="spellStart"/>
+      <w:r>
+        <w:rPr>
+          <w:rFonts w:ascii="Consolas" w:hAnsi="Consolas" w:cs="Times New Roman"/>
+          <w:sz w:val="24"/>
+          <w:szCs w:val="24"/>
+          <w:lang w:val="en-US"/>
+        </w:rPr>
+        <w:t>i</w:t>
+      </w:r>
+      <w:proofErr w:type="spellEnd"/>
+      <w:r>
+        <w:rPr>
+          <w:rFonts w:ascii="Consolas" w:hAnsi="Consolas" w:cs="Times New Roman"/>
+          <w:sz w:val="24"/>
+          <w:szCs w:val="24"/>
+          <w:lang w:val="en-US"/>
+        </w:rPr>
+        <w:t>&gt;&lt;/td&gt;</w:t>
+      </w:r>
+    </w:p>
+    <w:p>
+      <w:pPr>
+        <w:spacing w:after="0" w:line="240" w:lineRule="auto"/>
+        <w:rPr>
+          <w:rFonts w:ascii="Times New Roman" w:hAnsi="Times New Roman" w:cs="Times New Roman"/>
+          <w:sz w:val="24"/>
+          <w:szCs w:val="24"/>
+        </w:rPr>
+      </w:pPr>
+      <w:r>
+        <w:rPr>
+          <w:rFonts w:ascii="Times New Roman" w:hAnsi="Times New Roman" w:cs="Times New Roman"/>
+          <w:sz w:val="24"/>
+          <w:szCs w:val="24"/>
+        </w:rPr>
+        <w:t xml:space="preserve">Жирный текст - </w:t>
+      </w:r>
+      <w:r>
+        <w:rPr>
+          <w:rFonts w:ascii="Times New Roman" w:hAnsi="Times New Roman" w:cs="Times New Roman"/>
+          <w:sz w:val="24"/>
+          <w:szCs w:val="24"/>
+        </w:rPr>
+        <w:t>&lt;b&gt;</w:t>
+      </w:r>
+      <w:r>
+        <w:rPr>
+          <w:rFonts w:ascii="Times New Roman" w:hAnsi="Times New Roman" w:cs="Times New Roman"/>
+          <w:sz w:val="24"/>
+          <w:szCs w:val="24"/>
+        </w:rPr>
+        <w:t xml:space="preserve">, </w:t>
+      </w:r>
+    </w:p>
+    <w:p>
+      <w:pPr>
+        <w:spacing w:after="0" w:line="240" w:lineRule="auto"/>
+        <w:rPr>
+          <w:rFonts w:ascii="Times New Roman" w:hAnsi="Times New Roman" w:cs="Times New Roman"/>
+          <w:sz w:val="24"/>
+          <w:szCs w:val="24"/>
+        </w:rPr>
+      </w:pPr>
+      <w:r>
+        <w:rPr>
+          <w:rFonts w:ascii="Times New Roman" w:hAnsi="Times New Roman" w:cs="Times New Roman"/>
+          <w:sz w:val="24"/>
+          <w:szCs w:val="24"/>
+        </w:rPr>
+        <w:t xml:space="preserve">курсивный текст - </w:t>
+      </w:r>
+      <w:r>
+        <w:rPr>
+          <w:rFonts w:ascii="Times New Roman" w:hAnsi="Times New Roman" w:cs="Times New Roman"/>
+          <w:sz w:val="24"/>
+          <w:szCs w:val="24"/>
+        </w:rPr>
+        <w:t>&lt;</w:t>
+      </w:r>
+      <w:proofErr w:type="spellStart"/>
+      <w:r>
+        <w:rPr>
+          <w:rFonts w:ascii="Times New Roman" w:hAnsi="Times New Roman" w:cs="Times New Roman"/>
+          <w:sz w:val="24"/>
+          <w:szCs w:val="24"/>
+          <w:lang w:val="en-US"/>
+        </w:rPr>
+        <w:t>i</w:t>
+      </w:r>
+      <w:proofErr w:type="spellEnd"/>
+      <w:r>
+        <w:rPr>
+          <w:rFonts w:ascii="Times New Roman" w:hAnsi="Times New Roman" w:cs="Times New Roman"/>
+          <w:sz w:val="24"/>
+          <w:szCs w:val="24"/>
+        </w:rPr>
+        <w:t>&gt;</w:t>
+      </w:r>
+      <w:r>
+        <w:rPr>
+          <w:rFonts w:ascii="Times New Roman" w:hAnsi="Times New Roman" w:cs="Times New Roman"/>
+          <w:sz w:val="24"/>
+          <w:szCs w:val="24"/>
+        </w:rPr>
+        <w:t xml:space="preserve">, </w:t>
+      </w:r>
+    </w:p>
+    <w:p>
+      <w:pPr>
+        <w:spacing w:line="240" w:lineRule="auto"/>
+        <w:rPr>
+          <w:rFonts w:ascii="Times New Roman" w:hAnsi="Times New Roman" w:cs="Times New Roman"/>
+          <w:sz w:val="24"/>
+          <w:szCs w:val="24"/>
+        </w:rPr>
+      </w:pPr>
+      <w:r>
+        <w:rPr>
+          <w:rFonts w:ascii="Times New Roman" w:hAnsi="Times New Roman" w:cs="Times New Roman"/>
+          <w:sz w:val="24"/>
+          <w:szCs w:val="24"/>
+        </w:rPr>
+        <w:t xml:space="preserve">подчеркнутый - </w:t>
+      </w:r>
+      <w:r>
+        <w:rPr>
+          <w:rFonts w:ascii="Times New Roman" w:hAnsi="Times New Roman" w:cs="Times New Roman"/>
+          <w:sz w:val="24"/>
+          <w:szCs w:val="24"/>
+        </w:rPr>
+        <w:t>&lt;</w:t>
+      </w:r>
+      <w:r>
+        <w:rPr>
+          <w:rFonts w:ascii="Times New Roman" w:hAnsi="Times New Roman" w:cs="Times New Roman"/>
+          <w:sz w:val="24"/>
+          <w:szCs w:val="24"/>
+          <w:lang w:val="en-US"/>
+        </w:rPr>
+        <w:t>u</w:t>
+      </w:r>
+      <w:r>
+        <w:rPr>
+          <w:rFonts w:ascii="Times New Roman" w:hAnsi="Times New Roman" w:cs="Times New Roman"/>
+          <w:sz w:val="24"/>
+          <w:szCs w:val="24"/>
+        </w:rPr>
+        <w:t>&gt;</w:t>
+      </w:r>
+      <w:r>
+        <w:rPr>
+          <w:rFonts w:ascii="Times New Roman" w:hAnsi="Times New Roman" w:cs="Times New Roman"/>
+          <w:sz w:val="24"/>
+          <w:szCs w:val="24"/>
+        </w:rPr>
+        <w:t>.</w:t>
+      </w:r>
+    </w:p>
+    <w:p>
+      <w:pPr>
+        <w:spacing w:line="240" w:lineRule="auto"/>
+        <w:rPr>
+          <w:rFonts w:ascii="Times New Roman" w:hAnsi="Times New Roman" w:cs="Times New Roman"/>
+          <w:sz w:val="24"/>
+          <w:szCs w:val="24"/>
+        </w:rPr>
+      </w:pPr>
+      <w:r>
+        <w:rPr>
+          <w:rFonts w:ascii="Times New Roman" w:hAnsi="Times New Roman" w:cs="Times New Roman"/>
+          <w:sz w:val="24"/>
+          <w:szCs w:val="24"/>
+        </w:rPr>
+        <w:t xml:space="preserve">Стиль текста задается </w:t>
+      </w:r>
+      <w:proofErr w:type="gramStart"/>
+      <w:r>
+        <w:rPr>
+          <w:rFonts w:ascii="Times New Roman" w:hAnsi="Times New Roman" w:cs="Times New Roman"/>
+          <w:sz w:val="24"/>
+          <w:szCs w:val="24"/>
+        </w:rPr>
+        <w:t>через тег</w:t>
+      </w:r>
+      <w:proofErr w:type="gramEnd"/>
+      <w:r>
+        <w:rPr>
+          <w:rFonts w:ascii="Times New Roman" w:hAnsi="Times New Roman" w:cs="Times New Roman"/>
+          <w:sz w:val="24"/>
+          <w:szCs w:val="24"/>
+        </w:rPr>
+        <w:t xml:space="preserve"> </w:t>
+      </w:r>
+      <w:r>
+        <w:rPr>
+          <w:rFonts w:ascii="Times New Roman" w:hAnsi="Times New Roman" w:cs="Times New Roman"/>
+          <w:sz w:val="24"/>
+          <w:szCs w:val="24"/>
+        </w:rPr>
+        <w:t>&lt;</w:t>
+      </w:r>
+      <w:r>
+        <w:rPr>
+          <w:rFonts w:ascii="Times New Roman" w:hAnsi="Times New Roman" w:cs="Times New Roman"/>
+          <w:sz w:val="24"/>
+          <w:szCs w:val="24"/>
+          <w:lang w:val="en-US"/>
+        </w:rPr>
+        <w:t>font</w:t>
+      </w:r>
+      <w:r>
+        <w:rPr>
+          <w:rFonts w:ascii="Times New Roman" w:hAnsi="Times New Roman" w:cs="Times New Roman"/>
+          <w:sz w:val="24"/>
+          <w:szCs w:val="24"/>
+        </w:rPr>
+        <w:t>&gt;</w:t>
+      </w:r>
+      <w:r>
+        <w:rPr>
+          <w:rFonts w:ascii="Times New Roman" w:hAnsi="Times New Roman" w:cs="Times New Roman"/>
+          <w:sz w:val="24"/>
+          <w:szCs w:val="24"/>
+        </w:rPr>
+        <w:t xml:space="preserve">. Цвет текста задается через атрибут </w:t>
+      </w:r>
+      <w:r>
+        <w:rPr>
+          <w:rFonts w:ascii="Times New Roman" w:hAnsi="Times New Roman" w:cs="Times New Roman"/>
+          <w:sz w:val="24"/>
+          <w:szCs w:val="24"/>
+          <w:lang w:val="en-US"/>
+        </w:rPr>
+        <w:t>color</w:t>
+      </w:r>
+      <w:r>
+        <w:rPr>
+          <w:rFonts w:ascii="Times New Roman" w:hAnsi="Times New Roman" w:cs="Times New Roman"/>
+          <w:sz w:val="24"/>
+          <w:szCs w:val="24"/>
+        </w:rPr>
+        <w:t>.</w:t>
+      </w:r>
+      <w:r>
+        <w:rPr>
+          <w:rFonts w:ascii="Times New Roman" w:hAnsi="Times New Roman" w:cs="Times New Roman"/>
+          <w:sz w:val="24"/>
+          <w:szCs w:val="24"/>
+        </w:rPr>
+        <w:t xml:space="preserve"> Цвет </w:t>
+      </w:r>
+      <w:proofErr w:type="gramStart"/>
+      <w:r>
+        <w:rPr>
+          <w:rFonts w:ascii="Times New Roman" w:hAnsi="Times New Roman" w:cs="Times New Roman"/>
+          <w:sz w:val="24"/>
+          <w:szCs w:val="24"/>
+        </w:rPr>
+        <w:t>задается</w:t>
+      </w:r>
+      <w:proofErr w:type="gramEnd"/>
+      <w:r>
+        <w:rPr>
+          <w:rFonts w:ascii="Times New Roman" w:hAnsi="Times New Roman" w:cs="Times New Roman"/>
+          <w:sz w:val="24"/>
+          <w:szCs w:val="24"/>
+        </w:rPr>
+        <w:t xml:space="preserve"> как и названиями так и шестнадцатеричном коде (</w:t>
+      </w:r>
+      <w:r>
+        <w:rPr>
+          <w:rFonts w:ascii="Times New Roman" w:hAnsi="Times New Roman" w:cs="Times New Roman"/>
+          <w:sz w:val="24"/>
+          <w:szCs w:val="24"/>
+          <w:lang w:val="en-US"/>
+        </w:rPr>
+        <w:t>RGB</w:t>
+      </w:r>
+      <w:r>
+        <w:rPr>
+          <w:rFonts w:ascii="Times New Roman" w:hAnsi="Times New Roman" w:cs="Times New Roman"/>
+          <w:sz w:val="24"/>
+          <w:szCs w:val="24"/>
+        </w:rPr>
+        <w:t>).</w:t>
+      </w:r>
+    </w:p>
+    <w:p>
+      <w:pPr>
+        <w:spacing w:line="240" w:lineRule="auto"/>
+        <w:rPr>
+          <w:rFonts w:ascii="Consolas" w:hAnsi="Consolas" w:cs="Times New Roman"/>
+          <w:sz w:val="24"/>
+          <w:szCs w:val="24"/>
+        </w:rPr>
+      </w:pPr>
+      <w:r>
+        <w:rPr>
+          <w:rFonts w:ascii="Consolas" w:hAnsi="Consolas" w:cs="Times New Roman"/>
+          <w:sz w:val="24"/>
+          <w:szCs w:val="24"/>
+        </w:rPr>
+        <w:t>&lt;</w:t>
+      </w:r>
+      <w:r>
+        <w:rPr>
+          <w:rFonts w:ascii="Consolas" w:hAnsi="Consolas" w:cs="Times New Roman"/>
+          <w:sz w:val="24"/>
+          <w:szCs w:val="24"/>
+          <w:lang w:val="en-US"/>
+        </w:rPr>
+        <w:t>font</w:t>
+      </w:r>
+      <w:r>
+        <w:rPr>
+          <w:rFonts w:ascii="Consolas" w:hAnsi="Consolas" w:cs="Times New Roman"/>
+          <w:sz w:val="24"/>
+          <w:szCs w:val="24"/>
+        </w:rPr>
+        <w:t xml:space="preserve"> </w:t>
+      </w:r>
+      <w:r>
+        <w:rPr>
+          <w:rFonts w:ascii="Consolas" w:hAnsi="Consolas" w:cs="Times New Roman"/>
+          <w:sz w:val="24"/>
+          <w:szCs w:val="24"/>
+          <w:lang w:val="en-US"/>
+        </w:rPr>
+        <w:t>color</w:t>
+      </w:r>
+      <w:r>
+        <w:rPr>
+          <w:rFonts w:ascii="Consolas" w:hAnsi="Consolas" w:cs="Times New Roman"/>
+          <w:sz w:val="24"/>
+          <w:szCs w:val="24"/>
+        </w:rPr>
+        <w:t>="#</w:t>
+      </w:r>
+      <w:proofErr w:type="spellStart"/>
+      <w:r>
+        <w:rPr>
+          <w:rFonts w:ascii="Consolas" w:hAnsi="Consolas" w:cs="Times New Roman"/>
+          <w:sz w:val="24"/>
+          <w:szCs w:val="24"/>
+          <w:lang w:val="en-US"/>
+        </w:rPr>
+        <w:t>ff</w:t>
+      </w:r>
+      <w:proofErr w:type="spellEnd"/>
+      <w:r>
+        <w:rPr>
+          <w:rFonts w:ascii="Consolas" w:hAnsi="Consolas" w:cs="Times New Roman"/>
+          <w:sz w:val="24"/>
+          <w:szCs w:val="24"/>
+        </w:rPr>
+        <w:t>4</w:t>
+      </w:r>
+      <w:r>
+        <w:rPr>
+          <w:rFonts w:ascii="Consolas" w:hAnsi="Consolas" w:cs="Times New Roman"/>
+          <w:sz w:val="24"/>
+          <w:szCs w:val="24"/>
+          <w:lang w:val="en-US"/>
+        </w:rPr>
+        <w:t>f</w:t>
+      </w:r>
+      <w:r>
+        <w:rPr>
+          <w:rFonts w:ascii="Consolas" w:hAnsi="Consolas" w:cs="Times New Roman"/>
+          <w:sz w:val="24"/>
+          <w:szCs w:val="24"/>
+        </w:rPr>
+        <w:t>23</w:t>
+      </w:r>
+      <w:proofErr w:type="gramStart"/>
+      <w:r>
+        <w:rPr>
+          <w:rFonts w:ascii="Consolas" w:hAnsi="Consolas" w:cs="Times New Roman"/>
+          <w:sz w:val="24"/>
+          <w:szCs w:val="24"/>
+        </w:rPr>
+        <w:t>"&gt;</w:t>
+      </w:r>
+      <w:r>
+        <w:rPr>
+          <w:rFonts w:ascii="Consolas" w:hAnsi="Consolas" w:cs="Times New Roman"/>
+          <w:sz w:val="24"/>
+          <w:szCs w:val="24"/>
+        </w:rPr>
+        <w:t>ФИО</w:t>
+      </w:r>
+      <w:proofErr w:type="gramEnd"/>
+      <w:r>
+        <w:rPr>
+          <w:rFonts w:ascii="Consolas" w:hAnsi="Consolas" w:cs="Times New Roman"/>
+          <w:sz w:val="24"/>
+          <w:szCs w:val="24"/>
+        </w:rPr>
+        <w:t>&lt;/</w:t>
+      </w:r>
+      <w:r>
+        <w:rPr>
+          <w:rFonts w:ascii="Consolas" w:hAnsi="Consolas" w:cs="Times New Roman"/>
+          <w:sz w:val="24"/>
+          <w:szCs w:val="24"/>
+          <w:lang w:val="en-US"/>
+        </w:rPr>
+        <w:t>font</w:t>
+      </w:r>
+      <w:r>
+        <w:rPr>
+          <w:rFonts w:ascii="Consolas" w:hAnsi="Consolas" w:cs="Times New Roman"/>
+          <w:sz w:val="24"/>
+          <w:szCs w:val="24"/>
+        </w:rPr>
+        <w:t>&gt;</w:t>
+      </w:r>
+    </w:p>
+    <w:p>
+      <w:pPr>
+        <w:spacing w:line="240" w:lineRule="auto"/>
+        <w:rPr>
+          <w:rFonts w:ascii="Times New Roman" w:hAnsi="Times New Roman" w:cs="Times New Roman"/>
+          <w:sz w:val="24"/>
+          <w:szCs w:val="24"/>
+        </w:rPr>
+      </w:pPr>
+      <w:r>
+        <w:rPr>
+          <w:rFonts w:ascii="Times New Roman" w:hAnsi="Times New Roman" w:cs="Times New Roman"/>
+          <w:sz w:val="24"/>
+          <w:szCs w:val="24"/>
+        </w:rPr>
+        <w:t xml:space="preserve">Используются ненумерованные и нумерованные списки. </w:t>
+      </w:r>
+    </w:p>
+    <w:p>
+      <w:pPr>
+        <w:spacing w:line="240" w:lineRule="auto"/>
+        <w:rPr>
+          <w:rFonts w:ascii="Times New Roman" w:hAnsi="Times New Roman" w:cs="Times New Roman"/>
+          <w:sz w:val="24"/>
+          <w:szCs w:val="24"/>
+        </w:rPr>
+      </w:pPr>
+      <w:r>
+        <w:rPr>
+          <w:rFonts w:ascii="Times New Roman" w:hAnsi="Times New Roman" w:cs="Times New Roman"/>
+          <w:sz w:val="24"/>
+          <w:szCs w:val="24"/>
+        </w:rPr>
+        <w:t>Ненумерованный:</w:t>
+      </w:r>
+    </w:p>
+    <w:p>
+      <w:pPr>
+        <w:spacing w:after="0" w:line="240" w:lineRule="auto"/>
+        <w:rPr>
+          <w:rFonts w:ascii="Consolas" w:hAnsi="Consolas" w:cs="Times New Roman"/>
+          <w:sz w:val="24"/>
+          <w:szCs w:val="24"/>
+        </w:rPr>
+      </w:pPr>
+      <w:r>
+        <w:rPr>
+          <w:rFonts w:ascii="Consolas" w:hAnsi="Consolas" w:cs="Times New Roman"/>
+          <w:sz w:val="24"/>
+          <w:szCs w:val="24"/>
+        </w:rPr>
+        <w:t>&lt;</w:t>
+      </w:r>
+      <w:proofErr w:type="spellStart"/>
+      <w:r>
+        <w:rPr>
+          <w:rFonts w:ascii="Consolas" w:hAnsi="Consolas" w:cs="Times New Roman"/>
+          <w:sz w:val="24"/>
+          <w:szCs w:val="24"/>
+          <w:lang w:val="en-US"/>
+        </w:rPr>
+        <w:t>ul</w:t>
+      </w:r>
+      <w:proofErr w:type="spellEnd"/>
+      <w:r>
+        <w:rPr>
+          <w:rFonts w:ascii="Consolas" w:hAnsi="Consolas" w:cs="Times New Roman"/>
+          <w:sz w:val="24"/>
+          <w:szCs w:val="24"/>
+        </w:rPr>
+        <w:t>&gt;</w:t>
+      </w:r>
+    </w:p>
+    <w:p>
+      <w:pPr>
+        <w:spacing w:after="0" w:line="240" w:lineRule="auto"/>
+        <w:ind w:firstLine="708"/>
+        <w:rPr>
+          <w:rFonts w:ascii="Consolas" w:hAnsi="Consolas" w:cs="Times New Roman"/>
+          <w:sz w:val="24"/>
+          <w:szCs w:val="24"/>
+        </w:rPr>
+      </w:pPr>
+      <w:r>
+        <w:rPr>
+          <w:rFonts w:ascii="Consolas" w:hAnsi="Consolas" w:cs="Times New Roman"/>
+          <w:sz w:val="24"/>
+          <w:szCs w:val="24"/>
+        </w:rPr>
+        <w:t>&lt;</w:t>
+      </w:r>
+      <w:r>
+        <w:rPr>
+          <w:rFonts w:ascii="Consolas" w:hAnsi="Consolas" w:cs="Times New Roman"/>
+          <w:sz w:val="24"/>
+          <w:szCs w:val="24"/>
+          <w:lang w:val="en-US"/>
+        </w:rPr>
+        <w:t>li</w:t>
+      </w:r>
+      <w:r>
+        <w:rPr>
+          <w:rFonts w:ascii="Consolas" w:hAnsi="Consolas" w:cs="Times New Roman"/>
+          <w:sz w:val="24"/>
+          <w:szCs w:val="24"/>
+        </w:rPr>
+        <w:t>&gt;Лицеи&lt;/</w:t>
+      </w:r>
+      <w:r>
+        <w:rPr>
+          <w:rFonts w:ascii="Consolas" w:hAnsi="Consolas" w:cs="Times New Roman"/>
+          <w:sz w:val="24"/>
+          <w:szCs w:val="24"/>
+          <w:lang w:val="en-US"/>
+        </w:rPr>
+        <w:t>li</w:t>
+      </w:r>
+      <w:r>
+        <w:rPr>
+          <w:rFonts w:ascii="Consolas" w:hAnsi="Consolas" w:cs="Times New Roman"/>
+          <w:sz w:val="24"/>
+          <w:szCs w:val="24"/>
+        </w:rPr>
+        <w:t>&gt;</w:t>
+      </w:r>
+    </w:p>
+    <w:p>
+      <w:pPr>
+        <w:spacing w:after="0" w:line="240" w:lineRule="auto"/>
+        <w:ind w:firstLine="708"/>
+        <w:rPr>
+          <w:rFonts w:ascii="Consolas" w:hAnsi="Consolas" w:cs="Times New Roman"/>
+          <w:sz w:val="24"/>
+          <w:szCs w:val="24"/>
+        </w:rPr>
+      </w:pPr>
+      <w:r>
+        <w:rPr>
+          <w:rFonts w:ascii="Consolas" w:hAnsi="Consolas" w:cs="Times New Roman"/>
+          <w:sz w:val="24"/>
+          <w:szCs w:val="24"/>
+        </w:rPr>
+        <w:t>&lt;</w:t>
+      </w:r>
+      <w:r>
+        <w:rPr>
+          <w:rFonts w:ascii="Consolas" w:hAnsi="Consolas" w:cs="Times New Roman"/>
+          <w:sz w:val="24"/>
+          <w:szCs w:val="24"/>
+          <w:lang w:val="en-US"/>
+        </w:rPr>
+        <w:t>li</w:t>
+      </w:r>
+      <w:r>
+        <w:rPr>
+          <w:rFonts w:ascii="Consolas" w:hAnsi="Consolas" w:cs="Times New Roman"/>
+          <w:sz w:val="24"/>
+          <w:szCs w:val="24"/>
+        </w:rPr>
+        <w:t>&gt;</w:t>
+      </w:r>
+      <w:proofErr w:type="spellStart"/>
+      <w:r>
+        <w:rPr>
+          <w:rFonts w:ascii="Consolas" w:hAnsi="Consolas" w:cs="Times New Roman"/>
+          <w:sz w:val="24"/>
+          <w:szCs w:val="24"/>
+        </w:rPr>
+        <w:t>Колледжим</w:t>
+      </w:r>
+      <w:proofErr w:type="spellEnd"/>
+      <w:r>
+        <w:rPr>
+          <w:rFonts w:ascii="Consolas" w:hAnsi="Consolas" w:cs="Times New Roman"/>
+          <w:sz w:val="24"/>
+          <w:szCs w:val="24"/>
+        </w:rPr>
+        <w:t>&lt;/</w:t>
+      </w:r>
+      <w:r>
+        <w:rPr>
+          <w:rFonts w:ascii="Consolas" w:hAnsi="Consolas" w:cs="Times New Roman"/>
+          <w:sz w:val="24"/>
+          <w:szCs w:val="24"/>
+          <w:lang w:val="en-US"/>
+        </w:rPr>
+        <w:t>li</w:t>
+      </w:r>
+      <w:r>
+        <w:rPr>
+          <w:rFonts w:ascii="Consolas" w:hAnsi="Consolas" w:cs="Times New Roman"/>
+          <w:sz w:val="24"/>
+          <w:szCs w:val="24"/>
+        </w:rPr>
+        <w:t>&gt;</w:t>
+      </w:r>
+    </w:p>
+    <w:p>
+      <w:pPr>
+        <w:spacing w:after="0" w:line="240" w:lineRule="auto"/>
+        <w:ind w:firstLine="708"/>
+        <w:rPr>
+          <w:rFonts w:ascii="Consolas" w:hAnsi="Consolas" w:cs="Times New Roman"/>
+          <w:sz w:val="24"/>
+          <w:szCs w:val="24"/>
+        </w:rPr>
+      </w:pPr>
+      <w:r>
+        <w:rPr>
+          <w:rFonts w:ascii="Consolas" w:hAnsi="Consolas" w:cs="Times New Roman"/>
+          <w:sz w:val="24"/>
+          <w:szCs w:val="24"/>
+        </w:rPr>
+        <w:t>&lt;</w:t>
+      </w:r>
+      <w:r>
+        <w:rPr>
+          <w:rFonts w:ascii="Consolas" w:hAnsi="Consolas" w:cs="Times New Roman"/>
+          <w:sz w:val="24"/>
+          <w:szCs w:val="24"/>
+          <w:lang w:val="en-US"/>
+        </w:rPr>
+        <w:t>li</w:t>
+      </w:r>
+      <w:r>
+        <w:rPr>
+          <w:rFonts w:ascii="Consolas" w:hAnsi="Consolas" w:cs="Times New Roman"/>
+          <w:sz w:val="24"/>
+          <w:szCs w:val="24"/>
+        </w:rPr>
+        <w:t>&gt;Интернаты&lt;/</w:t>
+      </w:r>
+      <w:r>
+        <w:rPr>
+          <w:rFonts w:ascii="Consolas" w:hAnsi="Consolas" w:cs="Times New Roman"/>
+          <w:sz w:val="24"/>
+          <w:szCs w:val="24"/>
+          <w:lang w:val="en-US"/>
+        </w:rPr>
+        <w:t>li</w:t>
+      </w:r>
+      <w:r>
+        <w:rPr>
+          <w:rFonts w:ascii="Consolas" w:hAnsi="Consolas" w:cs="Times New Roman"/>
+          <w:sz w:val="24"/>
+          <w:szCs w:val="24"/>
+        </w:rPr>
+        <w:t>&gt;</w:t>
+      </w:r>
+    </w:p>
+    <w:p>
+      <w:pPr>
+        <w:spacing w:line="240" w:lineRule="auto"/>
+        <w:rPr>
+          <w:rFonts w:ascii="Consolas" w:hAnsi="Consolas" w:cs="Times New Roman"/>
+          <w:sz w:val="24"/>
+          <w:szCs w:val="24"/>
+          <w:lang w:val="en-US"/>
+        </w:rPr>
+      </w:pPr>
+      <w:r>
+        <w:rPr>
+          <w:rFonts w:ascii="Consolas" w:hAnsi="Consolas" w:cs="Times New Roman"/>
+          <w:sz w:val="24"/>
+          <w:szCs w:val="24"/>
+          <w:lang w:val="en-US"/>
+        </w:rPr>
+        <w:t>&lt;/</w:t>
+      </w:r>
+      <w:proofErr w:type="spellStart"/>
+      <w:r>
+        <w:rPr>
+          <w:rFonts w:ascii="Consolas" w:hAnsi="Consolas" w:cs="Times New Roman"/>
+          <w:sz w:val="24"/>
+          <w:szCs w:val="24"/>
+          <w:lang w:val="en-US"/>
+        </w:rPr>
+        <w:t>ul</w:t>
+      </w:r>
+      <w:proofErr w:type="spellEnd"/>
+      <w:r>
+        <w:rPr>
+          <w:rFonts w:ascii="Consolas" w:hAnsi="Consolas" w:cs="Times New Roman"/>
+          <w:sz w:val="24"/>
+          <w:szCs w:val="24"/>
+          <w:lang w:val="en-US"/>
+        </w:rPr>
+        <w:t>&gt;</w:t>
+      </w:r>
+    </w:p>
+    <w:p>
+      <w:pPr>
+        <w:spacing w:line="240" w:lineRule="auto"/>
+        <w:rPr>
+          <w:rFonts w:ascii="Times New Roman" w:hAnsi="Times New Roman" w:cs="Times New Roman"/>
+          <w:sz w:val="24"/>
+          <w:szCs w:val="24"/>
+          <w:lang w:val="en-US"/>
+        </w:rPr>
+      </w:pPr>
+      <w:r>
+        <w:rPr>
+          <w:rFonts w:ascii="Times New Roman" w:hAnsi="Times New Roman" w:cs="Times New Roman"/>
+          <w:sz w:val="24"/>
+          <w:szCs w:val="24"/>
+        </w:rPr>
+        <w:t>Нумерованный</w:t>
+      </w:r>
+      <w:r>
+        <w:rPr>
+          <w:rFonts w:ascii="Times New Roman" w:hAnsi="Times New Roman" w:cs="Times New Roman"/>
+          <w:sz w:val="24"/>
+          <w:szCs w:val="24"/>
+          <w:lang w:val="en-US"/>
+        </w:rPr>
+        <w:t xml:space="preserve"> </w:t>
+      </w:r>
+    </w:p>
+    <w:p>
+      <w:pPr>
+        <w:spacing w:after="0" w:line="240" w:lineRule="auto"/>
+        <w:rPr>
+          <w:rFonts w:ascii="Times New Roman" w:hAnsi="Times New Roman" w:cs="Times New Roman"/>
+          <w:sz w:val="24"/>
+          <w:szCs w:val="24"/>
+          <w:lang w:val="en-US"/>
+        </w:rPr>
+      </w:pPr>
+      <w:r>
+        <w:rPr>
+          <w:rFonts w:ascii="Times New Roman" w:hAnsi="Times New Roman" w:cs="Times New Roman"/>
+          <w:sz w:val="24"/>
+          <w:szCs w:val="24"/>
+          <w:lang w:val="en-US"/>
+        </w:rPr>
+        <w:t>&lt;</w:t>
+      </w:r>
+      <w:proofErr w:type="spellStart"/>
+      <w:r>
+        <w:rPr>
+          <w:rFonts w:ascii="Times New Roman" w:hAnsi="Times New Roman" w:cs="Times New Roman"/>
+          <w:sz w:val="24"/>
+          <w:szCs w:val="24"/>
+          <w:lang w:val="en-US"/>
+        </w:rPr>
+        <w:t>ol</w:t>
+      </w:r>
+      <w:proofErr w:type="spellEnd"/>
+      <w:r>
+        <w:rPr>
+          <w:rFonts w:ascii="Times New Roman" w:hAnsi="Times New Roman" w:cs="Times New Roman"/>
+          <w:sz w:val="24"/>
+          <w:szCs w:val="24"/>
+          <w:lang w:val="en-US"/>
+        </w:rPr>
+        <w:t xml:space="preserve"> type="1"&gt;</w:t>
+      </w:r>
+    </w:p>
+    <w:p>
+      <w:pPr>
+        <w:spacing w:after="0" w:line="240" w:lineRule="auto"/>
+        <w:rPr>
+          <w:rFonts w:ascii="Times New Roman" w:hAnsi="Times New Roman" w:cs="Times New Roman"/>
+          <w:sz w:val="24"/>
+          <w:szCs w:val="24"/>
+          <w:lang w:val="en-US"/>
+        </w:rPr>
+      </w:pPr>
+      <w:r>
+        <w:rPr>
+          <w:rFonts w:ascii="Times New Roman" w:hAnsi="Times New Roman" w:cs="Times New Roman"/>
+          <w:sz w:val="24"/>
+          <w:szCs w:val="24"/>
+          <w:lang w:val="en-US"/>
+        </w:rPr>
+        <w:t xml:space="preserve">                  &lt;li&gt;&lt;font color="#463934"&gt;First&lt;/font&gt;&lt;/li&gt;</w:t>
+      </w:r>
+    </w:p>
+    <w:p>
+      <w:pPr>
+        <w:spacing w:after="0" w:line="240" w:lineRule="auto"/>
+        <w:rPr>
+          <w:rFonts w:ascii="Times New Roman" w:hAnsi="Times New Roman" w:cs="Times New Roman"/>
+          <w:sz w:val="24"/>
+          <w:szCs w:val="24"/>
+          <w:lang w:val="en-US"/>
+        </w:rPr>
+      </w:pPr>
+      <w:r>
+        <w:rPr>
+          <w:rFonts w:ascii="Times New Roman" w:hAnsi="Times New Roman" w:cs="Times New Roman"/>
+          <w:sz w:val="24"/>
+          <w:szCs w:val="24"/>
+          <w:lang w:val="en-US"/>
+        </w:rPr>
+        <w:t xml:space="preserve">                  &lt;li&gt;&lt;font color="#000000"&gt;Second&lt;/font&gt;&lt;/li&gt;</w:t>
+      </w:r>
+    </w:p>
+    <w:p>
+      <w:pPr>
+        <w:spacing w:after="0" w:line="240" w:lineRule="auto"/>
+        <w:rPr>
+          <w:rFonts w:ascii="Times New Roman" w:hAnsi="Times New Roman" w:cs="Times New Roman"/>
+          <w:sz w:val="24"/>
+          <w:szCs w:val="24"/>
+        </w:rPr>
+      </w:pPr>
+      <w:r>
+        <w:rPr>
+          <w:rFonts w:ascii="Times New Roman" w:hAnsi="Times New Roman" w:cs="Times New Roman"/>
+          <w:sz w:val="24"/>
+          <w:szCs w:val="24"/>
+        </w:rPr>
+        <w:t>&lt;/</w:t>
+      </w:r>
+      <w:proofErr w:type="spellStart"/>
+      <w:r>
+        <w:rPr>
+          <w:rFonts w:ascii="Times New Roman" w:hAnsi="Times New Roman" w:cs="Times New Roman"/>
+          <w:sz w:val="24"/>
+          <w:szCs w:val="24"/>
+        </w:rPr>
+        <w:t>ol</w:t>
+      </w:r>
+      <w:proofErr w:type="spellEnd"/>
+      <w:r>
+        <w:rPr>
+          <w:rFonts w:ascii="Times New Roman" w:hAnsi="Times New Roman" w:cs="Times New Roman"/>
+          <w:sz w:val="24"/>
+          <w:szCs w:val="24"/>
+        </w:rPr>
+        <w:t>&gt;</w:t>
+      </w:r>
+    </w:p>
+    <w:p>
+      <w:pPr>
+        <w:spacing w:after="160" w:line="259" w:lineRule="auto"/>
+        <w:jc w:val="center"/>
         <w:rPr>
           <w:rFonts w:ascii="Times New Roman" w:hAnsi="Times New Roman" w:cs="Times New Roman"/>
           <w:b/>
@@ -1198,875 +3131,11 @@
         </w:rPr>
         <w:br w:type="page"/>
       </w:r>
-    </w:p>
-    <w:p>
-      <w:pPr>
-        <w:jc w:val="center"/>
+      <w:r>
         <w:rPr>
           <w:rFonts w:ascii="Times New Roman" w:hAnsi="Times New Roman" w:cs="Times New Roman"/>
           <w:b/>
-          <w:sz w:val="28"/>
-          <w:szCs w:val="28"/>
-        </w:rPr>
-      </w:pPr>
-      <w:r>
-        <w:rPr>
-          <w:rFonts w:ascii="Times New Roman" w:hAnsi="Times New Roman" w:cs="Times New Roman"/>
-          <w:b/>
-          <w:sz w:val="28"/>
-          <w:szCs w:val="28"/>
-        </w:rPr>
-        <w:lastRenderedPageBreak/>
-        <w:t>Руководство программиста</w:t>
-      </w:r>
-    </w:p>
-    <w:p>
-      <w:pPr>
-        <w:rPr>
-          <w:rFonts w:ascii="Times New Roman" w:hAnsi="Times New Roman" w:cs="Times New Roman"/>
-          <w:sz w:val="24"/>
-          <w:szCs w:val="24"/>
-        </w:rPr>
-      </w:pPr>
-      <w:r>
-        <w:rPr>
-          <w:rFonts w:ascii="Times New Roman" w:hAnsi="Times New Roman" w:cs="Times New Roman"/>
-          <w:sz w:val="24"/>
-          <w:szCs w:val="24"/>
-        </w:rPr>
-        <w:t>Страница состоит из одной большой таблицы, внутри которой вложена еще одна таблица.</w:t>
-      </w:r>
-    </w:p>
-    <w:p>
-      <w:pPr>
-        <w:spacing w:after="0" w:line="240" w:lineRule="auto"/>
-        <w:rPr>
-          <w:rFonts w:ascii="Consolas" w:hAnsi="Consolas" w:cs="Times New Roman"/>
-          <w:sz w:val="24"/>
-          <w:szCs w:val="24"/>
-          <w:lang w:val="en-US"/>
-        </w:rPr>
-      </w:pPr>
-      <w:r>
-        <w:rPr>
-          <w:rFonts w:ascii="Consolas" w:hAnsi="Consolas" w:cs="Times New Roman"/>
-          <w:sz w:val="24"/>
-          <w:szCs w:val="24"/>
-          <w:lang w:val="en-US"/>
-        </w:rPr>
-        <w:t>&lt;table border="1" width="100%" height="100%" cellpadding="5"&gt;</w:t>
-      </w:r>
-    </w:p>
-    <w:p>
-      <w:pPr>
-        <w:spacing w:after="0" w:line="240" w:lineRule="auto"/>
-        <w:rPr>
-          <w:rFonts w:ascii="Consolas" w:hAnsi="Consolas" w:cs="Times New Roman"/>
-          <w:sz w:val="24"/>
-          <w:szCs w:val="24"/>
-        </w:rPr>
-      </w:pPr>
-      <w:r>
-        <w:rPr>
-          <w:rFonts w:ascii="Consolas" w:hAnsi="Consolas" w:cs="Times New Roman"/>
-          <w:sz w:val="24"/>
-          <w:szCs w:val="24"/>
-        </w:rPr>
-        <w:t>…</w:t>
-      </w:r>
-    </w:p>
-    <w:p>
-      <w:pPr>
-        <w:spacing w:line="240" w:lineRule="auto"/>
-        <w:rPr>
-          <w:rFonts w:ascii="Consolas" w:hAnsi="Consolas" w:cs="Times New Roman"/>
-          <w:sz w:val="24"/>
-          <w:szCs w:val="24"/>
-        </w:rPr>
-      </w:pPr>
-      <w:r>
-        <w:rPr>
-          <w:rFonts w:ascii="Consolas" w:hAnsi="Consolas" w:cs="Times New Roman"/>
-          <w:sz w:val="24"/>
-          <w:szCs w:val="24"/>
-        </w:rPr>
-        <w:t>&lt;/</w:t>
-      </w:r>
-      <w:r>
-        <w:rPr>
-          <w:rFonts w:ascii="Consolas" w:hAnsi="Consolas" w:cs="Times New Roman"/>
-          <w:sz w:val="24"/>
-          <w:szCs w:val="24"/>
-          <w:lang w:val="en-US"/>
-        </w:rPr>
-        <w:t>table</w:t>
-      </w:r>
-      <w:r>
-        <w:rPr>
-          <w:rFonts w:ascii="Consolas" w:hAnsi="Consolas" w:cs="Times New Roman"/>
-          <w:sz w:val="24"/>
-          <w:szCs w:val="24"/>
-        </w:rPr>
-        <w:t>&gt;</w:t>
-      </w:r>
-    </w:p>
-    <w:p>
-      <w:pPr>
-        <w:rPr>
-          <w:rFonts w:ascii="Times New Roman" w:hAnsi="Times New Roman" w:cs="Times New Roman"/>
-          <w:sz w:val="24"/>
-          <w:szCs w:val="24"/>
-        </w:rPr>
-      </w:pPr>
-      <w:r>
-        <w:rPr>
-          <w:rFonts w:ascii="Times New Roman" w:hAnsi="Times New Roman" w:cs="Times New Roman"/>
-          <w:sz w:val="24"/>
-          <w:szCs w:val="24"/>
-        </w:rPr>
-        <w:t>Ячейки имеют цветной фон и неодинаковы по размеру – некоторые ячейки растянуты.</w:t>
-      </w:r>
-      <w:r>
-        <w:rPr>
-          <w:rFonts w:ascii="Times New Roman" w:hAnsi="Times New Roman" w:cs="Times New Roman"/>
-          <w:sz w:val="24"/>
-          <w:szCs w:val="24"/>
-        </w:rPr>
-        <w:t xml:space="preserve"> Цвет фона задается через атрибут </w:t>
-      </w:r>
-      <w:r>
-        <w:rPr>
-          <w:rFonts w:ascii="Times New Roman" w:hAnsi="Times New Roman" w:cs="Times New Roman"/>
-          <w:sz w:val="24"/>
-          <w:szCs w:val="24"/>
-          <w:lang w:val="en-US"/>
-        </w:rPr>
-        <w:t>bgcolor</w:t>
-      </w:r>
-      <w:r>
-        <w:rPr>
-          <w:rFonts w:ascii="Times New Roman" w:hAnsi="Times New Roman" w:cs="Times New Roman"/>
-          <w:sz w:val="24"/>
-          <w:szCs w:val="24"/>
-        </w:rPr>
-        <w:t>.</w:t>
-      </w:r>
-    </w:p>
-    <w:p>
-      <w:pPr>
-        <w:rPr>
-          <w:rFonts w:ascii="Consolas" w:hAnsi="Consolas" w:cs="Times New Roman"/>
-          <w:sz w:val="24"/>
-          <w:szCs w:val="24"/>
-        </w:rPr>
-      </w:pPr>
-      <w:r>
-        <w:rPr>
-          <w:rFonts w:ascii="Consolas" w:hAnsi="Consolas" w:cs="Times New Roman"/>
-          <w:sz w:val="24"/>
-          <w:szCs w:val="24"/>
-        </w:rPr>
-        <w:t>&lt;td bgcolor="#1433ee"&gt;</w:t>
-      </w:r>
-    </w:p>
-    <w:p>
-      <w:pPr>
-        <w:rPr>
-          <w:rFonts w:ascii="Times New Roman" w:hAnsi="Times New Roman" w:cs="Times New Roman"/>
-          <w:sz w:val="24"/>
-          <w:szCs w:val="24"/>
-        </w:rPr>
-      </w:pPr>
-      <w:r>
-        <w:rPr>
-          <w:rFonts w:ascii="Times New Roman" w:hAnsi="Times New Roman" w:cs="Times New Roman"/>
-          <w:sz w:val="24"/>
-          <w:szCs w:val="24"/>
-        </w:rPr>
-        <w:t xml:space="preserve">Шрифт текста внутри задается задается через атрибут </w:t>
-      </w:r>
-      <w:r>
-        <w:rPr>
-          <w:rFonts w:ascii="Times New Roman" w:hAnsi="Times New Roman" w:cs="Times New Roman"/>
-          <w:sz w:val="24"/>
-          <w:szCs w:val="24"/>
-          <w:lang w:val="en-US"/>
-        </w:rPr>
-        <w:t>face</w:t>
-      </w:r>
-      <w:r>
-        <w:rPr>
-          <w:rFonts w:ascii="Times New Roman" w:hAnsi="Times New Roman" w:cs="Times New Roman"/>
-          <w:sz w:val="24"/>
-          <w:szCs w:val="24"/>
-        </w:rPr>
-        <w:t>.</w:t>
-      </w:r>
-    </w:p>
-    <w:p>
-      <w:pPr>
-        <w:rPr>
-          <w:rFonts w:ascii="Consolas" w:hAnsi="Consolas" w:cs="Times New Roman"/>
-          <w:sz w:val="24"/>
-          <w:szCs w:val="24"/>
-          <w:lang w:val="en-US"/>
-        </w:rPr>
-      </w:pPr>
-      <w:r>
-        <w:rPr>
-          <w:rFonts w:ascii="Consolas" w:hAnsi="Consolas" w:cs="Times New Roman"/>
-          <w:sz w:val="24"/>
-          <w:szCs w:val="24"/>
-          <w:lang w:val="en-US"/>
-        </w:rPr>
-        <w:t>&lt;td face="Times New Roman"&gt;&lt;i&gt;Шрифт Times New Roman ITALICS&lt;i&gt;&lt;/td&gt;</w:t>
-      </w:r>
-    </w:p>
-    <w:p>
-      <w:pPr>
-        <w:spacing w:after="0" w:line="240" w:lineRule="auto"/>
-        <w:rPr>
-          <w:rFonts w:ascii="Times New Roman" w:hAnsi="Times New Roman" w:cs="Times New Roman"/>
-          <w:sz w:val="24"/>
-          <w:szCs w:val="24"/>
-        </w:rPr>
-      </w:pPr>
-      <w:r>
-        <w:rPr>
-          <w:rFonts w:ascii="Times New Roman" w:hAnsi="Times New Roman" w:cs="Times New Roman"/>
-          <w:sz w:val="24"/>
-          <w:szCs w:val="24"/>
-        </w:rPr>
-        <w:t xml:space="preserve">Жирный текст - </w:t>
-      </w:r>
-      <w:r>
-        <w:rPr>
-          <w:rFonts w:ascii="Times New Roman" w:hAnsi="Times New Roman" w:cs="Times New Roman"/>
-          <w:sz w:val="24"/>
-          <w:szCs w:val="24"/>
-        </w:rPr>
-        <w:t>&lt;b&gt;</w:t>
-      </w:r>
-      <w:r>
-        <w:rPr>
-          <w:rFonts w:ascii="Times New Roman" w:hAnsi="Times New Roman" w:cs="Times New Roman"/>
-          <w:sz w:val="24"/>
-          <w:szCs w:val="24"/>
-        </w:rPr>
-        <w:t xml:space="preserve">, </w:t>
-      </w:r>
-    </w:p>
-    <w:p>
-      <w:pPr>
-        <w:spacing w:after="0" w:line="240" w:lineRule="auto"/>
-        <w:rPr>
-          <w:rFonts w:ascii="Times New Roman" w:hAnsi="Times New Roman" w:cs="Times New Roman"/>
-          <w:sz w:val="24"/>
-          <w:szCs w:val="24"/>
-        </w:rPr>
-      </w:pPr>
-      <w:r>
-        <w:rPr>
-          <w:rFonts w:ascii="Times New Roman" w:hAnsi="Times New Roman" w:cs="Times New Roman"/>
-          <w:sz w:val="24"/>
-          <w:szCs w:val="24"/>
-        </w:rPr>
-        <w:t xml:space="preserve">курсивный текст - </w:t>
-      </w:r>
-      <w:r>
-        <w:rPr>
-          <w:rFonts w:ascii="Times New Roman" w:hAnsi="Times New Roman" w:cs="Times New Roman"/>
-          <w:sz w:val="24"/>
-          <w:szCs w:val="24"/>
-        </w:rPr>
-        <w:t>&lt;</w:t>
-      </w:r>
-      <w:r>
-        <w:rPr>
-          <w:rFonts w:ascii="Times New Roman" w:hAnsi="Times New Roman" w:cs="Times New Roman"/>
-          <w:sz w:val="24"/>
-          <w:szCs w:val="24"/>
-          <w:lang w:val="en-US"/>
-        </w:rPr>
-        <w:t>i</w:t>
-      </w:r>
-      <w:r>
-        <w:rPr>
-          <w:rFonts w:ascii="Times New Roman" w:hAnsi="Times New Roman" w:cs="Times New Roman"/>
-          <w:sz w:val="24"/>
-          <w:szCs w:val="24"/>
-        </w:rPr>
-        <w:t>&gt;</w:t>
-      </w:r>
-      <w:r>
-        <w:rPr>
-          <w:rFonts w:ascii="Times New Roman" w:hAnsi="Times New Roman" w:cs="Times New Roman"/>
-          <w:sz w:val="24"/>
-          <w:szCs w:val="24"/>
-        </w:rPr>
-        <w:t xml:space="preserve">, </w:t>
-      </w:r>
-    </w:p>
-    <w:p>
-      <w:pPr>
-        <w:rPr>
-          <w:rFonts w:ascii="Times New Roman" w:hAnsi="Times New Roman" w:cs="Times New Roman"/>
-          <w:sz w:val="24"/>
-          <w:szCs w:val="24"/>
-        </w:rPr>
-      </w:pPr>
-      <w:r>
-        <w:rPr>
-          <w:rFonts w:ascii="Times New Roman" w:hAnsi="Times New Roman" w:cs="Times New Roman"/>
-          <w:sz w:val="24"/>
-          <w:szCs w:val="24"/>
-        </w:rPr>
-        <w:t xml:space="preserve">подчеркнутый - </w:t>
-      </w:r>
-      <w:r>
-        <w:rPr>
-          <w:rFonts w:ascii="Times New Roman" w:hAnsi="Times New Roman" w:cs="Times New Roman"/>
-          <w:sz w:val="24"/>
-          <w:szCs w:val="24"/>
-        </w:rPr>
-        <w:t>&lt;</w:t>
-      </w:r>
-      <w:r>
-        <w:rPr>
-          <w:rFonts w:ascii="Times New Roman" w:hAnsi="Times New Roman" w:cs="Times New Roman"/>
-          <w:sz w:val="24"/>
-          <w:szCs w:val="24"/>
-          <w:lang w:val="en-US"/>
-        </w:rPr>
-        <w:t>u</w:t>
-      </w:r>
-      <w:r>
-        <w:rPr>
-          <w:rFonts w:ascii="Times New Roman" w:hAnsi="Times New Roman" w:cs="Times New Roman"/>
-          <w:sz w:val="24"/>
-          <w:szCs w:val="24"/>
-        </w:rPr>
-        <w:t>&gt;</w:t>
-      </w:r>
-      <w:r>
-        <w:rPr>
-          <w:rFonts w:ascii="Times New Roman" w:hAnsi="Times New Roman" w:cs="Times New Roman"/>
-          <w:sz w:val="24"/>
-          <w:szCs w:val="24"/>
-        </w:rPr>
-        <w:t>.</w:t>
-      </w:r>
-    </w:p>
-    <w:p>
-      <w:pPr>
-        <w:rPr>
-          <w:rFonts w:ascii="Times New Roman" w:hAnsi="Times New Roman" w:cs="Times New Roman"/>
-          <w:sz w:val="24"/>
-          <w:szCs w:val="24"/>
-        </w:rPr>
-      </w:pPr>
-      <w:r>
-        <w:rPr>
-          <w:rFonts w:ascii="Times New Roman" w:hAnsi="Times New Roman" w:cs="Times New Roman"/>
-          <w:sz w:val="24"/>
-          <w:szCs w:val="24"/>
-        </w:rPr>
-        <w:t xml:space="preserve">Стиль текста задается через тег </w:t>
-      </w:r>
-      <w:r>
-        <w:rPr>
-          <w:rFonts w:ascii="Times New Roman" w:hAnsi="Times New Roman" w:cs="Times New Roman"/>
-          <w:sz w:val="24"/>
-          <w:szCs w:val="24"/>
-        </w:rPr>
-        <w:t>&lt;</w:t>
-      </w:r>
-      <w:r>
-        <w:rPr>
-          <w:rFonts w:ascii="Times New Roman" w:hAnsi="Times New Roman" w:cs="Times New Roman"/>
-          <w:sz w:val="24"/>
-          <w:szCs w:val="24"/>
-          <w:lang w:val="en-US"/>
-        </w:rPr>
-        <w:t>font</w:t>
-      </w:r>
-      <w:r>
-        <w:rPr>
-          <w:rFonts w:ascii="Times New Roman" w:hAnsi="Times New Roman" w:cs="Times New Roman"/>
-          <w:sz w:val="24"/>
-          <w:szCs w:val="24"/>
-        </w:rPr>
-        <w:t>&gt;</w:t>
-      </w:r>
-      <w:r>
-        <w:rPr>
-          <w:rFonts w:ascii="Times New Roman" w:hAnsi="Times New Roman" w:cs="Times New Roman"/>
-          <w:sz w:val="24"/>
-          <w:szCs w:val="24"/>
-        </w:rPr>
-        <w:t xml:space="preserve">. Цвет текста задается через атрибут </w:t>
-      </w:r>
-      <w:r>
-        <w:rPr>
-          <w:rFonts w:ascii="Times New Roman" w:hAnsi="Times New Roman" w:cs="Times New Roman"/>
-          <w:sz w:val="24"/>
-          <w:szCs w:val="24"/>
-          <w:lang w:val="en-US"/>
-        </w:rPr>
-        <w:t>color</w:t>
-      </w:r>
-      <w:r>
-        <w:rPr>
-          <w:rFonts w:ascii="Times New Roman" w:hAnsi="Times New Roman" w:cs="Times New Roman"/>
-          <w:sz w:val="24"/>
-          <w:szCs w:val="24"/>
-        </w:rPr>
-        <w:t>.</w:t>
-      </w:r>
-    </w:p>
-    <w:p>
-      <w:pPr>
-        <w:rPr>
-          <w:rFonts w:ascii="Consolas" w:hAnsi="Consolas" w:cs="Times New Roman"/>
-          <w:sz w:val="24"/>
-          <w:szCs w:val="24"/>
-          <w:lang w:val="en-US"/>
-        </w:rPr>
-      </w:pPr>
-      <w:r>
-        <w:rPr>
-          <w:rFonts w:ascii="Consolas" w:hAnsi="Consolas" w:cs="Times New Roman"/>
-          <w:sz w:val="24"/>
-          <w:szCs w:val="24"/>
-          <w:lang w:val="en-US"/>
-        </w:rPr>
-        <w:t>&lt;font color="#ff4f23"&gt;</w:t>
-      </w:r>
-      <w:r>
-        <w:rPr>
-          <w:rFonts w:ascii="Consolas" w:hAnsi="Consolas" w:cs="Times New Roman"/>
-          <w:sz w:val="24"/>
-          <w:szCs w:val="24"/>
-        </w:rPr>
-        <w:t>ФИО</w:t>
-      </w:r>
-      <w:r>
-        <w:rPr>
-          <w:rFonts w:ascii="Consolas" w:hAnsi="Consolas" w:cs="Times New Roman"/>
-          <w:sz w:val="24"/>
-          <w:szCs w:val="24"/>
-          <w:lang w:val="en-US"/>
-        </w:rPr>
-        <w:t>&lt;/font&gt;</w:t>
-      </w:r>
-    </w:p>
-    <w:p>
-      <w:pPr>
-        <w:rPr>
-          <w:rFonts w:ascii="Times New Roman" w:hAnsi="Times New Roman" w:cs="Times New Roman"/>
-          <w:sz w:val="24"/>
-          <w:szCs w:val="24"/>
-        </w:rPr>
-      </w:pPr>
-      <w:r>
-        <w:rPr>
-          <w:rFonts w:ascii="Times New Roman" w:hAnsi="Times New Roman" w:cs="Times New Roman"/>
-          <w:sz w:val="24"/>
-          <w:szCs w:val="24"/>
-        </w:rPr>
-        <w:t xml:space="preserve">Используются ненумерованные и нумерованные списки. </w:t>
-      </w:r>
-    </w:p>
-    <w:p>
-      <w:pPr>
-        <w:rPr>
-          <w:rFonts w:ascii="Times New Roman" w:hAnsi="Times New Roman" w:cs="Times New Roman"/>
-          <w:sz w:val="24"/>
-          <w:szCs w:val="24"/>
-        </w:rPr>
-      </w:pPr>
-      <w:r>
-        <w:rPr>
-          <w:rFonts w:ascii="Times New Roman" w:hAnsi="Times New Roman" w:cs="Times New Roman"/>
-          <w:sz w:val="24"/>
-          <w:szCs w:val="24"/>
-        </w:rPr>
-        <w:t>Ненумерованный:</w:t>
-      </w:r>
-    </w:p>
-    <w:p>
-      <w:pPr>
-        <w:spacing w:after="0" w:line="240" w:lineRule="auto"/>
-        <w:rPr>
-          <w:rFonts w:ascii="Consolas" w:hAnsi="Consolas" w:cs="Times New Roman"/>
-          <w:sz w:val="24"/>
-          <w:szCs w:val="24"/>
-          <w:lang w:val="en-US"/>
-        </w:rPr>
-      </w:pPr>
-      <w:r>
-        <w:rPr>
-          <w:rFonts w:ascii="Consolas" w:hAnsi="Consolas" w:cs="Times New Roman"/>
-          <w:sz w:val="24"/>
-          <w:szCs w:val="24"/>
-          <w:lang w:val="en-US"/>
-        </w:rPr>
-        <w:t>&lt;ul&gt;</w:t>
-      </w:r>
-    </w:p>
-    <w:p>
-      <w:pPr>
-        <w:spacing w:after="0" w:line="240" w:lineRule="auto"/>
-        <w:ind w:firstLine="708"/>
-        <w:rPr>
-          <w:rFonts w:ascii="Consolas" w:hAnsi="Consolas" w:cs="Times New Roman"/>
-          <w:sz w:val="24"/>
-          <w:szCs w:val="24"/>
-        </w:rPr>
-      </w:pPr>
-      <w:r>
-        <w:rPr>
-          <w:rFonts w:ascii="Consolas" w:hAnsi="Consolas" w:cs="Times New Roman"/>
-          <w:sz w:val="24"/>
-          <w:szCs w:val="24"/>
-        </w:rPr>
-        <w:t>&lt;</w:t>
-      </w:r>
-      <w:r>
-        <w:rPr>
-          <w:rFonts w:ascii="Consolas" w:hAnsi="Consolas" w:cs="Times New Roman"/>
-          <w:sz w:val="24"/>
-          <w:szCs w:val="24"/>
-          <w:lang w:val="en-US"/>
-        </w:rPr>
-        <w:t>li</w:t>
-      </w:r>
-      <w:r>
-        <w:rPr>
-          <w:rFonts w:ascii="Consolas" w:hAnsi="Consolas" w:cs="Times New Roman"/>
-          <w:sz w:val="24"/>
-          <w:szCs w:val="24"/>
-        </w:rPr>
-        <w:t>&gt;Лицеи&lt;/</w:t>
-      </w:r>
-      <w:r>
-        <w:rPr>
-          <w:rFonts w:ascii="Consolas" w:hAnsi="Consolas" w:cs="Times New Roman"/>
-          <w:sz w:val="24"/>
-          <w:szCs w:val="24"/>
-          <w:lang w:val="en-US"/>
-        </w:rPr>
-        <w:t>li</w:t>
-      </w:r>
-      <w:r>
-        <w:rPr>
-          <w:rFonts w:ascii="Consolas" w:hAnsi="Consolas" w:cs="Times New Roman"/>
-          <w:sz w:val="24"/>
-          <w:szCs w:val="24"/>
-        </w:rPr>
-        <w:t>&gt;</w:t>
-      </w:r>
-    </w:p>
-    <w:p>
-      <w:pPr>
-        <w:spacing w:after="0" w:line="240" w:lineRule="auto"/>
-        <w:ind w:firstLine="708"/>
-        <w:rPr>
-          <w:rFonts w:ascii="Consolas" w:hAnsi="Consolas" w:cs="Times New Roman"/>
-          <w:sz w:val="24"/>
-          <w:szCs w:val="24"/>
-        </w:rPr>
-      </w:pPr>
-      <w:r>
-        <w:rPr>
-          <w:rFonts w:ascii="Consolas" w:hAnsi="Consolas" w:cs="Times New Roman"/>
-          <w:sz w:val="24"/>
-          <w:szCs w:val="24"/>
-        </w:rPr>
-        <w:t>&lt;</w:t>
-      </w:r>
-      <w:r>
-        <w:rPr>
-          <w:rFonts w:ascii="Consolas" w:hAnsi="Consolas" w:cs="Times New Roman"/>
-          <w:sz w:val="24"/>
-          <w:szCs w:val="24"/>
-          <w:lang w:val="en-US"/>
-        </w:rPr>
-        <w:t>li</w:t>
-      </w:r>
-      <w:r>
-        <w:rPr>
-          <w:rFonts w:ascii="Consolas" w:hAnsi="Consolas" w:cs="Times New Roman"/>
-          <w:sz w:val="24"/>
-          <w:szCs w:val="24"/>
-        </w:rPr>
-        <w:t>&gt;Колледжим&lt;/</w:t>
-      </w:r>
-      <w:r>
-        <w:rPr>
-          <w:rFonts w:ascii="Consolas" w:hAnsi="Consolas" w:cs="Times New Roman"/>
-          <w:sz w:val="24"/>
-          <w:szCs w:val="24"/>
-          <w:lang w:val="en-US"/>
-        </w:rPr>
-        <w:t>li</w:t>
-      </w:r>
-      <w:r>
-        <w:rPr>
-          <w:rFonts w:ascii="Consolas" w:hAnsi="Consolas" w:cs="Times New Roman"/>
-          <w:sz w:val="24"/>
-          <w:szCs w:val="24"/>
-        </w:rPr>
-        <w:t>&gt;</w:t>
-      </w:r>
-    </w:p>
-    <w:p>
-      <w:pPr>
-        <w:spacing w:after="0" w:line="240" w:lineRule="auto"/>
-        <w:ind w:firstLine="708"/>
-        <w:rPr>
-          <w:rFonts w:ascii="Consolas" w:hAnsi="Consolas" w:cs="Times New Roman"/>
-          <w:sz w:val="24"/>
-          <w:szCs w:val="24"/>
-        </w:rPr>
-      </w:pPr>
-      <w:r>
-        <w:rPr>
-          <w:rFonts w:ascii="Consolas" w:hAnsi="Consolas" w:cs="Times New Roman"/>
-          <w:sz w:val="24"/>
-          <w:szCs w:val="24"/>
-        </w:rPr>
-        <w:t>&lt;</w:t>
-      </w:r>
-      <w:r>
-        <w:rPr>
-          <w:rFonts w:ascii="Consolas" w:hAnsi="Consolas" w:cs="Times New Roman"/>
-          <w:sz w:val="24"/>
-          <w:szCs w:val="24"/>
-          <w:lang w:val="en-US"/>
-        </w:rPr>
-        <w:t>li</w:t>
-      </w:r>
-      <w:r>
-        <w:rPr>
-          <w:rFonts w:ascii="Consolas" w:hAnsi="Consolas" w:cs="Times New Roman"/>
-          <w:sz w:val="24"/>
-          <w:szCs w:val="24"/>
-        </w:rPr>
-        <w:t>&gt;Интернаты&lt;/</w:t>
-      </w:r>
-      <w:r>
-        <w:rPr>
-          <w:rFonts w:ascii="Consolas" w:hAnsi="Consolas" w:cs="Times New Roman"/>
-          <w:sz w:val="24"/>
-          <w:szCs w:val="24"/>
-          <w:lang w:val="en-US"/>
-        </w:rPr>
-        <w:t>li</w:t>
-      </w:r>
-      <w:r>
-        <w:rPr>
-          <w:rFonts w:ascii="Consolas" w:hAnsi="Consolas" w:cs="Times New Roman"/>
-          <w:sz w:val="24"/>
-          <w:szCs w:val="24"/>
-        </w:rPr>
-        <w:t>&gt;</w:t>
-      </w:r>
-    </w:p>
-    <w:p>
-      <w:pPr>
-        <w:spacing w:line="240" w:lineRule="auto"/>
-        <w:rPr>
-          <w:rFonts w:ascii="Consolas" w:hAnsi="Consolas" w:cs="Times New Roman"/>
-          <w:sz w:val="24"/>
-          <w:szCs w:val="24"/>
-        </w:rPr>
-      </w:pPr>
-      <w:r>
-        <w:rPr>
-          <w:rFonts w:ascii="Consolas" w:hAnsi="Consolas" w:cs="Times New Roman"/>
-          <w:sz w:val="24"/>
-          <w:szCs w:val="24"/>
-        </w:rPr>
-        <w:t>&lt;/</w:t>
-      </w:r>
-      <w:r>
-        <w:rPr>
-          <w:rFonts w:ascii="Consolas" w:hAnsi="Consolas" w:cs="Times New Roman"/>
-          <w:sz w:val="24"/>
-          <w:szCs w:val="24"/>
-          <w:lang w:val="en-US"/>
-        </w:rPr>
-        <w:t>ul</w:t>
-      </w:r>
-      <w:r>
-        <w:rPr>
-          <w:rFonts w:ascii="Consolas" w:hAnsi="Consolas" w:cs="Times New Roman"/>
-          <w:sz w:val="24"/>
-          <w:szCs w:val="24"/>
-        </w:rPr>
-        <w:t>&gt;</w:t>
-      </w:r>
-    </w:p>
-    <w:p>
-      <w:pPr>
-        <w:rPr>
-          <w:rFonts w:ascii="Times New Roman" w:hAnsi="Times New Roman" w:cs="Times New Roman"/>
-          <w:sz w:val="24"/>
-          <w:szCs w:val="24"/>
-        </w:rPr>
-      </w:pPr>
-      <w:r>
-        <w:rPr>
-          <w:rFonts w:ascii="Times New Roman" w:hAnsi="Times New Roman" w:cs="Times New Roman"/>
-          <w:sz w:val="24"/>
-          <w:szCs w:val="24"/>
-        </w:rPr>
-        <w:t xml:space="preserve">Нумерованный </w:t>
-      </w:r>
-    </w:p>
-    <w:p>
-      <w:pPr>
-        <w:spacing w:after="0" w:line="240" w:lineRule="auto"/>
-        <w:rPr>
-          <w:rFonts w:ascii="Times New Roman" w:hAnsi="Times New Roman" w:cs="Times New Roman"/>
-          <w:sz w:val="24"/>
-          <w:szCs w:val="24"/>
-          <w:lang w:val="en-US"/>
-        </w:rPr>
-      </w:pPr>
-      <w:r>
-        <w:rPr>
-          <w:rFonts w:ascii="Times New Roman" w:hAnsi="Times New Roman" w:cs="Times New Roman"/>
-          <w:sz w:val="24"/>
-          <w:szCs w:val="24"/>
-          <w:lang w:val="en-US"/>
-        </w:rPr>
-        <w:t>&lt;ol type="1"&gt;</w:t>
-      </w:r>
-    </w:p>
-    <w:p>
-      <w:pPr>
-        <w:spacing w:after="0" w:line="240" w:lineRule="auto"/>
-        <w:rPr>
-          <w:rFonts w:ascii="Times New Roman" w:hAnsi="Times New Roman" w:cs="Times New Roman"/>
-          <w:sz w:val="24"/>
-          <w:szCs w:val="24"/>
-          <w:lang w:val="en-US"/>
-        </w:rPr>
-      </w:pPr>
-      <w:r>
-        <w:rPr>
-          <w:rFonts w:ascii="Times New Roman" w:hAnsi="Times New Roman" w:cs="Times New Roman"/>
-          <w:sz w:val="24"/>
-          <w:szCs w:val="24"/>
-          <w:lang w:val="en-US"/>
-        </w:rPr>
-        <w:t xml:space="preserve">                  &lt;li&gt;&lt;font color="#463934"&gt;First&lt;/font&gt;&lt;/li&gt;</w:t>
-      </w:r>
-    </w:p>
-    <w:p>
-      <w:pPr>
-        <w:spacing w:after="0" w:line="240" w:lineRule="auto"/>
-        <w:rPr>
-          <w:rFonts w:ascii="Times New Roman" w:hAnsi="Times New Roman" w:cs="Times New Roman"/>
-          <w:sz w:val="24"/>
-          <w:szCs w:val="24"/>
-          <w:lang w:val="en-US"/>
-        </w:rPr>
-      </w:pPr>
-      <w:r>
-        <w:rPr>
-          <w:rFonts w:ascii="Times New Roman" w:hAnsi="Times New Roman" w:cs="Times New Roman"/>
-          <w:sz w:val="24"/>
-          <w:szCs w:val="24"/>
-          <w:lang w:val="en-US"/>
-        </w:rPr>
-        <w:t xml:space="preserve">                  &lt;li&gt;&lt;font color="#000000"&gt;Second&lt;/font&gt;&lt;/li&gt;</w:t>
-      </w:r>
-    </w:p>
-    <w:p>
-      <w:pPr>
-        <w:spacing w:after="0" w:line="240" w:lineRule="auto"/>
-        <w:rPr>
-          <w:rFonts w:ascii="Times New Roman" w:hAnsi="Times New Roman" w:cs="Times New Roman"/>
-          <w:sz w:val="24"/>
-          <w:szCs w:val="24"/>
-          <w:lang w:val="en-US"/>
-        </w:rPr>
-      </w:pPr>
-      <w:r>
-        <w:rPr>
-          <w:rFonts w:ascii="Times New Roman" w:hAnsi="Times New Roman" w:cs="Times New Roman"/>
-          <w:sz w:val="24"/>
-          <w:szCs w:val="24"/>
-          <w:lang w:val="en-US"/>
-        </w:rPr>
-        <w:t xml:space="preserve">                  &lt;li&gt;&lt;font color="#578106"&gt;Third&lt;/font&gt;&lt;/li&gt;</w:t>
-      </w:r>
-    </w:p>
-    <w:p>
-      <w:pPr>
-        <w:spacing w:after="0" w:line="240" w:lineRule="auto"/>
-        <w:rPr>
-          <w:rFonts w:ascii="Times New Roman" w:hAnsi="Times New Roman" w:cs="Times New Roman"/>
-          <w:sz w:val="24"/>
-          <w:szCs w:val="24"/>
-        </w:rPr>
-      </w:pPr>
-      <w:r>
-        <w:rPr>
-          <w:rFonts w:ascii="Times New Roman" w:hAnsi="Times New Roman" w:cs="Times New Roman"/>
-          <w:sz w:val="24"/>
-          <w:szCs w:val="24"/>
-        </w:rPr>
-        <w:t>&lt;/ol&gt;</w:t>
-      </w:r>
-    </w:p>
-    <w:p>
-      <w:pPr>
-        <w:rPr>
-          <w:rFonts w:ascii="Times New Roman" w:hAnsi="Times New Roman" w:cs="Times New Roman"/>
-          <w:sz w:val="24"/>
-          <w:szCs w:val="24"/>
-        </w:rPr>
-      </w:pPr>
-    </w:p>
-    <w:p>
-      <w:pPr>
-        <w:spacing w:after="160" w:line="259" w:lineRule="auto"/>
-        <w:rPr>
-          <w:rFonts w:ascii="Times New Roman" w:hAnsi="Times New Roman" w:cs="Times New Roman"/>
-          <w:b/>
-          <w:sz w:val="28"/>
-          <w:szCs w:val="28"/>
-        </w:rPr>
-      </w:pPr>
-      <w:r>
-        <w:rPr>
-          <w:rFonts w:ascii="Times New Roman" w:hAnsi="Times New Roman" w:cs="Times New Roman"/>
-          <w:b/>
-          <w:sz w:val="28"/>
-          <w:szCs w:val="28"/>
-        </w:rPr>
-        <w:br w:type="page"/>
-      </w:r>
-    </w:p>
-    <w:p>
-      <w:pPr>
-        <w:jc w:val="center"/>
-        <w:rPr>
-          <w:rFonts w:ascii="Times New Roman" w:hAnsi="Times New Roman" w:cs="Times New Roman"/>
-          <w:b/>
-          <w:sz w:val="28"/>
-          <w:szCs w:val="28"/>
-        </w:rPr>
-      </w:pPr>
-      <w:r>
-        <w:rPr>
-          <w:rFonts w:ascii="Times New Roman" w:hAnsi="Times New Roman" w:cs="Times New Roman"/>
-          <w:b/>
-          <w:sz w:val="28"/>
+          <w:sz w:val="36"/>
           <w:szCs w:val="28"/>
         </w:rPr>
         <w:lastRenderedPageBreak/>
@@ -2088,79 +3157,187 @@
           <w:sz w:val="20"/>
           <w:szCs w:val="20"/>
         </w:rPr>
-        <w:t>&lt;html&gt;</w:t>
-      </w:r>
-    </w:p>
-    <w:p>
-      <w:pPr>
-        <w:spacing w:after="0" w:line="240" w:lineRule="auto"/>
-        <w:rPr>
-          <w:rFonts w:ascii="Courier New" w:hAnsi="Courier New" w:cs="Courier New"/>
-          <w:sz w:val="20"/>
-          <w:szCs w:val="20"/>
-        </w:rPr>
-      </w:pPr>
-      <w:r>
-        <w:rPr>
-          <w:rFonts w:ascii="Courier New" w:hAnsi="Courier New" w:cs="Courier New"/>
-          <w:sz w:val="20"/>
-          <w:szCs w:val="20"/>
-        </w:rPr>
-        <w:t xml:space="preserve">   &lt;head&gt;</w:t>
-      </w:r>
-    </w:p>
-    <w:p>
-      <w:pPr>
-        <w:spacing w:after="0" w:line="240" w:lineRule="auto"/>
-        <w:rPr>
-          <w:rFonts w:ascii="Courier New" w:hAnsi="Courier New" w:cs="Courier New"/>
-          <w:sz w:val="20"/>
-          <w:szCs w:val="20"/>
-        </w:rPr>
-      </w:pPr>
-      <w:r>
-        <w:rPr>
-          <w:rFonts w:ascii="Courier New" w:hAnsi="Courier New" w:cs="Courier New"/>
-          <w:sz w:val="20"/>
-          <w:szCs w:val="20"/>
-        </w:rPr>
-        <w:t xml:space="preserve">      &lt;title&gt; Организация простой таблицы &lt;/title&gt;</w:t>
-      </w:r>
-    </w:p>
-    <w:p>
-      <w:pPr>
-        <w:spacing w:after="0" w:line="240" w:lineRule="auto"/>
-        <w:rPr>
-          <w:rFonts w:ascii="Courier New" w:hAnsi="Courier New" w:cs="Courier New"/>
-          <w:sz w:val="20"/>
-          <w:szCs w:val="20"/>
-        </w:rPr>
-      </w:pPr>
-      <w:r>
-        <w:rPr>
-          <w:rFonts w:ascii="Courier New" w:hAnsi="Courier New" w:cs="Courier New"/>
-          <w:sz w:val="20"/>
-          <w:szCs w:val="20"/>
-        </w:rPr>
-        <w:t xml:space="preserve">   &lt;/head&gt;</w:t>
-      </w:r>
-    </w:p>
-    <w:p>
-      <w:pPr>
-        <w:spacing w:after="0" w:line="240" w:lineRule="auto"/>
-        <w:rPr>
-          <w:rFonts w:ascii="Courier New" w:hAnsi="Courier New" w:cs="Courier New"/>
-          <w:sz w:val="20"/>
-          <w:szCs w:val="20"/>
-        </w:rPr>
-      </w:pPr>
-      <w:r>
-        <w:rPr>
-          <w:rFonts w:ascii="Courier New" w:hAnsi="Courier New" w:cs="Courier New"/>
-          <w:sz w:val="20"/>
-          <w:szCs w:val="20"/>
-        </w:rPr>
-        <w:t xml:space="preserve">   &lt;body&gt;</w:t>
+        <w:t>&lt;</w:t>
+      </w:r>
+      <w:proofErr w:type="spellStart"/>
+      <w:r>
+        <w:rPr>
+          <w:rFonts w:ascii="Courier New" w:hAnsi="Courier New" w:cs="Courier New"/>
+          <w:sz w:val="20"/>
+          <w:szCs w:val="20"/>
+        </w:rPr>
+        <w:t>html</w:t>
+      </w:r>
+      <w:proofErr w:type="spellEnd"/>
+      <w:r>
+        <w:rPr>
+          <w:rFonts w:ascii="Courier New" w:hAnsi="Courier New" w:cs="Courier New"/>
+          <w:sz w:val="20"/>
+          <w:szCs w:val="20"/>
+        </w:rPr>
+        <w:t>&gt;</w:t>
+      </w:r>
+    </w:p>
+    <w:p>
+      <w:pPr>
+        <w:spacing w:after="0" w:line="240" w:lineRule="auto"/>
+        <w:rPr>
+          <w:rFonts w:ascii="Courier New" w:hAnsi="Courier New" w:cs="Courier New"/>
+          <w:sz w:val="20"/>
+          <w:szCs w:val="20"/>
+        </w:rPr>
+      </w:pPr>
+      <w:r>
+        <w:rPr>
+          <w:rFonts w:ascii="Courier New" w:hAnsi="Courier New" w:cs="Courier New"/>
+          <w:sz w:val="20"/>
+          <w:szCs w:val="20"/>
+        </w:rPr>
+        <w:t xml:space="preserve">   &lt;</w:t>
+      </w:r>
+      <w:proofErr w:type="spellStart"/>
+      <w:r>
+        <w:rPr>
+          <w:rFonts w:ascii="Courier New" w:hAnsi="Courier New" w:cs="Courier New"/>
+          <w:sz w:val="20"/>
+          <w:szCs w:val="20"/>
+        </w:rPr>
+        <w:t>head</w:t>
+      </w:r>
+      <w:proofErr w:type="spellEnd"/>
+      <w:r>
+        <w:rPr>
+          <w:rFonts w:ascii="Courier New" w:hAnsi="Courier New" w:cs="Courier New"/>
+          <w:sz w:val="20"/>
+          <w:szCs w:val="20"/>
+        </w:rPr>
+        <w:t>&gt;</w:t>
+      </w:r>
+    </w:p>
+    <w:p>
+      <w:pPr>
+        <w:spacing w:after="0" w:line="240" w:lineRule="auto"/>
+        <w:rPr>
+          <w:rFonts w:ascii="Courier New" w:hAnsi="Courier New" w:cs="Courier New"/>
+          <w:sz w:val="20"/>
+          <w:szCs w:val="20"/>
+        </w:rPr>
+      </w:pPr>
+      <w:r>
+        <w:rPr>
+          <w:rFonts w:ascii="Courier New" w:hAnsi="Courier New" w:cs="Courier New"/>
+          <w:sz w:val="20"/>
+          <w:szCs w:val="20"/>
+        </w:rPr>
+        <w:t xml:space="preserve">      &lt;</w:t>
+      </w:r>
+      <w:proofErr w:type="spellStart"/>
+      <w:r>
+        <w:rPr>
+          <w:rFonts w:ascii="Courier New" w:hAnsi="Courier New" w:cs="Courier New"/>
+          <w:sz w:val="20"/>
+          <w:szCs w:val="20"/>
+        </w:rPr>
+        <w:t>title</w:t>
+      </w:r>
+      <w:proofErr w:type="spellEnd"/>
+      <w:r>
+        <w:rPr>
+          <w:rFonts w:ascii="Courier New" w:hAnsi="Courier New" w:cs="Courier New"/>
+          <w:sz w:val="20"/>
+          <w:szCs w:val="20"/>
+        </w:rPr>
+        <w:t>&gt; Организация простой таблицы &lt;/</w:t>
+      </w:r>
+      <w:proofErr w:type="spellStart"/>
+      <w:r>
+        <w:rPr>
+          <w:rFonts w:ascii="Courier New" w:hAnsi="Courier New" w:cs="Courier New"/>
+          <w:sz w:val="20"/>
+          <w:szCs w:val="20"/>
+        </w:rPr>
+        <w:t>title</w:t>
+      </w:r>
+      <w:proofErr w:type="spellEnd"/>
+      <w:r>
+        <w:rPr>
+          <w:rFonts w:ascii="Courier New" w:hAnsi="Courier New" w:cs="Courier New"/>
+          <w:sz w:val="20"/>
+          <w:szCs w:val="20"/>
+        </w:rPr>
+        <w:t>&gt;</w:t>
+      </w:r>
+    </w:p>
+    <w:p>
+      <w:pPr>
+        <w:spacing w:after="0" w:line="240" w:lineRule="auto"/>
+        <w:rPr>
+          <w:rFonts w:ascii="Courier New" w:hAnsi="Courier New" w:cs="Courier New"/>
+          <w:sz w:val="20"/>
+          <w:szCs w:val="20"/>
+        </w:rPr>
+      </w:pPr>
+      <w:r>
+        <w:rPr>
+          <w:rFonts w:ascii="Courier New" w:hAnsi="Courier New" w:cs="Courier New"/>
+          <w:sz w:val="20"/>
+          <w:szCs w:val="20"/>
+        </w:rPr>
+        <w:t xml:space="preserve">   &lt;/</w:t>
+      </w:r>
+      <w:proofErr w:type="spellStart"/>
+      <w:r>
+        <w:rPr>
+          <w:rFonts w:ascii="Courier New" w:hAnsi="Courier New" w:cs="Courier New"/>
+          <w:sz w:val="20"/>
+          <w:szCs w:val="20"/>
+        </w:rPr>
+        <w:t>head</w:t>
+      </w:r>
+      <w:proofErr w:type="spellEnd"/>
+      <w:r>
+        <w:rPr>
+          <w:rFonts w:ascii="Courier New" w:hAnsi="Courier New" w:cs="Courier New"/>
+          <w:sz w:val="20"/>
+          <w:szCs w:val="20"/>
+        </w:rPr>
+        <w:t>&gt;</w:t>
+      </w:r>
+    </w:p>
+    <w:p>
+      <w:pPr>
+        <w:spacing w:after="0" w:line="240" w:lineRule="auto"/>
+        <w:rPr>
+          <w:rFonts w:ascii="Courier New" w:hAnsi="Courier New" w:cs="Courier New"/>
+          <w:sz w:val="20"/>
+          <w:szCs w:val="20"/>
+        </w:rPr>
+      </w:pPr>
+      <w:r>
+        <w:rPr>
+          <w:rFonts w:ascii="Courier New" w:hAnsi="Courier New" w:cs="Courier New"/>
+          <w:sz w:val="20"/>
+          <w:szCs w:val="20"/>
+        </w:rPr>
+        <w:t xml:space="preserve">   &lt;</w:t>
+      </w:r>
+      <w:proofErr w:type="spellStart"/>
+      <w:r>
+        <w:rPr>
+          <w:rFonts w:ascii="Courier New" w:hAnsi="Courier New" w:cs="Courier New"/>
+          <w:sz w:val="20"/>
+          <w:szCs w:val="20"/>
+        </w:rPr>
+        <w:t>body</w:t>
+      </w:r>
+      <w:proofErr w:type="spellEnd"/>
+      <w:r>
+        <w:rPr>
+          <w:rFonts w:ascii="Courier New" w:hAnsi="Courier New" w:cs="Courier New"/>
+          <w:sz w:val="20"/>
+          <w:szCs w:val="20"/>
+        </w:rPr>
+        <w:t>&gt;</w:t>
       </w:r>
     </w:p>
     <w:p>
@@ -2181,6 +3358,7 @@
         </w:rPr>
         <w:t xml:space="preserve">      </w:t>
       </w:r>
+      <w:proofErr w:type="gramStart"/>
       <w:r>
         <w:rPr>
           <w:rFonts w:ascii="Courier New" w:hAnsi="Courier New" w:cs="Courier New"/>
@@ -2188,7 +3366,17 @@
           <w:sz w:val="20"/>
           <w:szCs w:val="20"/>
         </w:rPr>
-        <w:t>&lt;!-- Начало главной таблицы --&gt;</w:t>
+        <w:t>&lt;!--</w:t>
+      </w:r>
+      <w:proofErr w:type="gramEnd"/>
+      <w:r>
+        <w:rPr>
+          <w:rFonts w:ascii="Courier New" w:hAnsi="Courier New" w:cs="Courier New"/>
+          <w:color w:val="FF0000"/>
+          <w:sz w:val="20"/>
+          <w:szCs w:val="20"/>
+        </w:rPr>
+        <w:t xml:space="preserve"> Начало главной таблицы --&gt;</w:t>
       </w:r>
     </w:p>
     <w:p>
@@ -2216,47 +3404,147 @@
           <w:szCs w:val="20"/>
           <w:lang w:val="en-US"/>
         </w:rPr>
-        <w:t>&lt;table border="1" width="100%" height="100%" cellpadding="5"&gt;</w:t>
-      </w:r>
-    </w:p>
-    <w:p>
-      <w:pPr>
-        <w:spacing w:after="0" w:line="240" w:lineRule="auto"/>
-        <w:rPr>
-          <w:rFonts w:ascii="Courier New" w:hAnsi="Courier New" w:cs="Courier New"/>
-          <w:sz w:val="20"/>
-          <w:szCs w:val="20"/>
-          <w:lang w:val="en-US"/>
-        </w:rPr>
-      </w:pPr>
-      <w:r>
-        <w:rPr>
-          <w:rFonts w:ascii="Courier New" w:hAnsi="Courier New" w:cs="Courier New"/>
-          <w:sz w:val="20"/>
-          <w:szCs w:val="20"/>
-          <w:lang w:val="en-US"/>
-        </w:rPr>
-        <w:t xml:space="preserve">         &lt;tr&gt;</w:t>
-      </w:r>
-    </w:p>
-    <w:p>
-      <w:pPr>
-        <w:spacing w:after="0" w:line="240" w:lineRule="auto"/>
-        <w:rPr>
-          <w:rFonts w:ascii="Courier New" w:hAnsi="Courier New" w:cs="Courier New"/>
-          <w:sz w:val="20"/>
-          <w:szCs w:val="20"/>
-          <w:lang w:val="en-US"/>
-        </w:rPr>
-      </w:pPr>
-      <w:r>
-        <w:rPr>
-          <w:rFonts w:ascii="Courier New" w:hAnsi="Courier New" w:cs="Courier New"/>
-          <w:sz w:val="20"/>
-          <w:szCs w:val="20"/>
-          <w:lang w:val="en-US"/>
-        </w:rPr>
-        <w:t xml:space="preserve">            &lt;th bgcolor="#423456" colspan="2"&gt;&lt;font color="#abc234"&gt;</w:t>
+        <w:t xml:space="preserve">&lt;table border="1" width="100%" height="100%" </w:t>
+      </w:r>
+      <w:proofErr w:type="spellStart"/>
+      <w:r>
+        <w:rPr>
+          <w:rFonts w:ascii="Courier New" w:hAnsi="Courier New" w:cs="Courier New"/>
+          <w:sz w:val="20"/>
+          <w:szCs w:val="20"/>
+          <w:lang w:val="en-US"/>
+        </w:rPr>
+        <w:t>cellpadding</w:t>
+      </w:r>
+      <w:proofErr w:type="spellEnd"/>
+      <w:r>
+        <w:rPr>
+          <w:rFonts w:ascii="Courier New" w:hAnsi="Courier New" w:cs="Courier New"/>
+          <w:sz w:val="20"/>
+          <w:szCs w:val="20"/>
+          <w:lang w:val="en-US"/>
+        </w:rPr>
+        <w:t>="5"&gt;</w:t>
+      </w:r>
+    </w:p>
+    <w:p>
+      <w:pPr>
+        <w:spacing w:after="0" w:line="240" w:lineRule="auto"/>
+        <w:rPr>
+          <w:rFonts w:ascii="Courier New" w:hAnsi="Courier New" w:cs="Courier New"/>
+          <w:sz w:val="20"/>
+          <w:szCs w:val="20"/>
+          <w:lang w:val="en-US"/>
+        </w:rPr>
+      </w:pPr>
+      <w:r>
+        <w:rPr>
+          <w:rFonts w:ascii="Courier New" w:hAnsi="Courier New" w:cs="Courier New"/>
+          <w:sz w:val="20"/>
+          <w:szCs w:val="20"/>
+          <w:lang w:val="en-US"/>
+        </w:rPr>
+        <w:t xml:space="preserve">         &lt;</w:t>
+      </w:r>
+      <w:proofErr w:type="spellStart"/>
+      <w:r>
+        <w:rPr>
+          <w:rFonts w:ascii="Courier New" w:hAnsi="Courier New" w:cs="Courier New"/>
+          <w:sz w:val="20"/>
+          <w:szCs w:val="20"/>
+          <w:lang w:val="en-US"/>
+        </w:rPr>
+        <w:t>tr</w:t>
+      </w:r>
+      <w:proofErr w:type="spellEnd"/>
+      <w:r>
+        <w:rPr>
+          <w:rFonts w:ascii="Courier New" w:hAnsi="Courier New" w:cs="Courier New"/>
+          <w:sz w:val="20"/>
+          <w:szCs w:val="20"/>
+          <w:lang w:val="en-US"/>
+        </w:rPr>
+        <w:t>&gt;</w:t>
+      </w:r>
+    </w:p>
+    <w:p>
+      <w:pPr>
+        <w:spacing w:after="0" w:line="240" w:lineRule="auto"/>
+        <w:rPr>
+          <w:rFonts w:ascii="Courier New" w:hAnsi="Courier New" w:cs="Courier New"/>
+          <w:sz w:val="20"/>
+          <w:szCs w:val="20"/>
+          <w:lang w:val="en-US"/>
+        </w:rPr>
+      </w:pPr>
+      <w:r>
+        <w:rPr>
+          <w:rFonts w:ascii="Courier New" w:hAnsi="Courier New" w:cs="Courier New"/>
+          <w:sz w:val="20"/>
+          <w:szCs w:val="20"/>
+          <w:lang w:val="en-US"/>
+        </w:rPr>
+        <w:t xml:space="preserve">            &lt;</w:t>
+      </w:r>
+      <w:proofErr w:type="spellStart"/>
+      <w:r>
+        <w:rPr>
+          <w:rFonts w:ascii="Courier New" w:hAnsi="Courier New" w:cs="Courier New"/>
+          <w:sz w:val="20"/>
+          <w:szCs w:val="20"/>
+          <w:lang w:val="en-US"/>
+        </w:rPr>
+        <w:t>th</w:t>
+      </w:r>
+      <w:proofErr w:type="spellEnd"/>
+      <w:r>
+        <w:rPr>
+          <w:rFonts w:ascii="Courier New" w:hAnsi="Courier New" w:cs="Courier New"/>
+          <w:sz w:val="20"/>
+          <w:szCs w:val="20"/>
+          <w:lang w:val="en-US"/>
+        </w:rPr>
+        <w:t xml:space="preserve"> </w:t>
+      </w:r>
+      <w:proofErr w:type="spellStart"/>
+      <w:r>
+        <w:rPr>
+          <w:rFonts w:ascii="Courier New" w:hAnsi="Courier New" w:cs="Courier New"/>
+          <w:sz w:val="20"/>
+          <w:szCs w:val="20"/>
+          <w:lang w:val="en-US"/>
+        </w:rPr>
+        <w:t>bgcolor</w:t>
+      </w:r>
+      <w:proofErr w:type="spellEnd"/>
+      <w:r>
+        <w:rPr>
+          <w:rFonts w:ascii="Courier New" w:hAnsi="Courier New" w:cs="Courier New"/>
+          <w:sz w:val="20"/>
+          <w:szCs w:val="20"/>
+          <w:lang w:val="en-US"/>
+        </w:rPr>
+        <w:t xml:space="preserve">="#423456" </w:t>
+      </w:r>
+      <w:proofErr w:type="spellStart"/>
+      <w:r>
+        <w:rPr>
+          <w:rFonts w:ascii="Courier New" w:hAnsi="Courier New" w:cs="Courier New"/>
+          <w:sz w:val="20"/>
+          <w:szCs w:val="20"/>
+          <w:lang w:val="en-US"/>
+        </w:rPr>
+        <w:t>colspan</w:t>
+      </w:r>
+      <w:proofErr w:type="spellEnd"/>
+      <w:r>
+        <w:rPr>
+          <w:rFonts w:ascii="Courier New" w:hAnsi="Courier New" w:cs="Courier New"/>
+          <w:sz w:val="20"/>
+          <w:szCs w:val="20"/>
+          <w:lang w:val="en-US"/>
+        </w:rPr>
+        <w:t>="2"&gt;&lt;font color="#abc234"&gt;</w:t>
       </w:r>
       <w:r>
         <w:rPr>
@@ -2273,27 +3561,87 @@
           <w:szCs w:val="20"/>
           <w:lang w:val="en-US"/>
         </w:rPr>
-        <w:t xml:space="preserve"> 1&lt;/font&gt;&lt;/th&gt;</w:t>
-      </w:r>
-    </w:p>
-    <w:p>
-      <w:pPr>
-        <w:spacing w:after="0" w:line="240" w:lineRule="auto"/>
-        <w:rPr>
-          <w:rFonts w:ascii="Courier New" w:hAnsi="Courier New" w:cs="Courier New"/>
-          <w:sz w:val="20"/>
-          <w:szCs w:val="20"/>
-          <w:lang w:val="en-US"/>
-        </w:rPr>
-      </w:pPr>
-      <w:r>
-        <w:rPr>
-          <w:rFonts w:ascii="Courier New" w:hAnsi="Courier New" w:cs="Courier New"/>
-          <w:sz w:val="20"/>
-          <w:szCs w:val="20"/>
-          <w:lang w:val="en-US"/>
-        </w:rPr>
-        <w:t xml:space="preserve">            &lt;th bgcolor="#ff2556"&gt;&lt;font color="#564564"&gt;</w:t>
+        <w:t xml:space="preserve"> 1&lt;/font&gt;&lt;/</w:t>
+      </w:r>
+      <w:proofErr w:type="spellStart"/>
+      <w:r>
+        <w:rPr>
+          <w:rFonts w:ascii="Courier New" w:hAnsi="Courier New" w:cs="Courier New"/>
+          <w:sz w:val="20"/>
+          <w:szCs w:val="20"/>
+          <w:lang w:val="en-US"/>
+        </w:rPr>
+        <w:t>th</w:t>
+      </w:r>
+      <w:proofErr w:type="spellEnd"/>
+      <w:r>
+        <w:rPr>
+          <w:rFonts w:ascii="Courier New" w:hAnsi="Courier New" w:cs="Courier New"/>
+          <w:sz w:val="20"/>
+          <w:szCs w:val="20"/>
+          <w:lang w:val="en-US"/>
+        </w:rPr>
+        <w:t>&gt;</w:t>
+      </w:r>
+    </w:p>
+    <w:p>
+      <w:pPr>
+        <w:spacing w:after="0" w:line="240" w:lineRule="auto"/>
+        <w:rPr>
+          <w:rFonts w:ascii="Courier New" w:hAnsi="Courier New" w:cs="Courier New"/>
+          <w:sz w:val="20"/>
+          <w:szCs w:val="20"/>
+          <w:lang w:val="en-US"/>
+        </w:rPr>
+      </w:pPr>
+      <w:r>
+        <w:rPr>
+          <w:rFonts w:ascii="Courier New" w:hAnsi="Courier New" w:cs="Courier New"/>
+          <w:sz w:val="20"/>
+          <w:szCs w:val="20"/>
+          <w:lang w:val="en-US"/>
+        </w:rPr>
+        <w:t xml:space="preserve">            &lt;</w:t>
+      </w:r>
+      <w:proofErr w:type="spellStart"/>
+      <w:r>
+        <w:rPr>
+          <w:rFonts w:ascii="Courier New" w:hAnsi="Courier New" w:cs="Courier New"/>
+          <w:sz w:val="20"/>
+          <w:szCs w:val="20"/>
+          <w:lang w:val="en-US"/>
+        </w:rPr>
+        <w:t>th</w:t>
+      </w:r>
+      <w:proofErr w:type="spellEnd"/>
+      <w:r>
+        <w:rPr>
+          <w:rFonts w:ascii="Courier New" w:hAnsi="Courier New" w:cs="Courier New"/>
+          <w:sz w:val="20"/>
+          <w:szCs w:val="20"/>
+          <w:lang w:val="en-US"/>
+        </w:rPr>
+        <w:t xml:space="preserve"> </w:t>
+      </w:r>
+      <w:proofErr w:type="spellStart"/>
+      <w:r>
+        <w:rPr>
+          <w:rFonts w:ascii="Courier New" w:hAnsi="Courier New" w:cs="Courier New"/>
+          <w:sz w:val="20"/>
+          <w:szCs w:val="20"/>
+          <w:lang w:val="en-US"/>
+        </w:rPr>
+        <w:t>bgcolor</w:t>
+      </w:r>
+      <w:proofErr w:type="spellEnd"/>
+      <w:r>
+        <w:rPr>
+          <w:rFonts w:ascii="Courier New" w:hAnsi="Courier New" w:cs="Courier New"/>
+          <w:sz w:val="20"/>
+          <w:szCs w:val="20"/>
+          <w:lang w:val="en-US"/>
+        </w:rPr>
+        <w:t>="#ff2556"&gt;&lt;font color="#564564"&gt;</w:t>
       </w:r>
       <w:r>
         <w:rPr>
@@ -2310,27 +3658,118 @@
           <w:szCs w:val="20"/>
           <w:lang w:val="en-US"/>
         </w:rPr>
-        <w:t xml:space="preserve"> 2&lt;/font&gt;&lt;/th&gt;</w:t>
-      </w:r>
-    </w:p>
-    <w:p>
-      <w:pPr>
-        <w:spacing w:after="0" w:line="240" w:lineRule="auto"/>
-        <w:rPr>
-          <w:rFonts w:ascii="Courier New" w:hAnsi="Courier New" w:cs="Courier New"/>
-          <w:sz w:val="20"/>
-          <w:szCs w:val="20"/>
-          <w:lang w:val="en-US"/>
-        </w:rPr>
-      </w:pPr>
-      <w:r>
-        <w:rPr>
-          <w:rFonts w:ascii="Courier New" w:hAnsi="Courier New" w:cs="Courier New"/>
-          <w:sz w:val="20"/>
-          <w:szCs w:val="20"/>
-          <w:lang w:val="en-US"/>
-        </w:rPr>
-        <w:t xml:space="preserve">            &lt;th bgcolor="#325346"  colspan="2"&gt;&lt;font color="#f56564"&gt;</w:t>
+        <w:t xml:space="preserve"> 2&lt;/font&gt;&lt;/</w:t>
+      </w:r>
+      <w:proofErr w:type="spellStart"/>
+      <w:r>
+        <w:rPr>
+          <w:rFonts w:ascii="Courier New" w:hAnsi="Courier New" w:cs="Courier New"/>
+          <w:sz w:val="20"/>
+          <w:szCs w:val="20"/>
+          <w:lang w:val="en-US"/>
+        </w:rPr>
+        <w:t>th</w:t>
+      </w:r>
+      <w:proofErr w:type="spellEnd"/>
+      <w:r>
+        <w:rPr>
+          <w:rFonts w:ascii="Courier New" w:hAnsi="Courier New" w:cs="Courier New"/>
+          <w:sz w:val="20"/>
+          <w:szCs w:val="20"/>
+          <w:lang w:val="en-US"/>
+        </w:rPr>
+        <w:t>&gt;</w:t>
+      </w:r>
+    </w:p>
+    <w:p>
+      <w:pPr>
+        <w:spacing w:after="0" w:line="240" w:lineRule="auto"/>
+        <w:rPr>
+          <w:rFonts w:ascii="Courier New" w:hAnsi="Courier New" w:cs="Courier New"/>
+          <w:sz w:val="20"/>
+          <w:szCs w:val="20"/>
+          <w:lang w:val="en-US"/>
+        </w:rPr>
+      </w:pPr>
+      <w:r>
+        <w:rPr>
+          <w:rFonts w:ascii="Courier New" w:hAnsi="Courier New" w:cs="Courier New"/>
+          <w:sz w:val="20"/>
+          <w:szCs w:val="20"/>
+          <w:lang w:val="en-US"/>
+        </w:rPr>
+        <w:t xml:space="preserve">            &lt;</w:t>
+      </w:r>
+      <w:proofErr w:type="spellStart"/>
+      <w:r>
+        <w:rPr>
+          <w:rFonts w:ascii="Courier New" w:hAnsi="Courier New" w:cs="Courier New"/>
+          <w:sz w:val="20"/>
+          <w:szCs w:val="20"/>
+          <w:lang w:val="en-US"/>
+        </w:rPr>
+        <w:t>th</w:t>
+      </w:r>
+      <w:proofErr w:type="spellEnd"/>
+      <w:r>
+        <w:rPr>
+          <w:rFonts w:ascii="Courier New" w:hAnsi="Courier New" w:cs="Courier New"/>
+          <w:sz w:val="20"/>
+          <w:szCs w:val="20"/>
+          <w:lang w:val="en-US"/>
+        </w:rPr>
+        <w:t xml:space="preserve"> </w:t>
+      </w:r>
+      <w:proofErr w:type="spellStart"/>
+      <w:r>
+        <w:rPr>
+          <w:rFonts w:ascii="Courier New" w:hAnsi="Courier New" w:cs="Courier New"/>
+          <w:sz w:val="20"/>
+          <w:szCs w:val="20"/>
+          <w:lang w:val="en-US"/>
+        </w:rPr>
+        <w:t>bgcolor</w:t>
+      </w:r>
+      <w:proofErr w:type="spellEnd"/>
+      <w:r>
+        <w:rPr>
+          <w:rFonts w:ascii="Courier New" w:hAnsi="Courier New" w:cs="Courier New"/>
+          <w:sz w:val="20"/>
+          <w:szCs w:val="20"/>
+          <w:lang w:val="en-US"/>
+        </w:rPr>
+        <w:t>="#325346</w:t>
+      </w:r>
+      <w:proofErr w:type="gramStart"/>
+      <w:r>
+        <w:rPr>
+          <w:rFonts w:ascii="Courier New" w:hAnsi="Courier New" w:cs="Courier New"/>
+          <w:sz w:val="20"/>
+          <w:szCs w:val="20"/>
+          <w:lang w:val="en-US"/>
+        </w:rPr>
+        <w:t xml:space="preserve">"  </w:t>
+      </w:r>
+      <w:proofErr w:type="spellStart"/>
+      <w:r>
+        <w:rPr>
+          <w:rFonts w:ascii="Courier New" w:hAnsi="Courier New" w:cs="Courier New"/>
+          <w:sz w:val="20"/>
+          <w:szCs w:val="20"/>
+          <w:lang w:val="en-US"/>
+        </w:rPr>
+        <w:t>colspan</w:t>
+      </w:r>
+      <w:proofErr w:type="spellEnd"/>
+      <w:proofErr w:type="gramEnd"/>
+      <w:r>
+        <w:rPr>
+          <w:rFonts w:ascii="Courier New" w:hAnsi="Courier New" w:cs="Courier New"/>
+          <w:sz w:val="20"/>
+          <w:szCs w:val="20"/>
+          <w:lang w:val="en-US"/>
+        </w:rPr>
+        <w:t>="2"&gt;&lt;font color="#f56564"&gt;</w:t>
       </w:r>
       <w:r>
         <w:rPr>
@@ -2347,67 +3786,167 @@
           <w:szCs w:val="20"/>
           <w:lang w:val="en-US"/>
         </w:rPr>
-        <w:t xml:space="preserve"> 3&lt;/font&gt;&lt;/th&gt;</w:t>
-      </w:r>
-    </w:p>
-    <w:p>
-      <w:pPr>
-        <w:spacing w:after="0" w:line="240" w:lineRule="auto"/>
-        <w:rPr>
-          <w:rFonts w:ascii="Courier New" w:hAnsi="Courier New" w:cs="Courier New"/>
-          <w:sz w:val="20"/>
-          <w:szCs w:val="20"/>
-          <w:lang w:val="en-US"/>
-        </w:rPr>
-      </w:pPr>
-      <w:r>
-        <w:rPr>
-          <w:rFonts w:ascii="Courier New" w:hAnsi="Courier New" w:cs="Courier New"/>
-          <w:sz w:val="20"/>
-          <w:szCs w:val="20"/>
-          <w:lang w:val="en-US"/>
-        </w:rPr>
-        <w:t xml:space="preserve">         &lt;/tr&gt;</w:t>
-      </w:r>
-    </w:p>
-    <w:p>
-      <w:pPr>
-        <w:spacing w:after="0" w:line="240" w:lineRule="auto"/>
-        <w:rPr>
-          <w:rFonts w:ascii="Courier New" w:hAnsi="Courier New" w:cs="Courier New"/>
-          <w:sz w:val="20"/>
-          <w:szCs w:val="20"/>
-          <w:lang w:val="en-US"/>
-        </w:rPr>
-      </w:pPr>
-      <w:r>
-        <w:rPr>
-          <w:rFonts w:ascii="Courier New" w:hAnsi="Courier New" w:cs="Courier New"/>
-          <w:sz w:val="20"/>
-          <w:szCs w:val="20"/>
-          <w:lang w:val="en-US"/>
-        </w:rPr>
-        <w:t xml:space="preserve">         &lt;tr&gt;</w:t>
-      </w:r>
-    </w:p>
-    <w:p>
-      <w:pPr>
-        <w:spacing w:after="0" w:line="240" w:lineRule="auto"/>
-        <w:rPr>
-          <w:rFonts w:ascii="Courier New" w:hAnsi="Courier New" w:cs="Courier New"/>
-          <w:sz w:val="20"/>
-          <w:szCs w:val="20"/>
-          <w:lang w:val="en-US"/>
-        </w:rPr>
-      </w:pPr>
-      <w:r>
-        <w:rPr>
-          <w:rFonts w:ascii="Courier New" w:hAnsi="Courier New" w:cs="Courier New"/>
-          <w:sz w:val="20"/>
-          <w:szCs w:val="20"/>
-          <w:lang w:val="en-US"/>
-        </w:rPr>
-        <w:t xml:space="preserve">            &lt;td bgcolor="#001156" rowspan="5" width="30%"&gt;</w:t>
+        <w:t xml:space="preserve"> 3&lt;/font&gt;&lt;/</w:t>
+      </w:r>
+      <w:proofErr w:type="spellStart"/>
+      <w:r>
+        <w:rPr>
+          <w:rFonts w:ascii="Courier New" w:hAnsi="Courier New" w:cs="Courier New"/>
+          <w:sz w:val="20"/>
+          <w:szCs w:val="20"/>
+          <w:lang w:val="en-US"/>
+        </w:rPr>
+        <w:t>th</w:t>
+      </w:r>
+      <w:proofErr w:type="spellEnd"/>
+      <w:r>
+        <w:rPr>
+          <w:rFonts w:ascii="Courier New" w:hAnsi="Courier New" w:cs="Courier New"/>
+          <w:sz w:val="20"/>
+          <w:szCs w:val="20"/>
+          <w:lang w:val="en-US"/>
+        </w:rPr>
+        <w:t>&gt;</w:t>
+      </w:r>
+    </w:p>
+    <w:p>
+      <w:pPr>
+        <w:spacing w:after="0" w:line="240" w:lineRule="auto"/>
+        <w:rPr>
+          <w:rFonts w:ascii="Courier New" w:hAnsi="Courier New" w:cs="Courier New"/>
+          <w:sz w:val="20"/>
+          <w:szCs w:val="20"/>
+          <w:lang w:val="en-US"/>
+        </w:rPr>
+      </w:pPr>
+      <w:r>
+        <w:rPr>
+          <w:rFonts w:ascii="Courier New" w:hAnsi="Courier New" w:cs="Courier New"/>
+          <w:sz w:val="20"/>
+          <w:szCs w:val="20"/>
+          <w:lang w:val="en-US"/>
+        </w:rPr>
+        <w:t xml:space="preserve">         &lt;/</w:t>
+      </w:r>
+      <w:proofErr w:type="spellStart"/>
+      <w:r>
+        <w:rPr>
+          <w:rFonts w:ascii="Courier New" w:hAnsi="Courier New" w:cs="Courier New"/>
+          <w:sz w:val="20"/>
+          <w:szCs w:val="20"/>
+          <w:lang w:val="en-US"/>
+        </w:rPr>
+        <w:t>tr</w:t>
+      </w:r>
+      <w:proofErr w:type="spellEnd"/>
+      <w:r>
+        <w:rPr>
+          <w:rFonts w:ascii="Courier New" w:hAnsi="Courier New" w:cs="Courier New"/>
+          <w:sz w:val="20"/>
+          <w:szCs w:val="20"/>
+          <w:lang w:val="en-US"/>
+        </w:rPr>
+        <w:t>&gt;</w:t>
+      </w:r>
+    </w:p>
+    <w:p>
+      <w:pPr>
+        <w:spacing w:after="0" w:line="240" w:lineRule="auto"/>
+        <w:rPr>
+          <w:rFonts w:ascii="Courier New" w:hAnsi="Courier New" w:cs="Courier New"/>
+          <w:sz w:val="20"/>
+          <w:szCs w:val="20"/>
+          <w:lang w:val="en-US"/>
+        </w:rPr>
+      </w:pPr>
+      <w:r>
+        <w:rPr>
+          <w:rFonts w:ascii="Courier New" w:hAnsi="Courier New" w:cs="Courier New"/>
+          <w:sz w:val="20"/>
+          <w:szCs w:val="20"/>
+          <w:lang w:val="en-US"/>
+        </w:rPr>
+        <w:t xml:space="preserve">         &lt;</w:t>
+      </w:r>
+      <w:proofErr w:type="spellStart"/>
+      <w:r>
+        <w:rPr>
+          <w:rFonts w:ascii="Courier New" w:hAnsi="Courier New" w:cs="Courier New"/>
+          <w:sz w:val="20"/>
+          <w:szCs w:val="20"/>
+          <w:lang w:val="en-US"/>
+        </w:rPr>
+        <w:t>tr</w:t>
+      </w:r>
+      <w:proofErr w:type="spellEnd"/>
+      <w:r>
+        <w:rPr>
+          <w:rFonts w:ascii="Courier New" w:hAnsi="Courier New" w:cs="Courier New"/>
+          <w:sz w:val="20"/>
+          <w:szCs w:val="20"/>
+          <w:lang w:val="en-US"/>
+        </w:rPr>
+        <w:t>&gt;</w:t>
+      </w:r>
+    </w:p>
+    <w:p>
+      <w:pPr>
+        <w:spacing w:after="0" w:line="240" w:lineRule="auto"/>
+        <w:rPr>
+          <w:rFonts w:ascii="Courier New" w:hAnsi="Courier New" w:cs="Courier New"/>
+          <w:sz w:val="20"/>
+          <w:szCs w:val="20"/>
+          <w:lang w:val="en-US"/>
+        </w:rPr>
+      </w:pPr>
+      <w:r>
+        <w:rPr>
+          <w:rFonts w:ascii="Courier New" w:hAnsi="Courier New" w:cs="Courier New"/>
+          <w:sz w:val="20"/>
+          <w:szCs w:val="20"/>
+          <w:lang w:val="en-US"/>
+        </w:rPr>
+        <w:t xml:space="preserve">            &lt;td </w:t>
+      </w:r>
+      <w:proofErr w:type="spellStart"/>
+      <w:r>
+        <w:rPr>
+          <w:rFonts w:ascii="Courier New" w:hAnsi="Courier New" w:cs="Courier New"/>
+          <w:sz w:val="20"/>
+          <w:szCs w:val="20"/>
+          <w:lang w:val="en-US"/>
+        </w:rPr>
+        <w:t>bgcolor</w:t>
+      </w:r>
+      <w:proofErr w:type="spellEnd"/>
+      <w:r>
+        <w:rPr>
+          <w:rFonts w:ascii="Courier New" w:hAnsi="Courier New" w:cs="Courier New"/>
+          <w:sz w:val="20"/>
+          <w:szCs w:val="20"/>
+          <w:lang w:val="en-US"/>
+        </w:rPr>
+        <w:t xml:space="preserve">="#001156" </w:t>
+      </w:r>
+      <w:proofErr w:type="spellStart"/>
+      <w:r>
+        <w:rPr>
+          <w:rFonts w:ascii="Courier New" w:hAnsi="Courier New" w:cs="Courier New"/>
+          <w:sz w:val="20"/>
+          <w:szCs w:val="20"/>
+          <w:lang w:val="en-US"/>
+        </w:rPr>
+        <w:t>rowspan</w:t>
+      </w:r>
+      <w:proofErr w:type="spellEnd"/>
+      <w:r>
+        <w:rPr>
+          <w:rFonts w:ascii="Courier New" w:hAnsi="Courier New" w:cs="Courier New"/>
+          <w:sz w:val="20"/>
+          <w:szCs w:val="20"/>
+          <w:lang w:val="en-US"/>
+        </w:rPr>
+        <w:t>="5" width="30%"&gt;</w:t>
       </w:r>
     </w:p>
     <w:p>
@@ -2450,6 +3989,7 @@
         </w:rPr>
         <w:t xml:space="preserve">                  </w:t>
       </w:r>
+      <w:proofErr w:type="gramStart"/>
       <w:r>
         <w:rPr>
           <w:rFonts w:ascii="Courier New" w:hAnsi="Courier New" w:cs="Courier New"/>
@@ -2458,14 +3998,25 @@
           <w:szCs w:val="20"/>
           <w:lang w:val="en-US"/>
         </w:rPr>
-        <w:t xml:space="preserve">&lt;!-- </w:t>
-      </w:r>
+        <w:t>&lt;!--</w:t>
+      </w:r>
+      <w:proofErr w:type="gramEnd"/>
       <w:r>
         <w:rPr>
           <w:rFonts w:ascii="Courier New" w:hAnsi="Courier New" w:cs="Courier New"/>
           <w:color w:val="FF0000"/>
           <w:sz w:val="20"/>
           <w:szCs w:val="20"/>
+          <w:lang w:val="en-US"/>
+        </w:rPr>
+        <w:t xml:space="preserve"> </w:t>
+      </w:r>
+      <w:r>
+        <w:rPr>
+          <w:rFonts w:ascii="Courier New" w:hAnsi="Courier New" w:cs="Courier New"/>
+          <w:color w:val="FF0000"/>
+          <w:sz w:val="20"/>
+          <w:szCs w:val="20"/>
         </w:rPr>
         <w:t>Начало</w:t>
       </w:r>
@@ -2516,7 +4067,47 @@
           <w:szCs w:val="20"/>
           <w:lang w:val="en-US"/>
         </w:rPr>
-        <w:t xml:space="preserve">                  &lt;dt&gt;&lt;font color="#0263a3"&gt;Gif&lt;/font&gt;&lt;/dt&gt;</w:t>
+        <w:t xml:space="preserve">                  &lt;</w:t>
+      </w:r>
+      <w:proofErr w:type="spellStart"/>
+      <w:r>
+        <w:rPr>
+          <w:rFonts w:ascii="Courier New" w:hAnsi="Courier New" w:cs="Courier New"/>
+          <w:sz w:val="20"/>
+          <w:szCs w:val="20"/>
+          <w:lang w:val="en-US"/>
+        </w:rPr>
+        <w:t>dt</w:t>
+      </w:r>
+      <w:proofErr w:type="spellEnd"/>
+      <w:r>
+        <w:rPr>
+          <w:rFonts w:ascii="Courier New" w:hAnsi="Courier New" w:cs="Courier New"/>
+          <w:sz w:val="20"/>
+          <w:szCs w:val="20"/>
+          <w:lang w:val="en-US"/>
+        </w:rPr>
+        <w:t>&gt;&lt;font color="#0263a3"&gt;Gif&lt;/font&gt;&lt;/</w:t>
+      </w:r>
+      <w:proofErr w:type="spellStart"/>
+      <w:r>
+        <w:rPr>
+          <w:rFonts w:ascii="Courier New" w:hAnsi="Courier New" w:cs="Courier New"/>
+          <w:sz w:val="20"/>
+          <w:szCs w:val="20"/>
+          <w:lang w:val="en-US"/>
+        </w:rPr>
+        <w:t>dt</w:t>
+      </w:r>
+      <w:proofErr w:type="spellEnd"/>
+      <w:r>
+        <w:rPr>
+          <w:rFonts w:ascii="Courier New" w:hAnsi="Courier New" w:cs="Courier New"/>
+          <w:sz w:val="20"/>
+          <w:szCs w:val="20"/>
+          <w:lang w:val="en-US"/>
+        </w:rPr>
+        <w:t>&gt;</w:t>
       </w:r>
     </w:p>
     <w:p>
@@ -2538,6 +4129,7 @@
         </w:rPr>
         <w:t xml:space="preserve">                  </w:t>
       </w:r>
+      <w:proofErr w:type="gramStart"/>
       <w:r>
         <w:rPr>
           <w:rFonts w:ascii="Courier New" w:hAnsi="Courier New" w:cs="Courier New"/>
@@ -2545,45 +4137,131 @@
           <w:sz w:val="20"/>
           <w:szCs w:val="20"/>
         </w:rPr>
-        <w:t>&lt;!-- Конец термина --&gt;</w:t>
-      </w:r>
-    </w:p>
-    <w:p>
-      <w:pPr>
-        <w:spacing w:after="0" w:line="240" w:lineRule="auto"/>
+        <w:t>&lt;!--</w:t>
+      </w:r>
+      <w:proofErr w:type="gramEnd"/>
+      <w:r>
         <w:rPr>
           <w:rFonts w:ascii="Courier New" w:hAnsi="Courier New" w:cs="Courier New"/>
           <w:color w:val="FF0000"/>
           <w:sz w:val="20"/>
           <w:szCs w:val="20"/>
         </w:rPr>
-      </w:pPr>
-      <w:r>
+        <w:t xml:space="preserve"> Конец термина --&gt;</w:t>
+      </w:r>
+    </w:p>
+    <w:p>
+      <w:pPr>
+        <w:spacing w:after="0" w:line="240" w:lineRule="auto"/>
         <w:rPr>
           <w:rFonts w:ascii="Courier New" w:hAnsi="Courier New" w:cs="Courier New"/>
           <w:color w:val="FF0000"/>
           <w:sz w:val="20"/>
           <w:szCs w:val="20"/>
         </w:rPr>
-        <w:t xml:space="preserve">                  &lt;!-- Начало определения --&gt;</w:t>
-      </w:r>
-    </w:p>
-    <w:p>
-      <w:pPr>
-        <w:spacing w:after="0" w:line="240" w:lineRule="auto"/>
-        <w:rPr>
-          <w:rFonts w:ascii="Courier New" w:hAnsi="Courier New" w:cs="Courier New"/>
-          <w:sz w:val="20"/>
-          <w:szCs w:val="20"/>
-        </w:rPr>
-      </w:pPr>
-      <w:r>
-        <w:rPr>
-          <w:rFonts w:ascii="Courier New" w:hAnsi="Courier New" w:cs="Courier New"/>
-          <w:sz w:val="20"/>
-          <w:szCs w:val="20"/>
-        </w:rPr>
-        <w:t xml:space="preserve">                  &lt;dd&gt;&lt;font color="#ff9999"&gt;Формат графических файлов, широко применяемый при создании сайтов. </w:t>
+      </w:pPr>
+      <w:r>
+        <w:rPr>
+          <w:rFonts w:ascii="Courier New" w:hAnsi="Courier New" w:cs="Courier New"/>
+          <w:color w:val="FF0000"/>
+          <w:sz w:val="20"/>
+          <w:szCs w:val="20"/>
+        </w:rPr>
+        <w:t xml:space="preserve">                  </w:t>
+      </w:r>
+      <w:proofErr w:type="gramStart"/>
+      <w:r>
+        <w:rPr>
+          <w:rFonts w:ascii="Courier New" w:hAnsi="Courier New" w:cs="Courier New"/>
+          <w:color w:val="FF0000"/>
+          <w:sz w:val="20"/>
+          <w:szCs w:val="20"/>
+        </w:rPr>
+        <w:t>&lt;!--</w:t>
+      </w:r>
+      <w:proofErr w:type="gramEnd"/>
+      <w:r>
+        <w:rPr>
+          <w:rFonts w:ascii="Courier New" w:hAnsi="Courier New" w:cs="Courier New"/>
+          <w:color w:val="FF0000"/>
+          <w:sz w:val="20"/>
+          <w:szCs w:val="20"/>
+        </w:rPr>
+        <w:t xml:space="preserve"> Начало определения --&gt;</w:t>
+      </w:r>
+    </w:p>
+    <w:p>
+      <w:pPr>
+        <w:spacing w:after="0" w:line="240" w:lineRule="auto"/>
+        <w:rPr>
+          <w:rFonts w:ascii="Courier New" w:hAnsi="Courier New" w:cs="Courier New"/>
+          <w:sz w:val="20"/>
+          <w:szCs w:val="20"/>
+        </w:rPr>
+      </w:pPr>
+      <w:r>
+        <w:rPr>
+          <w:rFonts w:ascii="Courier New" w:hAnsi="Courier New" w:cs="Courier New"/>
+          <w:sz w:val="20"/>
+          <w:szCs w:val="20"/>
+        </w:rPr>
+        <w:t xml:space="preserve">                  &lt;</w:t>
+      </w:r>
+      <w:proofErr w:type="spellStart"/>
+      <w:r>
+        <w:rPr>
+          <w:rFonts w:ascii="Courier New" w:hAnsi="Courier New" w:cs="Courier New"/>
+          <w:sz w:val="20"/>
+          <w:szCs w:val="20"/>
+        </w:rPr>
+        <w:t>dd</w:t>
+      </w:r>
+      <w:proofErr w:type="spellEnd"/>
+      <w:proofErr w:type="gramStart"/>
+      <w:r>
+        <w:rPr>
+          <w:rFonts w:ascii="Courier New" w:hAnsi="Courier New" w:cs="Courier New"/>
+          <w:sz w:val="20"/>
+          <w:szCs w:val="20"/>
+        </w:rPr>
+        <w:t>&gt;&lt;</w:t>
+      </w:r>
+      <w:proofErr w:type="spellStart"/>
+      <w:proofErr w:type="gramEnd"/>
+      <w:r>
+        <w:rPr>
+          <w:rFonts w:ascii="Courier New" w:hAnsi="Courier New" w:cs="Courier New"/>
+          <w:sz w:val="20"/>
+          <w:szCs w:val="20"/>
+        </w:rPr>
+        <w:t>font</w:t>
+      </w:r>
+      <w:proofErr w:type="spellEnd"/>
+      <w:r>
+        <w:rPr>
+          <w:rFonts w:ascii="Courier New" w:hAnsi="Courier New" w:cs="Courier New"/>
+          <w:sz w:val="20"/>
+          <w:szCs w:val="20"/>
+        </w:rPr>
+        <w:t xml:space="preserve"> </w:t>
+      </w:r>
+      <w:proofErr w:type="spellStart"/>
+      <w:r>
+        <w:rPr>
+          <w:rFonts w:ascii="Courier New" w:hAnsi="Courier New" w:cs="Courier New"/>
+          <w:sz w:val="20"/>
+          <w:szCs w:val="20"/>
+        </w:rPr>
+        <w:t>color</w:t>
+      </w:r>
+      <w:proofErr w:type="spellEnd"/>
+      <w:r>
+        <w:rPr>
+          <w:rFonts w:ascii="Courier New" w:hAnsi="Courier New" w:cs="Courier New"/>
+          <w:sz w:val="20"/>
+          <w:szCs w:val="20"/>
+        </w:rPr>
+        <w:t xml:space="preserve">="#ff9999"&gt;Формат графических файлов, широко применяемый при создании сайтов. </w:t>
       </w:r>
     </w:p>
     <w:p>
@@ -2619,25 +4297,79 @@
           <w:sz w:val="20"/>
           <w:szCs w:val="20"/>
         </w:rPr>
-        <w:t xml:space="preserve">                     при этом сохраняя детали изображения.&lt;/font&gt;</w:t>
-      </w:r>
-    </w:p>
-    <w:p>
-      <w:pPr>
-        <w:spacing w:after="0" w:line="240" w:lineRule="auto"/>
-        <w:rPr>
-          <w:rFonts w:ascii="Courier New" w:hAnsi="Courier New" w:cs="Courier New"/>
-          <w:sz w:val="20"/>
-          <w:szCs w:val="20"/>
-        </w:rPr>
-      </w:pPr>
-      <w:r>
-        <w:rPr>
-          <w:rFonts w:ascii="Courier New" w:hAnsi="Courier New" w:cs="Courier New"/>
-          <w:sz w:val="20"/>
-          <w:szCs w:val="20"/>
-        </w:rPr>
-        <w:t xml:space="preserve">                  &lt;/dd&gt;</w:t>
+        <w:t xml:space="preserve">                     при этом сохраняя детали </w:t>
+      </w:r>
+      <w:proofErr w:type="gramStart"/>
+      <w:r>
+        <w:rPr>
+          <w:rFonts w:ascii="Courier New" w:hAnsi="Courier New" w:cs="Courier New"/>
+          <w:sz w:val="20"/>
+          <w:szCs w:val="20"/>
+        </w:rPr>
+        <w:t>изображения.&lt;</w:t>
+      </w:r>
+      <w:proofErr w:type="gramEnd"/>
+      <w:r>
+        <w:rPr>
+          <w:rFonts w:ascii="Courier New" w:hAnsi="Courier New" w:cs="Courier New"/>
+          <w:sz w:val="20"/>
+          <w:szCs w:val="20"/>
+        </w:rPr>
+        <w:t>/</w:t>
+      </w:r>
+      <w:proofErr w:type="spellStart"/>
+      <w:r>
+        <w:rPr>
+          <w:rFonts w:ascii="Courier New" w:hAnsi="Courier New" w:cs="Courier New"/>
+          <w:sz w:val="20"/>
+          <w:szCs w:val="20"/>
+        </w:rPr>
+        <w:t>font</w:t>
+      </w:r>
+      <w:proofErr w:type="spellEnd"/>
+      <w:r>
+        <w:rPr>
+          <w:rFonts w:ascii="Courier New" w:hAnsi="Courier New" w:cs="Courier New"/>
+          <w:sz w:val="20"/>
+          <w:szCs w:val="20"/>
+        </w:rPr>
+        <w:t>&gt;</w:t>
+      </w:r>
+    </w:p>
+    <w:p>
+      <w:pPr>
+        <w:spacing w:after="0" w:line="240" w:lineRule="auto"/>
+        <w:rPr>
+          <w:rFonts w:ascii="Courier New" w:hAnsi="Courier New" w:cs="Courier New"/>
+          <w:sz w:val="20"/>
+          <w:szCs w:val="20"/>
+        </w:rPr>
+      </w:pPr>
+      <w:r>
+        <w:rPr>
+          <w:rFonts w:ascii="Courier New" w:hAnsi="Courier New" w:cs="Courier New"/>
+          <w:sz w:val="20"/>
+          <w:szCs w:val="20"/>
+        </w:rPr>
+        <w:t xml:space="preserve">                  &lt;/</w:t>
+      </w:r>
+      <w:proofErr w:type="spellStart"/>
+      <w:r>
+        <w:rPr>
+          <w:rFonts w:ascii="Courier New" w:hAnsi="Courier New" w:cs="Courier New"/>
+          <w:sz w:val="20"/>
+          <w:szCs w:val="20"/>
+        </w:rPr>
+        <w:t>dd</w:t>
+      </w:r>
+      <w:proofErr w:type="spellEnd"/>
+      <w:r>
+        <w:rPr>
+          <w:rFonts w:ascii="Courier New" w:hAnsi="Courier New" w:cs="Courier New"/>
+          <w:sz w:val="20"/>
+          <w:szCs w:val="20"/>
+        </w:rPr>
+        <w:t>&gt;</w:t>
       </w:r>
     </w:p>
     <w:p>
@@ -2658,6 +4390,7 @@
         </w:rPr>
         <w:t xml:space="preserve">                  </w:t>
       </w:r>
+      <w:proofErr w:type="gramStart"/>
       <w:r>
         <w:rPr>
           <w:rFonts w:ascii="Courier New" w:hAnsi="Courier New" w:cs="Courier New"/>
@@ -2665,43 +4398,219 @@
           <w:sz w:val="20"/>
           <w:szCs w:val="20"/>
         </w:rPr>
-        <w:t>&lt;!-- Конец определения --&gt;</w:t>
-      </w:r>
-    </w:p>
-    <w:p>
-      <w:pPr>
-        <w:spacing w:after="0" w:line="240" w:lineRule="auto"/>
-        <w:rPr>
-          <w:rFonts w:ascii="Courier New" w:hAnsi="Courier New" w:cs="Courier New"/>
-          <w:sz w:val="20"/>
-          <w:szCs w:val="20"/>
-        </w:rPr>
-      </w:pPr>
-      <w:r>
-        <w:rPr>
-          <w:rFonts w:ascii="Courier New" w:hAnsi="Courier New" w:cs="Courier New"/>
-          <w:sz w:val="20"/>
-          <w:szCs w:val="20"/>
-        </w:rPr>
-        <w:t xml:space="preserve">                  &lt;dt&gt;&lt;font color="#2ab423"&gt;JPEG&lt;/font&gt;&lt;/dt&gt;</w:t>
-      </w:r>
-    </w:p>
-    <w:p>
-      <w:pPr>
-        <w:spacing w:after="0" w:line="240" w:lineRule="auto"/>
-        <w:rPr>
-          <w:rFonts w:ascii="Courier New" w:hAnsi="Courier New" w:cs="Courier New"/>
-          <w:sz w:val="20"/>
-          <w:szCs w:val="20"/>
-        </w:rPr>
-      </w:pPr>
-      <w:r>
-        <w:rPr>
-          <w:rFonts w:ascii="Courier New" w:hAnsi="Courier New" w:cs="Courier New"/>
-          <w:sz w:val="20"/>
-          <w:szCs w:val="20"/>
-        </w:rPr>
-        <w:t xml:space="preserve">                  &lt;dd&gt;&lt;font color="#ff00f0"&gt;Популярный формат графических файлов, широко применямый при создании </w:t>
+        <w:t>&lt;!--</w:t>
+      </w:r>
+      <w:proofErr w:type="gramEnd"/>
+      <w:r>
+        <w:rPr>
+          <w:rFonts w:ascii="Courier New" w:hAnsi="Courier New" w:cs="Courier New"/>
+          <w:color w:val="FF0000"/>
+          <w:sz w:val="20"/>
+          <w:szCs w:val="20"/>
+        </w:rPr>
+        <w:t xml:space="preserve"> Конец определения --&gt;</w:t>
+      </w:r>
+    </w:p>
+    <w:p>
+      <w:pPr>
+        <w:spacing w:after="0" w:line="240" w:lineRule="auto"/>
+        <w:rPr>
+          <w:rFonts w:ascii="Courier New" w:hAnsi="Courier New" w:cs="Courier New"/>
+          <w:sz w:val="20"/>
+          <w:szCs w:val="20"/>
+        </w:rPr>
+      </w:pPr>
+      <w:r>
+        <w:rPr>
+          <w:rFonts w:ascii="Courier New" w:hAnsi="Courier New" w:cs="Courier New"/>
+          <w:sz w:val="20"/>
+          <w:szCs w:val="20"/>
+        </w:rPr>
+        <w:t xml:space="preserve">                  &lt;</w:t>
+      </w:r>
+      <w:proofErr w:type="spellStart"/>
+      <w:r>
+        <w:rPr>
+          <w:rFonts w:ascii="Courier New" w:hAnsi="Courier New" w:cs="Courier New"/>
+          <w:sz w:val="20"/>
+          <w:szCs w:val="20"/>
+        </w:rPr>
+        <w:t>dt</w:t>
+      </w:r>
+      <w:proofErr w:type="spellEnd"/>
+      <w:proofErr w:type="gramStart"/>
+      <w:r>
+        <w:rPr>
+          <w:rFonts w:ascii="Courier New" w:hAnsi="Courier New" w:cs="Courier New"/>
+          <w:sz w:val="20"/>
+          <w:szCs w:val="20"/>
+        </w:rPr>
+        <w:t>&gt;&lt;</w:t>
+      </w:r>
+      <w:proofErr w:type="spellStart"/>
+      <w:proofErr w:type="gramEnd"/>
+      <w:r>
+        <w:rPr>
+          <w:rFonts w:ascii="Courier New" w:hAnsi="Courier New" w:cs="Courier New"/>
+          <w:sz w:val="20"/>
+          <w:szCs w:val="20"/>
+        </w:rPr>
+        <w:t>font</w:t>
+      </w:r>
+      <w:proofErr w:type="spellEnd"/>
+      <w:r>
+        <w:rPr>
+          <w:rFonts w:ascii="Courier New" w:hAnsi="Courier New" w:cs="Courier New"/>
+          <w:sz w:val="20"/>
+          <w:szCs w:val="20"/>
+        </w:rPr>
+        <w:t xml:space="preserve"> </w:t>
+      </w:r>
+      <w:proofErr w:type="spellStart"/>
+      <w:r>
+        <w:rPr>
+          <w:rFonts w:ascii="Courier New" w:hAnsi="Courier New" w:cs="Courier New"/>
+          <w:sz w:val="20"/>
+          <w:szCs w:val="20"/>
+        </w:rPr>
+        <w:t>color</w:t>
+      </w:r>
+      <w:proofErr w:type="spellEnd"/>
+      <w:r>
+        <w:rPr>
+          <w:rFonts w:ascii="Courier New" w:hAnsi="Courier New" w:cs="Courier New"/>
+          <w:sz w:val="20"/>
+          <w:szCs w:val="20"/>
+        </w:rPr>
+        <w:t>="#2ab423"&gt;JPEG&lt;/</w:t>
+      </w:r>
+      <w:proofErr w:type="spellStart"/>
+      <w:r>
+        <w:rPr>
+          <w:rFonts w:ascii="Courier New" w:hAnsi="Courier New" w:cs="Courier New"/>
+          <w:sz w:val="20"/>
+          <w:szCs w:val="20"/>
+        </w:rPr>
+        <w:t>font</w:t>
+      </w:r>
+      <w:proofErr w:type="spellEnd"/>
+      <w:r>
+        <w:rPr>
+          <w:rFonts w:ascii="Courier New" w:hAnsi="Courier New" w:cs="Courier New"/>
+          <w:sz w:val="20"/>
+          <w:szCs w:val="20"/>
+        </w:rPr>
+        <w:t>&gt;&lt;/</w:t>
+      </w:r>
+      <w:proofErr w:type="spellStart"/>
+      <w:r>
+        <w:rPr>
+          <w:rFonts w:ascii="Courier New" w:hAnsi="Courier New" w:cs="Courier New"/>
+          <w:sz w:val="20"/>
+          <w:szCs w:val="20"/>
+        </w:rPr>
+        <w:t>dt</w:t>
+      </w:r>
+      <w:proofErr w:type="spellEnd"/>
+      <w:r>
+        <w:rPr>
+          <w:rFonts w:ascii="Courier New" w:hAnsi="Courier New" w:cs="Courier New"/>
+          <w:sz w:val="20"/>
+          <w:szCs w:val="20"/>
+        </w:rPr>
+        <w:t>&gt;</w:t>
+      </w:r>
+    </w:p>
+    <w:p>
+      <w:pPr>
+        <w:spacing w:after="0" w:line="240" w:lineRule="auto"/>
+        <w:rPr>
+          <w:rFonts w:ascii="Courier New" w:hAnsi="Courier New" w:cs="Courier New"/>
+          <w:sz w:val="20"/>
+          <w:szCs w:val="20"/>
+        </w:rPr>
+      </w:pPr>
+      <w:r>
+        <w:rPr>
+          <w:rFonts w:ascii="Courier New" w:hAnsi="Courier New" w:cs="Courier New"/>
+          <w:sz w:val="20"/>
+          <w:szCs w:val="20"/>
+        </w:rPr>
+        <w:t xml:space="preserve">                  &lt;</w:t>
+      </w:r>
+      <w:proofErr w:type="spellStart"/>
+      <w:r>
+        <w:rPr>
+          <w:rFonts w:ascii="Courier New" w:hAnsi="Courier New" w:cs="Courier New"/>
+          <w:sz w:val="20"/>
+          <w:szCs w:val="20"/>
+        </w:rPr>
+        <w:t>dd</w:t>
+      </w:r>
+      <w:proofErr w:type="spellEnd"/>
+      <w:proofErr w:type="gramStart"/>
+      <w:r>
+        <w:rPr>
+          <w:rFonts w:ascii="Courier New" w:hAnsi="Courier New" w:cs="Courier New"/>
+          <w:sz w:val="20"/>
+          <w:szCs w:val="20"/>
+        </w:rPr>
+        <w:t>&gt;&lt;</w:t>
+      </w:r>
+      <w:proofErr w:type="spellStart"/>
+      <w:proofErr w:type="gramEnd"/>
+      <w:r>
+        <w:rPr>
+          <w:rFonts w:ascii="Courier New" w:hAnsi="Courier New" w:cs="Courier New"/>
+          <w:sz w:val="20"/>
+          <w:szCs w:val="20"/>
+        </w:rPr>
+        <w:t>font</w:t>
+      </w:r>
+      <w:proofErr w:type="spellEnd"/>
+      <w:r>
+        <w:rPr>
+          <w:rFonts w:ascii="Courier New" w:hAnsi="Courier New" w:cs="Courier New"/>
+          <w:sz w:val="20"/>
+          <w:szCs w:val="20"/>
+        </w:rPr>
+        <w:t xml:space="preserve"> </w:t>
+      </w:r>
+      <w:proofErr w:type="spellStart"/>
+      <w:r>
+        <w:rPr>
+          <w:rFonts w:ascii="Courier New" w:hAnsi="Courier New" w:cs="Courier New"/>
+          <w:sz w:val="20"/>
+          <w:szCs w:val="20"/>
+        </w:rPr>
+        <w:t>color</w:t>
+      </w:r>
+      <w:proofErr w:type="spellEnd"/>
+      <w:r>
+        <w:rPr>
+          <w:rFonts w:ascii="Courier New" w:hAnsi="Courier New" w:cs="Courier New"/>
+          <w:sz w:val="20"/>
+          <w:szCs w:val="20"/>
+        </w:rPr>
+        <w:t xml:space="preserve">="#ff00f0"&gt;Популярный формат графических файлов, широко </w:t>
+      </w:r>
+      <w:proofErr w:type="spellStart"/>
+      <w:r>
+        <w:rPr>
+          <w:rFonts w:ascii="Courier New" w:hAnsi="Courier New" w:cs="Courier New"/>
+          <w:sz w:val="20"/>
+          <w:szCs w:val="20"/>
+        </w:rPr>
+        <w:t>применямый</w:t>
+      </w:r>
+      <w:proofErr w:type="spellEnd"/>
+      <w:r>
+        <w:rPr>
+          <w:rFonts w:ascii="Courier New" w:hAnsi="Courier New" w:cs="Courier New"/>
+          <w:sz w:val="20"/>
+          <w:szCs w:val="20"/>
+        </w:rPr>
+        <w:t xml:space="preserve"> при создании </w:t>
       </w:r>
     </w:p>
     <w:p>
@@ -2809,7 +4718,43 @@
           <w:sz w:val="20"/>
           <w:szCs w:val="20"/>
         </w:rPr>
-        <w:t xml:space="preserve">                     JPEG, прозрачные пиксели заполняются определенным цветом.&lt;/font&gt;</w:t>
+        <w:t xml:space="preserve">                     JPEG, прозрачные пиксели заполняются определенным </w:t>
+      </w:r>
+      <w:proofErr w:type="gramStart"/>
+      <w:r>
+        <w:rPr>
+          <w:rFonts w:ascii="Courier New" w:hAnsi="Courier New" w:cs="Courier New"/>
+          <w:sz w:val="20"/>
+          <w:szCs w:val="20"/>
+        </w:rPr>
+        <w:t>цветом.&lt;</w:t>
+      </w:r>
+      <w:proofErr w:type="gramEnd"/>
+      <w:r>
+        <w:rPr>
+          <w:rFonts w:ascii="Courier New" w:hAnsi="Courier New" w:cs="Courier New"/>
+          <w:sz w:val="20"/>
+          <w:szCs w:val="20"/>
+        </w:rPr>
+        <w:t>/</w:t>
+      </w:r>
+      <w:proofErr w:type="spellStart"/>
+      <w:r>
+        <w:rPr>
+          <w:rFonts w:ascii="Courier New" w:hAnsi="Courier New" w:cs="Courier New"/>
+          <w:sz w:val="20"/>
+          <w:szCs w:val="20"/>
+        </w:rPr>
+        <w:t>font</w:t>
+      </w:r>
+      <w:proofErr w:type="spellEnd"/>
+      <w:r>
+        <w:rPr>
+          <w:rFonts w:ascii="Courier New" w:hAnsi="Courier New" w:cs="Courier New"/>
+          <w:sz w:val="20"/>
+          <w:szCs w:val="20"/>
+        </w:rPr>
+        <w:t>&gt;</w:t>
       </w:r>
     </w:p>
     <w:p>
@@ -2837,7 +4782,27 @@
           <w:szCs w:val="20"/>
           <w:lang w:val="en-US"/>
         </w:rPr>
-        <w:t>&lt;/dd&gt;</w:t>
+        <w:t>&lt;/</w:t>
+      </w:r>
+      <w:proofErr w:type="spellStart"/>
+      <w:r>
+        <w:rPr>
+          <w:rFonts w:ascii="Courier New" w:hAnsi="Courier New" w:cs="Courier New"/>
+          <w:sz w:val="20"/>
+          <w:szCs w:val="20"/>
+          <w:lang w:val="en-US"/>
+        </w:rPr>
+        <w:t>dd</w:t>
+      </w:r>
+      <w:proofErr w:type="spellEnd"/>
+      <w:r>
+        <w:rPr>
+          <w:rFonts w:ascii="Courier New" w:hAnsi="Courier New" w:cs="Courier New"/>
+          <w:sz w:val="20"/>
+          <w:szCs w:val="20"/>
+          <w:lang w:val="en-US"/>
+        </w:rPr>
+        <w:t>&gt;</w:t>
       </w:r>
     </w:p>
     <w:p>
@@ -2897,7 +4862,27 @@
           <w:szCs w:val="20"/>
           <w:lang w:val="en-US"/>
         </w:rPr>
-        <w:t xml:space="preserve">            &lt;td bgcolor="#12a456" &gt;</w:t>
+        <w:t xml:space="preserve">            &lt;td </w:t>
+      </w:r>
+      <w:proofErr w:type="spellStart"/>
+      <w:r>
+        <w:rPr>
+          <w:rFonts w:ascii="Courier New" w:hAnsi="Courier New" w:cs="Courier New"/>
+          <w:sz w:val="20"/>
+          <w:szCs w:val="20"/>
+          <w:lang w:val="en-US"/>
+        </w:rPr>
+        <w:t>bgcolor</w:t>
+      </w:r>
+      <w:proofErr w:type="spellEnd"/>
+      <w:r>
+        <w:rPr>
+          <w:rFonts w:ascii="Courier New" w:hAnsi="Courier New" w:cs="Courier New"/>
+          <w:sz w:val="20"/>
+          <w:szCs w:val="20"/>
+          <w:lang w:val="en-US"/>
+        </w:rPr>
+        <w:t>="#12a456" &gt;</w:t>
       </w:r>
     </w:p>
     <w:p>
@@ -2924,7 +4909,43 @@
           <w:sz w:val="20"/>
           <w:szCs w:val="20"/>
         </w:rPr>
-        <w:t>&lt;font color="#080034"&gt;</w:t>
+        <w:t>&lt;</w:t>
+      </w:r>
+      <w:proofErr w:type="spellStart"/>
+      <w:r>
+        <w:rPr>
+          <w:rFonts w:ascii="Courier New" w:hAnsi="Courier New" w:cs="Courier New"/>
+          <w:sz w:val="20"/>
+          <w:szCs w:val="20"/>
+        </w:rPr>
+        <w:t>font</w:t>
+      </w:r>
+      <w:proofErr w:type="spellEnd"/>
+      <w:r>
+        <w:rPr>
+          <w:rFonts w:ascii="Courier New" w:hAnsi="Courier New" w:cs="Courier New"/>
+          <w:sz w:val="20"/>
+          <w:szCs w:val="20"/>
+        </w:rPr>
+        <w:t xml:space="preserve"> </w:t>
+      </w:r>
+      <w:proofErr w:type="spellStart"/>
+      <w:r>
+        <w:rPr>
+          <w:rFonts w:ascii="Courier New" w:hAnsi="Courier New" w:cs="Courier New"/>
+          <w:sz w:val="20"/>
+          <w:szCs w:val="20"/>
+        </w:rPr>
+        <w:t>color</w:t>
+      </w:r>
+      <w:proofErr w:type="spellEnd"/>
+      <w:r>
+        <w:rPr>
+          <w:rFonts w:ascii="Courier New" w:hAnsi="Courier New" w:cs="Courier New"/>
+          <w:sz w:val="20"/>
+          <w:szCs w:val="20"/>
+        </w:rPr>
+        <w:t>="#080034"&gt;</w:t>
       </w:r>
     </w:p>
     <w:p>
@@ -2945,6 +4966,7 @@
         </w:rPr>
         <w:t xml:space="preserve">                  </w:t>
       </w:r>
+      <w:proofErr w:type="gramStart"/>
       <w:r>
         <w:rPr>
           <w:rFonts w:ascii="Courier New" w:hAnsi="Courier New" w:cs="Courier New"/>
@@ -2952,7 +4974,17 @@
           <w:sz w:val="20"/>
           <w:szCs w:val="20"/>
         </w:rPr>
-        <w:t>&lt;!-- Нумерованный список i --&gt;</w:t>
+        <w:t>&lt;!--</w:t>
+      </w:r>
+      <w:proofErr w:type="gramEnd"/>
+      <w:r>
+        <w:rPr>
+          <w:rFonts w:ascii="Courier New" w:hAnsi="Courier New" w:cs="Courier New"/>
+          <w:color w:val="FF0000"/>
+          <w:sz w:val="20"/>
+          <w:szCs w:val="20"/>
+        </w:rPr>
+        <w:t xml:space="preserve"> Нумерованный список i --&gt;</w:t>
       </w:r>
     </w:p>
     <w:p>
@@ -2980,7 +5012,47 @@
           <w:szCs w:val="20"/>
           <w:lang w:val="en-US"/>
         </w:rPr>
-        <w:t>&lt;ol type="i"&gt;</w:t>
+        <w:t>&lt;</w:t>
+      </w:r>
+      <w:proofErr w:type="spellStart"/>
+      <w:r>
+        <w:rPr>
+          <w:rFonts w:ascii="Courier New" w:hAnsi="Courier New" w:cs="Courier New"/>
+          <w:sz w:val="20"/>
+          <w:szCs w:val="20"/>
+          <w:lang w:val="en-US"/>
+        </w:rPr>
+        <w:t>ol</w:t>
+      </w:r>
+      <w:proofErr w:type="spellEnd"/>
+      <w:r>
+        <w:rPr>
+          <w:rFonts w:ascii="Courier New" w:hAnsi="Courier New" w:cs="Courier New"/>
+          <w:sz w:val="20"/>
+          <w:szCs w:val="20"/>
+          <w:lang w:val="en-US"/>
+        </w:rPr>
+        <w:t xml:space="preserve"> type="</w:t>
+      </w:r>
+      <w:proofErr w:type="spellStart"/>
+      <w:r>
+        <w:rPr>
+          <w:rFonts w:ascii="Courier New" w:hAnsi="Courier New" w:cs="Courier New"/>
+          <w:sz w:val="20"/>
+          <w:szCs w:val="20"/>
+          <w:lang w:val="en-US"/>
+        </w:rPr>
+        <w:t>i</w:t>
+      </w:r>
+      <w:proofErr w:type="spellEnd"/>
+      <w:r>
+        <w:rPr>
+          <w:rFonts w:ascii="Courier New" w:hAnsi="Courier New" w:cs="Courier New"/>
+          <w:sz w:val="20"/>
+          <w:szCs w:val="20"/>
+          <w:lang w:val="en-US"/>
+        </w:rPr>
+        <w:t>"&gt;</w:t>
       </w:r>
     </w:p>
     <w:p>
@@ -3044,25 +5116,97 @@
           <w:sz w:val="20"/>
           <w:szCs w:val="20"/>
         </w:rPr>
-        <w:t>&lt;li&gt;Математика&lt;/li&gt;</w:t>
-      </w:r>
-    </w:p>
-    <w:p>
-      <w:pPr>
-        <w:spacing w:after="0" w:line="240" w:lineRule="auto"/>
-        <w:rPr>
-          <w:rFonts w:ascii="Courier New" w:hAnsi="Courier New" w:cs="Courier New"/>
-          <w:sz w:val="20"/>
-          <w:szCs w:val="20"/>
-        </w:rPr>
-      </w:pPr>
-      <w:r>
-        <w:rPr>
-          <w:rFonts w:ascii="Courier New" w:hAnsi="Courier New" w:cs="Courier New"/>
-          <w:sz w:val="20"/>
-          <w:szCs w:val="20"/>
-        </w:rPr>
-        <w:t xml:space="preserve">                     &lt;li&gt;Литература&lt;/li&gt;</w:t>
+        <w:t>&lt;</w:t>
+      </w:r>
+      <w:proofErr w:type="spellStart"/>
+      <w:r>
+        <w:rPr>
+          <w:rFonts w:ascii="Courier New" w:hAnsi="Courier New" w:cs="Courier New"/>
+          <w:sz w:val="20"/>
+          <w:szCs w:val="20"/>
+        </w:rPr>
+        <w:t>li</w:t>
+      </w:r>
+      <w:proofErr w:type="spellEnd"/>
+      <w:r>
+        <w:rPr>
+          <w:rFonts w:ascii="Courier New" w:hAnsi="Courier New" w:cs="Courier New"/>
+          <w:sz w:val="20"/>
+          <w:szCs w:val="20"/>
+        </w:rPr>
+        <w:t>&gt;Математика&lt;/</w:t>
+      </w:r>
+      <w:proofErr w:type="spellStart"/>
+      <w:r>
+        <w:rPr>
+          <w:rFonts w:ascii="Courier New" w:hAnsi="Courier New" w:cs="Courier New"/>
+          <w:sz w:val="20"/>
+          <w:szCs w:val="20"/>
+        </w:rPr>
+        <w:t>li</w:t>
+      </w:r>
+      <w:proofErr w:type="spellEnd"/>
+      <w:r>
+        <w:rPr>
+          <w:rFonts w:ascii="Courier New" w:hAnsi="Courier New" w:cs="Courier New"/>
+          <w:sz w:val="20"/>
+          <w:szCs w:val="20"/>
+        </w:rPr>
+        <w:t>&gt;</w:t>
+      </w:r>
+    </w:p>
+    <w:p>
+      <w:pPr>
+        <w:spacing w:after="0" w:line="240" w:lineRule="auto"/>
+        <w:rPr>
+          <w:rFonts w:ascii="Courier New" w:hAnsi="Courier New" w:cs="Courier New"/>
+          <w:sz w:val="20"/>
+          <w:szCs w:val="20"/>
+        </w:rPr>
+      </w:pPr>
+      <w:r>
+        <w:rPr>
+          <w:rFonts w:ascii="Courier New" w:hAnsi="Courier New" w:cs="Courier New"/>
+          <w:sz w:val="20"/>
+          <w:szCs w:val="20"/>
+        </w:rPr>
+        <w:t xml:space="preserve">                     &lt;</w:t>
+      </w:r>
+      <w:proofErr w:type="spellStart"/>
+      <w:r>
+        <w:rPr>
+          <w:rFonts w:ascii="Courier New" w:hAnsi="Courier New" w:cs="Courier New"/>
+          <w:sz w:val="20"/>
+          <w:szCs w:val="20"/>
+        </w:rPr>
+        <w:t>li</w:t>
+      </w:r>
+      <w:proofErr w:type="spellEnd"/>
+      <w:r>
+        <w:rPr>
+          <w:rFonts w:ascii="Courier New" w:hAnsi="Courier New" w:cs="Courier New"/>
+          <w:sz w:val="20"/>
+          <w:szCs w:val="20"/>
+        </w:rPr>
+        <w:t>&gt;Литература&lt;/</w:t>
+      </w:r>
+      <w:proofErr w:type="spellStart"/>
+      <w:r>
+        <w:rPr>
+          <w:rFonts w:ascii="Courier New" w:hAnsi="Courier New" w:cs="Courier New"/>
+          <w:sz w:val="20"/>
+          <w:szCs w:val="20"/>
+        </w:rPr>
+        <w:t>li</w:t>
+      </w:r>
+      <w:proofErr w:type="spellEnd"/>
+      <w:r>
+        <w:rPr>
+          <w:rFonts w:ascii="Courier New" w:hAnsi="Courier New" w:cs="Courier New"/>
+          <w:sz w:val="20"/>
+          <w:szCs w:val="20"/>
+        </w:rPr>
+        <w:t>&gt;</w:t>
       </w:r>
     </w:p>
     <w:p>
@@ -3090,7 +5234,27 @@
           <w:szCs w:val="20"/>
           <w:lang w:val="en-US"/>
         </w:rPr>
-        <w:t>&lt;/ol&gt;</w:t>
+        <w:t>&lt;/</w:t>
+      </w:r>
+      <w:proofErr w:type="spellStart"/>
+      <w:r>
+        <w:rPr>
+          <w:rFonts w:ascii="Courier New" w:hAnsi="Courier New" w:cs="Courier New"/>
+          <w:sz w:val="20"/>
+          <w:szCs w:val="20"/>
+          <w:lang w:val="en-US"/>
+        </w:rPr>
+        <w:t>ol</w:t>
+      </w:r>
+      <w:proofErr w:type="spellEnd"/>
+      <w:r>
+        <w:rPr>
+          <w:rFonts w:ascii="Courier New" w:hAnsi="Courier New" w:cs="Courier New"/>
+          <w:sz w:val="20"/>
+          <w:szCs w:val="20"/>
+          <w:lang w:val="en-US"/>
+        </w:rPr>
+        <w:t>&gt;</w:t>
       </w:r>
     </w:p>
     <w:p>
@@ -3150,7 +5314,27 @@
           <w:szCs w:val="20"/>
           <w:lang w:val="en-US"/>
         </w:rPr>
-        <w:t xml:space="preserve">            &lt;td bgcolor="#b23456" &gt;</w:t>
+        <w:t xml:space="preserve">            &lt;td </w:t>
+      </w:r>
+      <w:proofErr w:type="spellStart"/>
+      <w:r>
+        <w:rPr>
+          <w:rFonts w:ascii="Courier New" w:hAnsi="Courier New" w:cs="Courier New"/>
+          <w:sz w:val="20"/>
+          <w:szCs w:val="20"/>
+          <w:lang w:val="en-US"/>
+        </w:rPr>
+        <w:t>bgcolor</w:t>
+      </w:r>
+      <w:proofErr w:type="spellEnd"/>
+      <w:r>
+        <w:rPr>
+          <w:rFonts w:ascii="Courier New" w:hAnsi="Courier New" w:cs="Courier New"/>
+          <w:sz w:val="20"/>
+          <w:szCs w:val="20"/>
+          <w:lang w:val="en-US"/>
+        </w:rPr>
+        <w:t>="#b23456" &gt;</w:t>
       </w:r>
     </w:p>
     <w:p>
@@ -3177,7 +5361,43 @@
           <w:sz w:val="20"/>
           <w:szCs w:val="20"/>
         </w:rPr>
-        <w:t>&lt;font color="#03f636"&gt;</w:t>
+        <w:t>&lt;</w:t>
+      </w:r>
+      <w:proofErr w:type="spellStart"/>
+      <w:r>
+        <w:rPr>
+          <w:rFonts w:ascii="Courier New" w:hAnsi="Courier New" w:cs="Courier New"/>
+          <w:sz w:val="20"/>
+          <w:szCs w:val="20"/>
+        </w:rPr>
+        <w:t>font</w:t>
+      </w:r>
+      <w:proofErr w:type="spellEnd"/>
+      <w:r>
+        <w:rPr>
+          <w:rFonts w:ascii="Courier New" w:hAnsi="Courier New" w:cs="Courier New"/>
+          <w:sz w:val="20"/>
+          <w:szCs w:val="20"/>
+        </w:rPr>
+        <w:t xml:space="preserve"> </w:t>
+      </w:r>
+      <w:proofErr w:type="spellStart"/>
+      <w:r>
+        <w:rPr>
+          <w:rFonts w:ascii="Courier New" w:hAnsi="Courier New" w:cs="Courier New"/>
+          <w:sz w:val="20"/>
+          <w:szCs w:val="20"/>
+        </w:rPr>
+        <w:t>color</w:t>
+      </w:r>
+      <w:proofErr w:type="spellEnd"/>
+      <w:r>
+        <w:rPr>
+          <w:rFonts w:ascii="Courier New" w:hAnsi="Courier New" w:cs="Courier New"/>
+          <w:sz w:val="20"/>
+          <w:szCs w:val="20"/>
+        </w:rPr>
+        <w:t>="#03f636"&gt;</w:t>
       </w:r>
     </w:p>
     <w:p>
@@ -3198,6 +5418,7 @@
         </w:rPr>
         <w:t xml:space="preserve">                  </w:t>
       </w:r>
+      <w:proofErr w:type="gramStart"/>
       <w:r>
         <w:rPr>
           <w:rFonts w:ascii="Courier New" w:hAnsi="Courier New" w:cs="Courier New"/>
@@ -3205,7 +5426,17 @@
           <w:sz w:val="20"/>
           <w:szCs w:val="20"/>
         </w:rPr>
-        <w:t>&lt;!-- Нумерованный список A --&gt;</w:t>
+        <w:t>&lt;!--</w:t>
+      </w:r>
+      <w:proofErr w:type="gramEnd"/>
+      <w:r>
+        <w:rPr>
+          <w:rFonts w:ascii="Courier New" w:hAnsi="Courier New" w:cs="Courier New"/>
+          <w:color w:val="FF0000"/>
+          <w:sz w:val="20"/>
+          <w:szCs w:val="20"/>
+        </w:rPr>
+        <w:t xml:space="preserve"> Нумерованный список A --&gt;</w:t>
       </w:r>
     </w:p>
     <w:p>
@@ -3233,7 +5464,27 @@
           <w:szCs w:val="20"/>
           <w:lang w:val="en-US"/>
         </w:rPr>
-        <w:t>&lt;ol type="A"&gt;</w:t>
+        <w:t>&lt;</w:t>
+      </w:r>
+      <w:proofErr w:type="spellStart"/>
+      <w:r>
+        <w:rPr>
+          <w:rFonts w:ascii="Courier New" w:hAnsi="Courier New" w:cs="Courier New"/>
+          <w:sz w:val="20"/>
+          <w:szCs w:val="20"/>
+          <w:lang w:val="en-US"/>
+        </w:rPr>
+        <w:t>ol</w:t>
+      </w:r>
+      <w:proofErr w:type="spellEnd"/>
+      <w:r>
+        <w:rPr>
+          <w:rFonts w:ascii="Courier New" w:hAnsi="Courier New" w:cs="Courier New"/>
+          <w:sz w:val="20"/>
+          <w:szCs w:val="20"/>
+          <w:lang w:val="en-US"/>
+        </w:rPr>
+        <w:t xml:space="preserve"> type="A"&gt;</w:t>
       </w:r>
     </w:p>
     <w:p>
@@ -3314,7 +5565,27 @@
           <w:szCs w:val="20"/>
           <w:lang w:val="en-US"/>
         </w:rPr>
-        <w:t xml:space="preserve">                  &lt;/ol&gt;</w:t>
+        <w:t xml:space="preserve">                  &lt;/</w:t>
+      </w:r>
+      <w:proofErr w:type="spellStart"/>
+      <w:r>
+        <w:rPr>
+          <w:rFonts w:ascii="Courier New" w:hAnsi="Courier New" w:cs="Courier New"/>
+          <w:sz w:val="20"/>
+          <w:szCs w:val="20"/>
+          <w:lang w:val="en-US"/>
+        </w:rPr>
+        <w:t>ol</w:t>
+      </w:r>
+      <w:proofErr w:type="spellEnd"/>
+      <w:r>
+        <w:rPr>
+          <w:rFonts w:ascii="Courier New" w:hAnsi="Courier New" w:cs="Courier New"/>
+          <w:sz w:val="20"/>
+          <w:szCs w:val="20"/>
+          <w:lang w:val="en-US"/>
+        </w:rPr>
+        <w:t>&gt;</w:t>
       </w:r>
     </w:p>
     <w:p>
@@ -3374,7 +5645,27 @@
           <w:szCs w:val="20"/>
           <w:lang w:val="en-US"/>
         </w:rPr>
-        <w:t xml:space="preserve">            &lt;td bgcolor="#b23456" &gt;</w:t>
+        <w:t xml:space="preserve">            &lt;td </w:t>
+      </w:r>
+      <w:proofErr w:type="spellStart"/>
+      <w:r>
+        <w:rPr>
+          <w:rFonts w:ascii="Courier New" w:hAnsi="Courier New" w:cs="Courier New"/>
+          <w:sz w:val="20"/>
+          <w:szCs w:val="20"/>
+          <w:lang w:val="en-US"/>
+        </w:rPr>
+        <w:t>bgcolor</w:t>
+      </w:r>
+      <w:proofErr w:type="spellEnd"/>
+      <w:r>
+        <w:rPr>
+          <w:rFonts w:ascii="Courier New" w:hAnsi="Courier New" w:cs="Courier New"/>
+          <w:sz w:val="20"/>
+          <w:szCs w:val="20"/>
+          <w:lang w:val="en-US"/>
+        </w:rPr>
+        <w:t>="#b23456" &gt;</w:t>
       </w:r>
     </w:p>
     <w:p>
@@ -3401,7 +5692,61 @@
           <w:sz w:val="20"/>
           <w:szCs w:val="20"/>
         </w:rPr>
-        <w:t>&lt;font color="#ffffff"&gt;</w:t>
+        <w:t>&lt;</w:t>
+      </w:r>
+      <w:proofErr w:type="spellStart"/>
+      <w:r>
+        <w:rPr>
+          <w:rFonts w:ascii="Courier New" w:hAnsi="Courier New" w:cs="Courier New"/>
+          <w:sz w:val="20"/>
+          <w:szCs w:val="20"/>
+        </w:rPr>
+        <w:t>font</w:t>
+      </w:r>
+      <w:proofErr w:type="spellEnd"/>
+      <w:r>
+        <w:rPr>
+          <w:rFonts w:ascii="Courier New" w:hAnsi="Courier New" w:cs="Courier New"/>
+          <w:sz w:val="20"/>
+          <w:szCs w:val="20"/>
+        </w:rPr>
+        <w:t xml:space="preserve"> </w:t>
+      </w:r>
+      <w:proofErr w:type="spellStart"/>
+      <w:r>
+        <w:rPr>
+          <w:rFonts w:ascii="Courier New" w:hAnsi="Courier New" w:cs="Courier New"/>
+          <w:sz w:val="20"/>
+          <w:szCs w:val="20"/>
+        </w:rPr>
+        <w:t>color</w:t>
+      </w:r>
+      <w:proofErr w:type="spellEnd"/>
+      <w:r>
+        <w:rPr>
+          <w:rFonts w:ascii="Courier New" w:hAnsi="Courier New" w:cs="Courier New"/>
+          <w:sz w:val="20"/>
+          <w:szCs w:val="20"/>
+        </w:rPr>
+        <w:t>="#</w:t>
+      </w:r>
+      <w:proofErr w:type="spellStart"/>
+      <w:r>
+        <w:rPr>
+          <w:rFonts w:ascii="Courier New" w:hAnsi="Courier New" w:cs="Courier New"/>
+          <w:sz w:val="20"/>
+          <w:szCs w:val="20"/>
+        </w:rPr>
+        <w:t>ffffff</w:t>
+      </w:r>
+      <w:proofErr w:type="spellEnd"/>
+      <w:r>
+        <w:rPr>
+          <w:rFonts w:ascii="Courier New" w:hAnsi="Courier New" w:cs="Courier New"/>
+          <w:sz w:val="20"/>
+          <w:szCs w:val="20"/>
+        </w:rPr>
+        <w:t>"&gt;</w:t>
       </w:r>
     </w:p>
     <w:p>
@@ -3422,6 +5767,7 @@
         </w:rPr>
         <w:t xml:space="preserve">                  </w:t>
       </w:r>
+      <w:proofErr w:type="gramStart"/>
       <w:r>
         <w:rPr>
           <w:rFonts w:ascii="Courier New" w:hAnsi="Courier New" w:cs="Courier New"/>
@@ -3429,7 +5775,17 @@
           <w:sz w:val="20"/>
           <w:szCs w:val="20"/>
         </w:rPr>
-        <w:t>&lt;!-- Нумерованный список а --&gt;</w:t>
+        <w:t>&lt;!--</w:t>
+      </w:r>
+      <w:proofErr w:type="gramEnd"/>
+      <w:r>
+        <w:rPr>
+          <w:rFonts w:ascii="Courier New" w:hAnsi="Courier New" w:cs="Courier New"/>
+          <w:color w:val="FF0000"/>
+          <w:sz w:val="20"/>
+          <w:szCs w:val="20"/>
+        </w:rPr>
+        <w:t xml:space="preserve"> Нумерованный список а --&gt;</w:t>
       </w:r>
     </w:p>
     <w:p>
@@ -3457,7 +5813,27 @@
           <w:szCs w:val="20"/>
           <w:lang w:val="en-US"/>
         </w:rPr>
-        <w:t>&lt;ol type="a"&gt;</w:t>
+        <w:t>&lt;</w:t>
+      </w:r>
+      <w:proofErr w:type="spellStart"/>
+      <w:r>
+        <w:rPr>
+          <w:rFonts w:ascii="Courier New" w:hAnsi="Courier New" w:cs="Courier New"/>
+          <w:sz w:val="20"/>
+          <w:szCs w:val="20"/>
+          <w:lang w:val="en-US"/>
+        </w:rPr>
+        <w:t>ol</w:t>
+      </w:r>
+      <w:proofErr w:type="spellEnd"/>
+      <w:r>
+        <w:rPr>
+          <w:rFonts w:ascii="Courier New" w:hAnsi="Courier New" w:cs="Courier New"/>
+          <w:sz w:val="20"/>
+          <w:szCs w:val="20"/>
+          <w:lang w:val="en-US"/>
+        </w:rPr>
+        <w:t xml:space="preserve"> type="a"&gt;</w:t>
       </w:r>
     </w:p>
     <w:p>
@@ -3517,7 +5893,27 @@
           <w:szCs w:val="20"/>
           <w:lang w:val="en-US"/>
         </w:rPr>
-        <w:t xml:space="preserve">                  &lt;/ol&gt;</w:t>
+        <w:t xml:space="preserve">                  &lt;/</w:t>
+      </w:r>
+      <w:proofErr w:type="spellStart"/>
+      <w:r>
+        <w:rPr>
+          <w:rFonts w:ascii="Courier New" w:hAnsi="Courier New" w:cs="Courier New"/>
+          <w:sz w:val="20"/>
+          <w:szCs w:val="20"/>
+          <w:lang w:val="en-US"/>
+        </w:rPr>
+        <w:t>ol</w:t>
+      </w:r>
+      <w:proofErr w:type="spellEnd"/>
+      <w:r>
+        <w:rPr>
+          <w:rFonts w:ascii="Courier New" w:hAnsi="Courier New" w:cs="Courier New"/>
+          <w:sz w:val="20"/>
+          <w:szCs w:val="20"/>
+          <w:lang w:val="en-US"/>
+        </w:rPr>
+        <w:t>&gt;</w:t>
       </w:r>
     </w:p>
     <w:p>
@@ -3577,7 +5973,58 @@
           <w:szCs w:val="20"/>
           <w:lang w:val="en-US"/>
         </w:rPr>
-        <w:t xml:space="preserve">            &lt;td bgcolor="#ff5236"  rowspan="3"&gt;</w:t>
+        <w:t xml:space="preserve">            &lt;td </w:t>
+      </w:r>
+      <w:proofErr w:type="spellStart"/>
+      <w:r>
+        <w:rPr>
+          <w:rFonts w:ascii="Courier New" w:hAnsi="Courier New" w:cs="Courier New"/>
+          <w:sz w:val="20"/>
+          <w:szCs w:val="20"/>
+          <w:lang w:val="en-US"/>
+        </w:rPr>
+        <w:t>bgcolor</w:t>
+      </w:r>
+      <w:proofErr w:type="spellEnd"/>
+      <w:r>
+        <w:rPr>
+          <w:rFonts w:ascii="Courier New" w:hAnsi="Courier New" w:cs="Courier New"/>
+          <w:sz w:val="20"/>
+          <w:szCs w:val="20"/>
+          <w:lang w:val="en-US"/>
+        </w:rPr>
+        <w:t>="#ff5236</w:t>
+      </w:r>
+      <w:proofErr w:type="gramStart"/>
+      <w:r>
+        <w:rPr>
+          <w:rFonts w:ascii="Courier New" w:hAnsi="Courier New" w:cs="Courier New"/>
+          <w:sz w:val="20"/>
+          <w:szCs w:val="20"/>
+          <w:lang w:val="en-US"/>
+        </w:rPr>
+        <w:t xml:space="preserve">"  </w:t>
+      </w:r>
+      <w:proofErr w:type="spellStart"/>
+      <w:r>
+        <w:rPr>
+          <w:rFonts w:ascii="Courier New" w:hAnsi="Courier New" w:cs="Courier New"/>
+          <w:sz w:val="20"/>
+          <w:szCs w:val="20"/>
+          <w:lang w:val="en-US"/>
+        </w:rPr>
+        <w:t>rowspan</w:t>
+      </w:r>
+      <w:proofErr w:type="spellEnd"/>
+      <w:proofErr w:type="gramEnd"/>
+      <w:r>
+        <w:rPr>
+          <w:rFonts w:ascii="Courier New" w:hAnsi="Courier New" w:cs="Courier New"/>
+          <w:sz w:val="20"/>
+          <w:szCs w:val="20"/>
+          <w:lang w:val="en-US"/>
+        </w:rPr>
+        <w:t>="3"&gt;</w:t>
       </w:r>
     </w:p>
     <w:p>
@@ -3604,7 +6051,43 @@
           <w:sz w:val="20"/>
           <w:szCs w:val="20"/>
         </w:rPr>
-        <w:t>&lt;font color="#0411d6"&gt;</w:t>
+        <w:t>&lt;</w:t>
+      </w:r>
+      <w:proofErr w:type="spellStart"/>
+      <w:r>
+        <w:rPr>
+          <w:rFonts w:ascii="Courier New" w:hAnsi="Courier New" w:cs="Courier New"/>
+          <w:sz w:val="20"/>
+          <w:szCs w:val="20"/>
+        </w:rPr>
+        <w:t>font</w:t>
+      </w:r>
+      <w:proofErr w:type="spellEnd"/>
+      <w:r>
+        <w:rPr>
+          <w:rFonts w:ascii="Courier New" w:hAnsi="Courier New" w:cs="Courier New"/>
+          <w:sz w:val="20"/>
+          <w:szCs w:val="20"/>
+        </w:rPr>
+        <w:t xml:space="preserve"> </w:t>
+      </w:r>
+      <w:proofErr w:type="spellStart"/>
+      <w:r>
+        <w:rPr>
+          <w:rFonts w:ascii="Courier New" w:hAnsi="Courier New" w:cs="Courier New"/>
+          <w:sz w:val="20"/>
+          <w:szCs w:val="20"/>
+        </w:rPr>
+        <w:t>color</w:t>
+      </w:r>
+      <w:proofErr w:type="spellEnd"/>
+      <w:r>
+        <w:rPr>
+          <w:rFonts w:ascii="Courier New" w:hAnsi="Courier New" w:cs="Courier New"/>
+          <w:sz w:val="20"/>
+          <w:szCs w:val="20"/>
+        </w:rPr>
+        <w:t>="#0411d6"&gt;</w:t>
       </w:r>
     </w:p>
     <w:p>
@@ -3625,6 +6108,7 @@
         </w:rPr>
         <w:t xml:space="preserve">                  </w:t>
       </w:r>
+      <w:proofErr w:type="gramStart"/>
       <w:r>
         <w:rPr>
           <w:rFonts w:ascii="Courier New" w:hAnsi="Courier New" w:cs="Courier New"/>
@@ -3632,7 +6116,17 @@
           <w:sz w:val="20"/>
           <w:szCs w:val="20"/>
         </w:rPr>
-        <w:t>&lt;!-- Нумерованный список I --&gt;</w:t>
+        <w:t>&lt;!--</w:t>
+      </w:r>
+      <w:proofErr w:type="gramEnd"/>
+      <w:r>
+        <w:rPr>
+          <w:rFonts w:ascii="Courier New" w:hAnsi="Courier New" w:cs="Courier New"/>
+          <w:color w:val="FF0000"/>
+          <w:sz w:val="20"/>
+          <w:szCs w:val="20"/>
+        </w:rPr>
+        <w:t xml:space="preserve"> Нумерованный список I --&gt;</w:t>
       </w:r>
     </w:p>
     <w:p>
@@ -3660,7 +6154,27 @@
           <w:szCs w:val="20"/>
           <w:lang w:val="en-US"/>
         </w:rPr>
-        <w:t>&lt;ol type="I"&gt;</w:t>
+        <w:t>&lt;</w:t>
+      </w:r>
+      <w:proofErr w:type="spellStart"/>
+      <w:r>
+        <w:rPr>
+          <w:rFonts w:ascii="Courier New" w:hAnsi="Courier New" w:cs="Courier New"/>
+          <w:sz w:val="20"/>
+          <w:szCs w:val="20"/>
+          <w:lang w:val="en-US"/>
+        </w:rPr>
+        <w:t>ol</w:t>
+      </w:r>
+      <w:proofErr w:type="spellEnd"/>
+      <w:r>
+        <w:rPr>
+          <w:rFonts w:ascii="Courier New" w:hAnsi="Courier New" w:cs="Courier New"/>
+          <w:sz w:val="20"/>
+          <w:szCs w:val="20"/>
+          <w:lang w:val="en-US"/>
+        </w:rPr>
+        <w:t xml:space="preserve"> type="I"&gt;</w:t>
       </w:r>
     </w:p>
     <w:p>
@@ -3740,7 +6254,27 @@
           <w:szCs w:val="20"/>
           <w:lang w:val="en-US"/>
         </w:rPr>
-        <w:t xml:space="preserve">                  &lt;/ol&gt;</w:t>
+        <w:t xml:space="preserve">                  &lt;/</w:t>
+      </w:r>
+      <w:proofErr w:type="spellStart"/>
+      <w:r>
+        <w:rPr>
+          <w:rFonts w:ascii="Courier New" w:hAnsi="Courier New" w:cs="Courier New"/>
+          <w:sz w:val="20"/>
+          <w:szCs w:val="20"/>
+          <w:lang w:val="en-US"/>
+        </w:rPr>
+        <w:t>ol</w:t>
+      </w:r>
+      <w:proofErr w:type="spellEnd"/>
+      <w:r>
+        <w:rPr>
+          <w:rFonts w:ascii="Courier New" w:hAnsi="Courier New" w:cs="Courier New"/>
+          <w:sz w:val="20"/>
+          <w:szCs w:val="20"/>
+          <w:lang w:val="en-US"/>
+        </w:rPr>
+        <w:t>&gt;</w:t>
       </w:r>
     </w:p>
     <w:p>
@@ -3800,27 +6334,67 @@
           <w:szCs w:val="20"/>
           <w:lang w:val="en-US"/>
         </w:rPr>
-        <w:t xml:space="preserve">         &lt;/tr&gt;</w:t>
-      </w:r>
-    </w:p>
-    <w:p>
-      <w:pPr>
-        <w:spacing w:after="0" w:line="240" w:lineRule="auto"/>
-        <w:rPr>
-          <w:rFonts w:ascii="Courier New" w:hAnsi="Courier New" w:cs="Courier New"/>
-          <w:sz w:val="20"/>
-          <w:szCs w:val="20"/>
-          <w:lang w:val="en-US"/>
-        </w:rPr>
-      </w:pPr>
-      <w:r>
-        <w:rPr>
-          <w:rFonts w:ascii="Courier New" w:hAnsi="Courier New" w:cs="Courier New"/>
-          <w:sz w:val="20"/>
-          <w:szCs w:val="20"/>
-          <w:lang w:val="en-US"/>
-        </w:rPr>
-        <w:t xml:space="preserve">         &lt;tr&gt;</w:t>
+        <w:t xml:space="preserve">         &lt;/</w:t>
+      </w:r>
+      <w:proofErr w:type="spellStart"/>
+      <w:r>
+        <w:rPr>
+          <w:rFonts w:ascii="Courier New" w:hAnsi="Courier New" w:cs="Courier New"/>
+          <w:sz w:val="20"/>
+          <w:szCs w:val="20"/>
+          <w:lang w:val="en-US"/>
+        </w:rPr>
+        <w:t>tr</w:t>
+      </w:r>
+      <w:proofErr w:type="spellEnd"/>
+      <w:r>
+        <w:rPr>
+          <w:rFonts w:ascii="Courier New" w:hAnsi="Courier New" w:cs="Courier New"/>
+          <w:sz w:val="20"/>
+          <w:szCs w:val="20"/>
+          <w:lang w:val="en-US"/>
+        </w:rPr>
+        <w:t>&gt;</w:t>
+      </w:r>
+    </w:p>
+    <w:p>
+      <w:pPr>
+        <w:spacing w:after="0" w:line="240" w:lineRule="auto"/>
+        <w:rPr>
+          <w:rFonts w:ascii="Courier New" w:hAnsi="Courier New" w:cs="Courier New"/>
+          <w:sz w:val="20"/>
+          <w:szCs w:val="20"/>
+          <w:lang w:val="en-US"/>
+        </w:rPr>
+      </w:pPr>
+      <w:r>
+        <w:rPr>
+          <w:rFonts w:ascii="Courier New" w:hAnsi="Courier New" w:cs="Courier New"/>
+          <w:sz w:val="20"/>
+          <w:szCs w:val="20"/>
+          <w:lang w:val="en-US"/>
+        </w:rPr>
+        <w:t xml:space="preserve">         &lt;</w:t>
+      </w:r>
+      <w:proofErr w:type="spellStart"/>
+      <w:r>
+        <w:rPr>
+          <w:rFonts w:ascii="Courier New" w:hAnsi="Courier New" w:cs="Courier New"/>
+          <w:sz w:val="20"/>
+          <w:szCs w:val="20"/>
+          <w:lang w:val="en-US"/>
+        </w:rPr>
+        <w:t>tr</w:t>
+      </w:r>
+      <w:proofErr w:type="spellEnd"/>
+      <w:r>
+        <w:rPr>
+          <w:rFonts w:ascii="Courier New" w:hAnsi="Courier New" w:cs="Courier New"/>
+          <w:sz w:val="20"/>
+          <w:szCs w:val="20"/>
+          <w:lang w:val="en-US"/>
+        </w:rPr>
+        <w:t>&gt;</w:t>
       </w:r>
     </w:p>
     <w:p>
@@ -3847,7 +6421,43 @@
           <w:sz w:val="20"/>
           <w:szCs w:val="20"/>
         </w:rPr>
-        <w:t>&lt;td bgcolor="#f06364"&gt;</w:t>
+        <w:t>&lt;</w:t>
+      </w:r>
+      <w:proofErr w:type="spellStart"/>
+      <w:r>
+        <w:rPr>
+          <w:rFonts w:ascii="Courier New" w:hAnsi="Courier New" w:cs="Courier New"/>
+          <w:sz w:val="20"/>
+          <w:szCs w:val="20"/>
+        </w:rPr>
+        <w:t>td</w:t>
+      </w:r>
+      <w:proofErr w:type="spellEnd"/>
+      <w:r>
+        <w:rPr>
+          <w:rFonts w:ascii="Courier New" w:hAnsi="Courier New" w:cs="Courier New"/>
+          <w:sz w:val="20"/>
+          <w:szCs w:val="20"/>
+        </w:rPr>
+        <w:t xml:space="preserve"> </w:t>
+      </w:r>
+      <w:proofErr w:type="spellStart"/>
+      <w:r>
+        <w:rPr>
+          <w:rFonts w:ascii="Courier New" w:hAnsi="Courier New" w:cs="Courier New"/>
+          <w:sz w:val="20"/>
+          <w:szCs w:val="20"/>
+        </w:rPr>
+        <w:t>bgcolor</w:t>
+      </w:r>
+      <w:proofErr w:type="spellEnd"/>
+      <w:r>
+        <w:rPr>
+          <w:rFonts w:ascii="Courier New" w:hAnsi="Courier New" w:cs="Courier New"/>
+          <w:sz w:val="20"/>
+          <w:szCs w:val="20"/>
+        </w:rPr>
+        <w:t>="#f06364"&gt;</w:t>
       </w:r>
     </w:p>
     <w:p>
@@ -3868,6 +6478,7 @@
         </w:rPr>
         <w:t xml:space="preserve">               </w:t>
       </w:r>
+      <w:proofErr w:type="gramStart"/>
       <w:r>
         <w:rPr>
           <w:rFonts w:ascii="Courier New" w:hAnsi="Courier New" w:cs="Courier New"/>
@@ -3875,7 +6486,17 @@
           <w:sz w:val="20"/>
           <w:szCs w:val="20"/>
         </w:rPr>
-        <w:t>&lt;!-- Нумерованный список 1 --&gt;</w:t>
+        <w:t>&lt;!--</w:t>
+      </w:r>
+      <w:proofErr w:type="gramEnd"/>
+      <w:r>
+        <w:rPr>
+          <w:rFonts w:ascii="Courier New" w:hAnsi="Courier New" w:cs="Courier New"/>
+          <w:color w:val="FF0000"/>
+          <w:sz w:val="20"/>
+          <w:szCs w:val="20"/>
+        </w:rPr>
+        <w:t xml:space="preserve"> Нумерованный список 1 --&gt;</w:t>
       </w:r>
     </w:p>
     <w:p>
@@ -3903,7 +6524,27 @@
           <w:szCs w:val="20"/>
           <w:lang w:val="en-US"/>
         </w:rPr>
-        <w:t>&lt;ol type="1"&gt;</w:t>
+        <w:t>&lt;</w:t>
+      </w:r>
+      <w:proofErr w:type="spellStart"/>
+      <w:r>
+        <w:rPr>
+          <w:rFonts w:ascii="Courier New" w:hAnsi="Courier New" w:cs="Courier New"/>
+          <w:sz w:val="20"/>
+          <w:szCs w:val="20"/>
+          <w:lang w:val="en-US"/>
+        </w:rPr>
+        <w:t>ol</w:t>
+      </w:r>
+      <w:proofErr w:type="spellEnd"/>
+      <w:r>
+        <w:rPr>
+          <w:rFonts w:ascii="Courier New" w:hAnsi="Courier New" w:cs="Courier New"/>
+          <w:sz w:val="20"/>
+          <w:szCs w:val="20"/>
+          <w:lang w:val="en-US"/>
+        </w:rPr>
+        <w:t xml:space="preserve"> type="1"&gt;</w:t>
       </w:r>
     </w:p>
     <w:p>
@@ -3983,7 +6624,27 @@
           <w:szCs w:val="20"/>
           <w:lang w:val="en-US"/>
         </w:rPr>
-        <w:t xml:space="preserve">               &lt;/ol&gt;</w:t>
+        <w:t xml:space="preserve">               &lt;/</w:t>
+      </w:r>
+      <w:proofErr w:type="spellStart"/>
+      <w:r>
+        <w:rPr>
+          <w:rFonts w:ascii="Courier New" w:hAnsi="Courier New" w:cs="Courier New"/>
+          <w:sz w:val="20"/>
+          <w:szCs w:val="20"/>
+          <w:lang w:val="en-US"/>
+        </w:rPr>
+        <w:t>ol</w:t>
+      </w:r>
+      <w:proofErr w:type="spellEnd"/>
+      <w:r>
+        <w:rPr>
+          <w:rFonts w:ascii="Courier New" w:hAnsi="Courier New" w:cs="Courier New"/>
+          <w:sz w:val="20"/>
+          <w:szCs w:val="20"/>
+          <w:lang w:val="en-US"/>
+        </w:rPr>
+        <w:t>&gt;</w:t>
       </w:r>
     </w:p>
     <w:p>
@@ -4023,47 +6684,107 @@
           <w:szCs w:val="20"/>
           <w:lang w:val="en-US"/>
         </w:rPr>
-        <w:t xml:space="preserve">            &lt;td bgcolor="#236743"&gt;</w:t>
-      </w:r>
-    </w:p>
-    <w:p>
-      <w:pPr>
-        <w:spacing w:after="0" w:line="240" w:lineRule="auto"/>
-        <w:rPr>
-          <w:rFonts w:ascii="Courier New" w:hAnsi="Courier New" w:cs="Courier New"/>
-          <w:sz w:val="20"/>
-          <w:szCs w:val="20"/>
-          <w:lang w:val="en-US"/>
-        </w:rPr>
-      </w:pPr>
-      <w:r>
-        <w:rPr>
-          <w:rFonts w:ascii="Courier New" w:hAnsi="Courier New" w:cs="Courier New"/>
-          <w:sz w:val="20"/>
-          <w:szCs w:val="20"/>
-          <w:lang w:val="en-US"/>
-        </w:rPr>
-        <w:t xml:space="preserve">               &lt;font color="#ffeeaa"&gt;</w:t>
-      </w:r>
-    </w:p>
-    <w:p>
-      <w:pPr>
-        <w:spacing w:after="0" w:line="240" w:lineRule="auto"/>
-        <w:rPr>
-          <w:rFonts w:ascii="Courier New" w:hAnsi="Courier New" w:cs="Courier New"/>
-          <w:sz w:val="20"/>
-          <w:szCs w:val="20"/>
-          <w:lang w:val="en-US"/>
-        </w:rPr>
-      </w:pPr>
-      <w:r>
-        <w:rPr>
-          <w:rFonts w:ascii="Courier New" w:hAnsi="Courier New" w:cs="Courier New"/>
-          <w:sz w:val="20"/>
-          <w:szCs w:val="20"/>
-          <w:lang w:val="en-US"/>
-        </w:rPr>
-        <w:t xml:space="preserve">                  &lt;ol type="1"&gt;</w:t>
+        <w:t xml:space="preserve">            &lt;td </w:t>
+      </w:r>
+      <w:proofErr w:type="spellStart"/>
+      <w:r>
+        <w:rPr>
+          <w:rFonts w:ascii="Courier New" w:hAnsi="Courier New" w:cs="Courier New"/>
+          <w:sz w:val="20"/>
+          <w:szCs w:val="20"/>
+          <w:lang w:val="en-US"/>
+        </w:rPr>
+        <w:t>bgcolor</w:t>
+      </w:r>
+      <w:proofErr w:type="spellEnd"/>
+      <w:r>
+        <w:rPr>
+          <w:rFonts w:ascii="Courier New" w:hAnsi="Courier New" w:cs="Courier New"/>
+          <w:sz w:val="20"/>
+          <w:szCs w:val="20"/>
+          <w:lang w:val="en-US"/>
+        </w:rPr>
+        <w:t>="#236743"&gt;</w:t>
+      </w:r>
+    </w:p>
+    <w:p>
+      <w:pPr>
+        <w:spacing w:after="0" w:line="240" w:lineRule="auto"/>
+        <w:rPr>
+          <w:rFonts w:ascii="Courier New" w:hAnsi="Courier New" w:cs="Courier New"/>
+          <w:sz w:val="20"/>
+          <w:szCs w:val="20"/>
+          <w:lang w:val="en-US"/>
+        </w:rPr>
+      </w:pPr>
+      <w:r>
+        <w:rPr>
+          <w:rFonts w:ascii="Courier New" w:hAnsi="Courier New" w:cs="Courier New"/>
+          <w:sz w:val="20"/>
+          <w:szCs w:val="20"/>
+          <w:lang w:val="en-US"/>
+        </w:rPr>
+        <w:t xml:space="preserve">               &lt;font color="#</w:t>
+      </w:r>
+      <w:proofErr w:type="spellStart"/>
+      <w:r>
+        <w:rPr>
+          <w:rFonts w:ascii="Courier New" w:hAnsi="Courier New" w:cs="Courier New"/>
+          <w:sz w:val="20"/>
+          <w:szCs w:val="20"/>
+          <w:lang w:val="en-US"/>
+        </w:rPr>
+        <w:t>ffeeaa</w:t>
+      </w:r>
+      <w:proofErr w:type="spellEnd"/>
+      <w:r>
+        <w:rPr>
+          <w:rFonts w:ascii="Courier New" w:hAnsi="Courier New" w:cs="Courier New"/>
+          <w:sz w:val="20"/>
+          <w:szCs w:val="20"/>
+          <w:lang w:val="en-US"/>
+        </w:rPr>
+        <w:t>"&gt;</w:t>
+      </w:r>
+    </w:p>
+    <w:p>
+      <w:pPr>
+        <w:spacing w:after="0" w:line="240" w:lineRule="auto"/>
+        <w:rPr>
+          <w:rFonts w:ascii="Courier New" w:hAnsi="Courier New" w:cs="Courier New"/>
+          <w:sz w:val="20"/>
+          <w:szCs w:val="20"/>
+          <w:lang w:val="en-US"/>
+        </w:rPr>
+      </w:pPr>
+      <w:r>
+        <w:rPr>
+          <w:rFonts w:ascii="Courier New" w:hAnsi="Courier New" w:cs="Courier New"/>
+          <w:sz w:val="20"/>
+          <w:szCs w:val="20"/>
+          <w:lang w:val="en-US"/>
+        </w:rPr>
+        <w:t xml:space="preserve">                  &lt;</w:t>
+      </w:r>
+      <w:proofErr w:type="spellStart"/>
+      <w:r>
+        <w:rPr>
+          <w:rFonts w:ascii="Courier New" w:hAnsi="Courier New" w:cs="Courier New"/>
+          <w:sz w:val="20"/>
+          <w:szCs w:val="20"/>
+          <w:lang w:val="en-US"/>
+        </w:rPr>
+        <w:t>ol</w:t>
+      </w:r>
+      <w:proofErr w:type="spellEnd"/>
+      <w:r>
+        <w:rPr>
+          <w:rFonts w:ascii="Courier New" w:hAnsi="Courier New" w:cs="Courier New"/>
+          <w:sz w:val="20"/>
+          <w:szCs w:val="20"/>
+          <w:lang w:val="en-US"/>
+        </w:rPr>
+        <w:t xml:space="preserve"> type="1"&gt;</w:t>
       </w:r>
     </w:p>
     <w:p>
@@ -4194,7 +6915,27 @@
           <w:szCs w:val="20"/>
           <w:lang w:val="en-US"/>
         </w:rPr>
-        <w:t xml:space="preserve">                  &lt;/ol&gt;</w:t>
+        <w:t xml:space="preserve">                  &lt;/</w:t>
+      </w:r>
+      <w:proofErr w:type="spellStart"/>
+      <w:r>
+        <w:rPr>
+          <w:rFonts w:ascii="Courier New" w:hAnsi="Courier New" w:cs="Courier New"/>
+          <w:sz w:val="20"/>
+          <w:szCs w:val="20"/>
+          <w:lang w:val="en-US"/>
+        </w:rPr>
+        <w:t>ol</w:t>
+      </w:r>
+      <w:proofErr w:type="spellEnd"/>
+      <w:r>
+        <w:rPr>
+          <w:rFonts w:ascii="Courier New" w:hAnsi="Courier New" w:cs="Courier New"/>
+          <w:sz w:val="20"/>
+          <w:szCs w:val="20"/>
+          <w:lang w:val="en-US"/>
+        </w:rPr>
+        <w:t>&gt;</w:t>
       </w:r>
     </w:p>
     <w:p>
@@ -4254,87 +6995,267 @@
           <w:szCs w:val="20"/>
           <w:lang w:val="en-US"/>
         </w:rPr>
-        <w:t xml:space="preserve">            &lt;td bgcolor="#236743" rowspan="2" align="center"&gt;&lt;img src="groot.png" alt="I am Groot" height=400 width=300&gt;&lt;/td&gt;</w:t>
-      </w:r>
-    </w:p>
-    <w:p>
-      <w:pPr>
-        <w:spacing w:after="0" w:line="240" w:lineRule="auto"/>
-        <w:rPr>
-          <w:rFonts w:ascii="Courier New" w:hAnsi="Courier New" w:cs="Courier New"/>
-          <w:sz w:val="20"/>
-          <w:szCs w:val="20"/>
-          <w:lang w:val="en-US"/>
-        </w:rPr>
-      </w:pPr>
-      <w:r>
-        <w:rPr>
-          <w:rFonts w:ascii="Courier New" w:hAnsi="Courier New" w:cs="Courier New"/>
-          <w:sz w:val="20"/>
-          <w:szCs w:val="20"/>
-          <w:lang w:val="en-US"/>
-        </w:rPr>
-        <w:t xml:space="preserve">         &lt;/tr&gt;</w:t>
-      </w:r>
-    </w:p>
-    <w:p>
-      <w:pPr>
-        <w:spacing w:after="0" w:line="240" w:lineRule="auto"/>
-        <w:rPr>
-          <w:rFonts w:ascii="Courier New" w:hAnsi="Courier New" w:cs="Courier New"/>
-          <w:sz w:val="20"/>
-          <w:szCs w:val="20"/>
-          <w:lang w:val="en-US"/>
-        </w:rPr>
-      </w:pPr>
-      <w:r>
-        <w:rPr>
-          <w:rFonts w:ascii="Courier New" w:hAnsi="Courier New" w:cs="Courier New"/>
-          <w:sz w:val="20"/>
-          <w:szCs w:val="20"/>
-          <w:lang w:val="en-US"/>
-        </w:rPr>
-        <w:t xml:space="preserve">         &lt;tr&gt;</w:t>
-      </w:r>
-    </w:p>
-    <w:p>
-      <w:pPr>
-        <w:spacing w:after="0" w:line="240" w:lineRule="auto"/>
-        <w:rPr>
-          <w:rFonts w:ascii="Courier New" w:hAnsi="Courier New" w:cs="Courier New"/>
-          <w:sz w:val="20"/>
-          <w:szCs w:val="20"/>
-          <w:lang w:val="en-US"/>
-        </w:rPr>
-      </w:pPr>
-      <w:r>
-        <w:rPr>
-          <w:rFonts w:ascii="Courier New" w:hAnsi="Courier New" w:cs="Courier New"/>
-          <w:sz w:val="20"/>
-          <w:szCs w:val="20"/>
-          <w:lang w:val="en-US"/>
-        </w:rPr>
-        <w:t xml:space="preserve">            &lt;td bgcolor="#125754" colspan="2" align="center"&gt;</w:t>
-      </w:r>
-    </w:p>
-    <w:p>
-      <w:pPr>
-        <w:spacing w:after="0" w:line="240" w:lineRule="auto"/>
-        <w:rPr>
-          <w:rFonts w:ascii="Courier New" w:hAnsi="Courier New" w:cs="Courier New"/>
-          <w:sz w:val="20"/>
-          <w:szCs w:val="20"/>
-          <w:lang w:val="en-US"/>
-        </w:rPr>
-      </w:pPr>
-      <w:r>
-        <w:rPr>
-          <w:rFonts w:ascii="Courier New" w:hAnsi="Courier New" w:cs="Courier New"/>
-          <w:sz w:val="20"/>
-          <w:szCs w:val="20"/>
-          <w:lang w:val="en-US"/>
-        </w:rPr>
-        <w:t xml:space="preserve">               &lt;font color="#ffffff"&gt;</w:t>
+        <w:t xml:space="preserve">            &lt;td </w:t>
+      </w:r>
+      <w:proofErr w:type="spellStart"/>
+      <w:r>
+        <w:rPr>
+          <w:rFonts w:ascii="Courier New" w:hAnsi="Courier New" w:cs="Courier New"/>
+          <w:sz w:val="20"/>
+          <w:szCs w:val="20"/>
+          <w:lang w:val="en-US"/>
+        </w:rPr>
+        <w:t>bgcolor</w:t>
+      </w:r>
+      <w:proofErr w:type="spellEnd"/>
+      <w:r>
+        <w:rPr>
+          <w:rFonts w:ascii="Courier New" w:hAnsi="Courier New" w:cs="Courier New"/>
+          <w:sz w:val="20"/>
+          <w:szCs w:val="20"/>
+          <w:lang w:val="en-US"/>
+        </w:rPr>
+        <w:t xml:space="preserve">="#236743" </w:t>
+      </w:r>
+      <w:proofErr w:type="spellStart"/>
+      <w:r>
+        <w:rPr>
+          <w:rFonts w:ascii="Courier New" w:hAnsi="Courier New" w:cs="Courier New"/>
+          <w:sz w:val="20"/>
+          <w:szCs w:val="20"/>
+          <w:lang w:val="en-US"/>
+        </w:rPr>
+        <w:t>rowspan</w:t>
+      </w:r>
+      <w:proofErr w:type="spellEnd"/>
+      <w:r>
+        <w:rPr>
+          <w:rFonts w:ascii="Courier New" w:hAnsi="Courier New" w:cs="Courier New"/>
+          <w:sz w:val="20"/>
+          <w:szCs w:val="20"/>
+          <w:lang w:val="en-US"/>
+        </w:rPr>
+        <w:t>="2" align="center"&gt;&lt;</w:t>
+      </w:r>
+      <w:proofErr w:type="spellStart"/>
+      <w:r>
+        <w:rPr>
+          <w:rFonts w:ascii="Courier New" w:hAnsi="Courier New" w:cs="Courier New"/>
+          <w:sz w:val="20"/>
+          <w:szCs w:val="20"/>
+          <w:lang w:val="en-US"/>
+        </w:rPr>
+        <w:t>img</w:t>
+      </w:r>
+      <w:proofErr w:type="spellEnd"/>
+      <w:r>
+        <w:rPr>
+          <w:rFonts w:ascii="Courier New" w:hAnsi="Courier New" w:cs="Courier New"/>
+          <w:sz w:val="20"/>
+          <w:szCs w:val="20"/>
+          <w:lang w:val="en-US"/>
+        </w:rPr>
+        <w:t xml:space="preserve"> </w:t>
+      </w:r>
+      <w:proofErr w:type="spellStart"/>
+      <w:r>
+        <w:rPr>
+          <w:rFonts w:ascii="Courier New" w:hAnsi="Courier New" w:cs="Courier New"/>
+          <w:sz w:val="20"/>
+          <w:szCs w:val="20"/>
+          <w:lang w:val="en-US"/>
+        </w:rPr>
+        <w:t>src</w:t>
+      </w:r>
+      <w:proofErr w:type="spellEnd"/>
+      <w:r>
+        <w:rPr>
+          <w:rFonts w:ascii="Courier New" w:hAnsi="Courier New" w:cs="Courier New"/>
+          <w:sz w:val="20"/>
+          <w:szCs w:val="20"/>
+          <w:lang w:val="en-US"/>
+        </w:rPr>
+        <w:t>="groot.png" alt="I am Groot" height=400 width=300&gt;&lt;/td&gt;</w:t>
+      </w:r>
+    </w:p>
+    <w:p>
+      <w:pPr>
+        <w:spacing w:after="0" w:line="240" w:lineRule="auto"/>
+        <w:rPr>
+          <w:rFonts w:ascii="Courier New" w:hAnsi="Courier New" w:cs="Courier New"/>
+          <w:sz w:val="20"/>
+          <w:szCs w:val="20"/>
+          <w:lang w:val="en-US"/>
+        </w:rPr>
+      </w:pPr>
+      <w:r>
+        <w:rPr>
+          <w:rFonts w:ascii="Courier New" w:hAnsi="Courier New" w:cs="Courier New"/>
+          <w:sz w:val="20"/>
+          <w:szCs w:val="20"/>
+          <w:lang w:val="en-US"/>
+        </w:rPr>
+        <w:t xml:space="preserve">         &lt;/</w:t>
+      </w:r>
+      <w:proofErr w:type="spellStart"/>
+      <w:r>
+        <w:rPr>
+          <w:rFonts w:ascii="Courier New" w:hAnsi="Courier New" w:cs="Courier New"/>
+          <w:sz w:val="20"/>
+          <w:szCs w:val="20"/>
+          <w:lang w:val="en-US"/>
+        </w:rPr>
+        <w:t>tr</w:t>
+      </w:r>
+      <w:proofErr w:type="spellEnd"/>
+      <w:r>
+        <w:rPr>
+          <w:rFonts w:ascii="Courier New" w:hAnsi="Courier New" w:cs="Courier New"/>
+          <w:sz w:val="20"/>
+          <w:szCs w:val="20"/>
+          <w:lang w:val="en-US"/>
+        </w:rPr>
+        <w:t>&gt;</w:t>
+      </w:r>
+    </w:p>
+    <w:p>
+      <w:pPr>
+        <w:spacing w:after="0" w:line="240" w:lineRule="auto"/>
+        <w:rPr>
+          <w:rFonts w:ascii="Courier New" w:hAnsi="Courier New" w:cs="Courier New"/>
+          <w:sz w:val="20"/>
+          <w:szCs w:val="20"/>
+          <w:lang w:val="en-US"/>
+        </w:rPr>
+      </w:pPr>
+      <w:r>
+        <w:rPr>
+          <w:rFonts w:ascii="Courier New" w:hAnsi="Courier New" w:cs="Courier New"/>
+          <w:sz w:val="20"/>
+          <w:szCs w:val="20"/>
+          <w:lang w:val="en-US"/>
+        </w:rPr>
+        <w:t xml:space="preserve">         &lt;</w:t>
+      </w:r>
+      <w:proofErr w:type="spellStart"/>
+      <w:r>
+        <w:rPr>
+          <w:rFonts w:ascii="Courier New" w:hAnsi="Courier New" w:cs="Courier New"/>
+          <w:sz w:val="20"/>
+          <w:szCs w:val="20"/>
+          <w:lang w:val="en-US"/>
+        </w:rPr>
+        <w:t>tr</w:t>
+      </w:r>
+      <w:proofErr w:type="spellEnd"/>
+      <w:r>
+        <w:rPr>
+          <w:rFonts w:ascii="Courier New" w:hAnsi="Courier New" w:cs="Courier New"/>
+          <w:sz w:val="20"/>
+          <w:szCs w:val="20"/>
+          <w:lang w:val="en-US"/>
+        </w:rPr>
+        <w:t>&gt;</w:t>
+      </w:r>
+    </w:p>
+    <w:p>
+      <w:pPr>
+        <w:spacing w:after="0" w:line="240" w:lineRule="auto"/>
+        <w:rPr>
+          <w:rFonts w:ascii="Courier New" w:hAnsi="Courier New" w:cs="Courier New"/>
+          <w:sz w:val="20"/>
+          <w:szCs w:val="20"/>
+          <w:lang w:val="en-US"/>
+        </w:rPr>
+      </w:pPr>
+      <w:r>
+        <w:rPr>
+          <w:rFonts w:ascii="Courier New" w:hAnsi="Courier New" w:cs="Courier New"/>
+          <w:sz w:val="20"/>
+          <w:szCs w:val="20"/>
+          <w:lang w:val="en-US"/>
+        </w:rPr>
+        <w:t xml:space="preserve">            &lt;td </w:t>
+      </w:r>
+      <w:proofErr w:type="spellStart"/>
+      <w:r>
+        <w:rPr>
+          <w:rFonts w:ascii="Courier New" w:hAnsi="Courier New" w:cs="Courier New"/>
+          <w:sz w:val="20"/>
+          <w:szCs w:val="20"/>
+          <w:lang w:val="en-US"/>
+        </w:rPr>
+        <w:t>bgcolor</w:t>
+      </w:r>
+      <w:proofErr w:type="spellEnd"/>
+      <w:r>
+        <w:rPr>
+          <w:rFonts w:ascii="Courier New" w:hAnsi="Courier New" w:cs="Courier New"/>
+          <w:sz w:val="20"/>
+          <w:szCs w:val="20"/>
+          <w:lang w:val="en-US"/>
+        </w:rPr>
+        <w:t xml:space="preserve">="#125754" </w:t>
+      </w:r>
+      <w:proofErr w:type="spellStart"/>
+      <w:r>
+        <w:rPr>
+          <w:rFonts w:ascii="Courier New" w:hAnsi="Courier New" w:cs="Courier New"/>
+          <w:sz w:val="20"/>
+          <w:szCs w:val="20"/>
+          <w:lang w:val="en-US"/>
+        </w:rPr>
+        <w:t>colspan</w:t>
+      </w:r>
+      <w:proofErr w:type="spellEnd"/>
+      <w:r>
+        <w:rPr>
+          <w:rFonts w:ascii="Courier New" w:hAnsi="Courier New" w:cs="Courier New"/>
+          <w:sz w:val="20"/>
+          <w:szCs w:val="20"/>
+          <w:lang w:val="en-US"/>
+        </w:rPr>
+        <w:t>="2" align="center"&gt;</w:t>
+      </w:r>
+    </w:p>
+    <w:p>
+      <w:pPr>
+        <w:spacing w:after="0" w:line="240" w:lineRule="auto"/>
+        <w:rPr>
+          <w:rFonts w:ascii="Courier New" w:hAnsi="Courier New" w:cs="Courier New"/>
+          <w:sz w:val="20"/>
+          <w:szCs w:val="20"/>
+          <w:lang w:val="en-US"/>
+        </w:rPr>
+      </w:pPr>
+      <w:r>
+        <w:rPr>
+          <w:rFonts w:ascii="Courier New" w:hAnsi="Courier New" w:cs="Courier New"/>
+          <w:sz w:val="20"/>
+          <w:szCs w:val="20"/>
+          <w:lang w:val="en-US"/>
+        </w:rPr>
+        <w:t xml:space="preserve">               &lt;font color="#</w:t>
+      </w:r>
+      <w:proofErr w:type="spellStart"/>
+      <w:r>
+        <w:rPr>
+          <w:rFonts w:ascii="Courier New" w:hAnsi="Courier New" w:cs="Courier New"/>
+          <w:sz w:val="20"/>
+          <w:szCs w:val="20"/>
+          <w:lang w:val="en-US"/>
+        </w:rPr>
+        <w:t>ffffff</w:t>
+      </w:r>
+      <w:proofErr w:type="spellEnd"/>
+      <w:r>
+        <w:rPr>
+          <w:rFonts w:ascii="Courier New" w:hAnsi="Courier New" w:cs="Courier New"/>
+          <w:sz w:val="20"/>
+          <w:szCs w:val="20"/>
+          <w:lang w:val="en-US"/>
+        </w:rPr>
+        <w:t>"&gt;</w:t>
       </w:r>
       <w:r>
         <w:rPr>
@@ -4390,6 +7311,7 @@
         </w:rPr>
         <w:t xml:space="preserve">               </w:t>
       </w:r>
+      <w:proofErr w:type="gramStart"/>
       <w:r>
         <w:rPr>
           <w:rFonts w:ascii="Courier New" w:hAnsi="Courier New" w:cs="Courier New"/>
@@ -4397,25 +7319,89 @@
           <w:sz w:val="20"/>
           <w:szCs w:val="20"/>
         </w:rPr>
-        <w:t>&lt;!-- Начало вложенной таблицы --&gt;</w:t>
-      </w:r>
-    </w:p>
-    <w:p>
-      <w:pPr>
-        <w:spacing w:after="0" w:line="240" w:lineRule="auto"/>
-        <w:rPr>
-          <w:rFonts w:ascii="Courier New" w:hAnsi="Courier New" w:cs="Courier New"/>
-          <w:sz w:val="20"/>
-          <w:szCs w:val="20"/>
-        </w:rPr>
-      </w:pPr>
-      <w:r>
-        <w:rPr>
-          <w:rFonts w:ascii="Courier New" w:hAnsi="Courier New" w:cs="Courier New"/>
-          <w:sz w:val="20"/>
-          <w:szCs w:val="20"/>
-        </w:rPr>
-        <w:t xml:space="preserve">               &lt;table border="1" width="100%"&gt;</w:t>
+        <w:t>&lt;!--</w:t>
+      </w:r>
+      <w:proofErr w:type="gramEnd"/>
+      <w:r>
+        <w:rPr>
+          <w:rFonts w:ascii="Courier New" w:hAnsi="Courier New" w:cs="Courier New"/>
+          <w:color w:val="FF0000"/>
+          <w:sz w:val="20"/>
+          <w:szCs w:val="20"/>
+        </w:rPr>
+        <w:t xml:space="preserve"> Начало вложенной таблицы --&gt;</w:t>
+      </w:r>
+    </w:p>
+    <w:p>
+      <w:pPr>
+        <w:spacing w:after="0" w:line="240" w:lineRule="auto"/>
+        <w:rPr>
+          <w:rFonts w:ascii="Courier New" w:hAnsi="Courier New" w:cs="Courier New"/>
+          <w:sz w:val="20"/>
+          <w:szCs w:val="20"/>
+        </w:rPr>
+      </w:pPr>
+      <w:r>
+        <w:rPr>
+          <w:rFonts w:ascii="Courier New" w:hAnsi="Courier New" w:cs="Courier New"/>
+          <w:sz w:val="20"/>
+          <w:szCs w:val="20"/>
+        </w:rPr>
+        <w:t xml:space="preserve">               &lt;</w:t>
+      </w:r>
+      <w:proofErr w:type="spellStart"/>
+      <w:r>
+        <w:rPr>
+          <w:rFonts w:ascii="Courier New" w:hAnsi="Courier New" w:cs="Courier New"/>
+          <w:sz w:val="20"/>
+          <w:szCs w:val="20"/>
+        </w:rPr>
+        <w:t>table</w:t>
+      </w:r>
+      <w:proofErr w:type="spellEnd"/>
+      <w:r>
+        <w:rPr>
+          <w:rFonts w:ascii="Courier New" w:hAnsi="Courier New" w:cs="Courier New"/>
+          <w:sz w:val="20"/>
+          <w:szCs w:val="20"/>
+        </w:rPr>
+        <w:t xml:space="preserve"> </w:t>
+      </w:r>
+      <w:proofErr w:type="spellStart"/>
+      <w:r>
+        <w:rPr>
+          <w:rFonts w:ascii="Courier New" w:hAnsi="Courier New" w:cs="Courier New"/>
+          <w:sz w:val="20"/>
+          <w:szCs w:val="20"/>
+        </w:rPr>
+        <w:t>border</w:t>
+      </w:r>
+      <w:proofErr w:type="spellEnd"/>
+      <w:r>
+        <w:rPr>
+          <w:rFonts w:ascii="Courier New" w:hAnsi="Courier New" w:cs="Courier New"/>
+          <w:sz w:val="20"/>
+          <w:szCs w:val="20"/>
+        </w:rPr>
+        <w:t xml:space="preserve">="1" </w:t>
+      </w:r>
+      <w:proofErr w:type="spellStart"/>
+      <w:r>
+        <w:rPr>
+          <w:rFonts w:ascii="Courier New" w:hAnsi="Courier New" w:cs="Courier New"/>
+          <w:sz w:val="20"/>
+          <w:szCs w:val="20"/>
+        </w:rPr>
+        <w:t>width</w:t>
+      </w:r>
+      <w:proofErr w:type="spellEnd"/>
+      <w:r>
+        <w:rPr>
+          <w:rFonts w:ascii="Courier New" w:hAnsi="Courier New" w:cs="Courier New"/>
+          <w:sz w:val="20"/>
+          <w:szCs w:val="20"/>
+        </w:rPr>
+        <w:t>="100%"&gt;</w:t>
       </w:r>
     </w:p>
     <w:p>
@@ -4443,27 +7429,87 @@
           <w:szCs w:val="20"/>
           <w:lang w:val="en-US"/>
         </w:rPr>
-        <w:t>&lt;tr&gt;</w:t>
-      </w:r>
-    </w:p>
-    <w:p>
-      <w:pPr>
-        <w:spacing w:after="0" w:line="240" w:lineRule="auto"/>
-        <w:rPr>
-          <w:rFonts w:ascii="Courier New" w:hAnsi="Courier New" w:cs="Courier New"/>
-          <w:sz w:val="20"/>
-          <w:szCs w:val="20"/>
-          <w:lang w:val="en-US"/>
-        </w:rPr>
-      </w:pPr>
-      <w:r>
-        <w:rPr>
-          <w:rFonts w:ascii="Courier New" w:hAnsi="Courier New" w:cs="Courier New"/>
-          <w:sz w:val="20"/>
-          <w:szCs w:val="20"/>
-          <w:lang w:val="en-US"/>
-        </w:rPr>
-        <w:t xml:space="preserve">                     &lt;th bgcolor="#765834"&gt;&lt;font color="#ff4f23"&gt;</w:t>
+        <w:t>&lt;</w:t>
+      </w:r>
+      <w:proofErr w:type="spellStart"/>
+      <w:r>
+        <w:rPr>
+          <w:rFonts w:ascii="Courier New" w:hAnsi="Courier New" w:cs="Courier New"/>
+          <w:sz w:val="20"/>
+          <w:szCs w:val="20"/>
+          <w:lang w:val="en-US"/>
+        </w:rPr>
+        <w:t>tr</w:t>
+      </w:r>
+      <w:proofErr w:type="spellEnd"/>
+      <w:r>
+        <w:rPr>
+          <w:rFonts w:ascii="Courier New" w:hAnsi="Courier New" w:cs="Courier New"/>
+          <w:sz w:val="20"/>
+          <w:szCs w:val="20"/>
+          <w:lang w:val="en-US"/>
+        </w:rPr>
+        <w:t>&gt;</w:t>
+      </w:r>
+    </w:p>
+    <w:p>
+      <w:pPr>
+        <w:spacing w:after="0" w:line="240" w:lineRule="auto"/>
+        <w:rPr>
+          <w:rFonts w:ascii="Courier New" w:hAnsi="Courier New" w:cs="Courier New"/>
+          <w:sz w:val="20"/>
+          <w:szCs w:val="20"/>
+          <w:lang w:val="en-US"/>
+        </w:rPr>
+      </w:pPr>
+      <w:r>
+        <w:rPr>
+          <w:rFonts w:ascii="Courier New" w:hAnsi="Courier New" w:cs="Courier New"/>
+          <w:sz w:val="20"/>
+          <w:szCs w:val="20"/>
+          <w:lang w:val="en-US"/>
+        </w:rPr>
+        <w:t xml:space="preserve">                     &lt;</w:t>
+      </w:r>
+      <w:proofErr w:type="spellStart"/>
+      <w:r>
+        <w:rPr>
+          <w:rFonts w:ascii="Courier New" w:hAnsi="Courier New" w:cs="Courier New"/>
+          <w:sz w:val="20"/>
+          <w:szCs w:val="20"/>
+          <w:lang w:val="en-US"/>
+        </w:rPr>
+        <w:t>th</w:t>
+      </w:r>
+      <w:proofErr w:type="spellEnd"/>
+      <w:r>
+        <w:rPr>
+          <w:rFonts w:ascii="Courier New" w:hAnsi="Courier New" w:cs="Courier New"/>
+          <w:sz w:val="20"/>
+          <w:szCs w:val="20"/>
+          <w:lang w:val="en-US"/>
+        </w:rPr>
+        <w:t xml:space="preserve"> </w:t>
+      </w:r>
+      <w:proofErr w:type="spellStart"/>
+      <w:r>
+        <w:rPr>
+          <w:rFonts w:ascii="Courier New" w:hAnsi="Courier New" w:cs="Courier New"/>
+          <w:sz w:val="20"/>
+          <w:szCs w:val="20"/>
+          <w:lang w:val="en-US"/>
+        </w:rPr>
+        <w:t>bgcolor</w:t>
+      </w:r>
+      <w:proofErr w:type="spellEnd"/>
+      <w:r>
+        <w:rPr>
+          <w:rFonts w:ascii="Courier New" w:hAnsi="Courier New" w:cs="Courier New"/>
+          <w:sz w:val="20"/>
+          <w:szCs w:val="20"/>
+          <w:lang w:val="en-US"/>
+        </w:rPr>
+        <w:t>="#765834"&gt;&lt;font color="#ff4f23"&gt;</w:t>
       </w:r>
       <w:r>
         <w:rPr>
@@ -4480,27 +7526,87 @@
           <w:szCs w:val="20"/>
           <w:lang w:val="en-US"/>
         </w:rPr>
-        <w:t>&lt;/font&gt;&lt;/th&gt;</w:t>
-      </w:r>
-    </w:p>
-    <w:p>
-      <w:pPr>
-        <w:spacing w:after="0" w:line="240" w:lineRule="auto"/>
-        <w:rPr>
-          <w:rFonts w:ascii="Courier New" w:hAnsi="Courier New" w:cs="Courier New"/>
-          <w:sz w:val="20"/>
-          <w:szCs w:val="20"/>
-          <w:lang w:val="en-US"/>
-        </w:rPr>
-      </w:pPr>
-      <w:r>
-        <w:rPr>
-          <w:rFonts w:ascii="Courier New" w:hAnsi="Courier New" w:cs="Courier New"/>
-          <w:sz w:val="20"/>
-          <w:szCs w:val="20"/>
-          <w:lang w:val="en-US"/>
-        </w:rPr>
-        <w:t xml:space="preserve">                     &lt;th bgcolor="#934523"&gt;&lt;font color="#89a3f3"&gt;</w:t>
+        <w:t>&lt;/font&gt;&lt;/</w:t>
+      </w:r>
+      <w:proofErr w:type="spellStart"/>
+      <w:r>
+        <w:rPr>
+          <w:rFonts w:ascii="Courier New" w:hAnsi="Courier New" w:cs="Courier New"/>
+          <w:sz w:val="20"/>
+          <w:szCs w:val="20"/>
+          <w:lang w:val="en-US"/>
+        </w:rPr>
+        <w:t>th</w:t>
+      </w:r>
+      <w:proofErr w:type="spellEnd"/>
+      <w:r>
+        <w:rPr>
+          <w:rFonts w:ascii="Courier New" w:hAnsi="Courier New" w:cs="Courier New"/>
+          <w:sz w:val="20"/>
+          <w:szCs w:val="20"/>
+          <w:lang w:val="en-US"/>
+        </w:rPr>
+        <w:t>&gt;</w:t>
+      </w:r>
+    </w:p>
+    <w:p>
+      <w:pPr>
+        <w:spacing w:after="0" w:line="240" w:lineRule="auto"/>
+        <w:rPr>
+          <w:rFonts w:ascii="Courier New" w:hAnsi="Courier New" w:cs="Courier New"/>
+          <w:sz w:val="20"/>
+          <w:szCs w:val="20"/>
+          <w:lang w:val="en-US"/>
+        </w:rPr>
+      </w:pPr>
+      <w:r>
+        <w:rPr>
+          <w:rFonts w:ascii="Courier New" w:hAnsi="Courier New" w:cs="Courier New"/>
+          <w:sz w:val="20"/>
+          <w:szCs w:val="20"/>
+          <w:lang w:val="en-US"/>
+        </w:rPr>
+        <w:t xml:space="preserve">                     &lt;</w:t>
+      </w:r>
+      <w:proofErr w:type="spellStart"/>
+      <w:r>
+        <w:rPr>
+          <w:rFonts w:ascii="Courier New" w:hAnsi="Courier New" w:cs="Courier New"/>
+          <w:sz w:val="20"/>
+          <w:szCs w:val="20"/>
+          <w:lang w:val="en-US"/>
+        </w:rPr>
+        <w:t>th</w:t>
+      </w:r>
+      <w:proofErr w:type="spellEnd"/>
+      <w:r>
+        <w:rPr>
+          <w:rFonts w:ascii="Courier New" w:hAnsi="Courier New" w:cs="Courier New"/>
+          <w:sz w:val="20"/>
+          <w:szCs w:val="20"/>
+          <w:lang w:val="en-US"/>
+        </w:rPr>
+        <w:t xml:space="preserve"> </w:t>
+      </w:r>
+      <w:proofErr w:type="spellStart"/>
+      <w:r>
+        <w:rPr>
+          <w:rFonts w:ascii="Courier New" w:hAnsi="Courier New" w:cs="Courier New"/>
+          <w:sz w:val="20"/>
+          <w:szCs w:val="20"/>
+          <w:lang w:val="en-US"/>
+        </w:rPr>
+        <w:t>bgcolor</w:t>
+      </w:r>
+      <w:proofErr w:type="spellEnd"/>
+      <w:r>
+        <w:rPr>
+          <w:rFonts w:ascii="Courier New" w:hAnsi="Courier New" w:cs="Courier New"/>
+          <w:sz w:val="20"/>
+          <w:szCs w:val="20"/>
+          <w:lang w:val="en-US"/>
+        </w:rPr>
+        <w:t>="#934523"&gt;&lt;font color="#89a3f3"&gt;</w:t>
       </w:r>
       <w:r>
         <w:rPr>
@@ -4551,27 +7657,87 @@
           <w:szCs w:val="20"/>
           <w:lang w:val="en-US"/>
         </w:rPr>
-        <w:t>&lt;/font&gt;&lt;/th&gt;</w:t>
-      </w:r>
-    </w:p>
-    <w:p>
-      <w:pPr>
-        <w:spacing w:after="0" w:line="240" w:lineRule="auto"/>
-        <w:rPr>
-          <w:rFonts w:ascii="Courier New" w:hAnsi="Courier New" w:cs="Courier New"/>
-          <w:sz w:val="20"/>
-          <w:szCs w:val="20"/>
-          <w:lang w:val="en-US"/>
-        </w:rPr>
-      </w:pPr>
-      <w:r>
-        <w:rPr>
-          <w:rFonts w:ascii="Courier New" w:hAnsi="Courier New" w:cs="Courier New"/>
-          <w:sz w:val="20"/>
-          <w:szCs w:val="20"/>
-          <w:lang w:val="en-US"/>
-        </w:rPr>
-        <w:t xml:space="preserve">                     &lt;th bgcolor="#692323"&gt;&lt;font color="#89f3f3"&gt;</w:t>
+        <w:t>&lt;/font&gt;&lt;/</w:t>
+      </w:r>
+      <w:proofErr w:type="spellStart"/>
+      <w:r>
+        <w:rPr>
+          <w:rFonts w:ascii="Courier New" w:hAnsi="Courier New" w:cs="Courier New"/>
+          <w:sz w:val="20"/>
+          <w:szCs w:val="20"/>
+          <w:lang w:val="en-US"/>
+        </w:rPr>
+        <w:t>th</w:t>
+      </w:r>
+      <w:proofErr w:type="spellEnd"/>
+      <w:r>
+        <w:rPr>
+          <w:rFonts w:ascii="Courier New" w:hAnsi="Courier New" w:cs="Courier New"/>
+          <w:sz w:val="20"/>
+          <w:szCs w:val="20"/>
+          <w:lang w:val="en-US"/>
+        </w:rPr>
+        <w:t>&gt;</w:t>
+      </w:r>
+    </w:p>
+    <w:p>
+      <w:pPr>
+        <w:spacing w:after="0" w:line="240" w:lineRule="auto"/>
+        <w:rPr>
+          <w:rFonts w:ascii="Courier New" w:hAnsi="Courier New" w:cs="Courier New"/>
+          <w:sz w:val="20"/>
+          <w:szCs w:val="20"/>
+          <w:lang w:val="en-US"/>
+        </w:rPr>
+      </w:pPr>
+      <w:r>
+        <w:rPr>
+          <w:rFonts w:ascii="Courier New" w:hAnsi="Courier New" w:cs="Courier New"/>
+          <w:sz w:val="20"/>
+          <w:szCs w:val="20"/>
+          <w:lang w:val="en-US"/>
+        </w:rPr>
+        <w:t xml:space="preserve">                     &lt;</w:t>
+      </w:r>
+      <w:proofErr w:type="spellStart"/>
+      <w:r>
+        <w:rPr>
+          <w:rFonts w:ascii="Courier New" w:hAnsi="Courier New" w:cs="Courier New"/>
+          <w:sz w:val="20"/>
+          <w:szCs w:val="20"/>
+          <w:lang w:val="en-US"/>
+        </w:rPr>
+        <w:t>th</w:t>
+      </w:r>
+      <w:proofErr w:type="spellEnd"/>
+      <w:r>
+        <w:rPr>
+          <w:rFonts w:ascii="Courier New" w:hAnsi="Courier New" w:cs="Courier New"/>
+          <w:sz w:val="20"/>
+          <w:szCs w:val="20"/>
+          <w:lang w:val="en-US"/>
+        </w:rPr>
+        <w:t xml:space="preserve"> </w:t>
+      </w:r>
+      <w:proofErr w:type="spellStart"/>
+      <w:r>
+        <w:rPr>
+          <w:rFonts w:ascii="Courier New" w:hAnsi="Courier New" w:cs="Courier New"/>
+          <w:sz w:val="20"/>
+          <w:szCs w:val="20"/>
+          <w:lang w:val="en-US"/>
+        </w:rPr>
+        <w:t>bgcolor</w:t>
+      </w:r>
+      <w:proofErr w:type="spellEnd"/>
+      <w:r>
+        <w:rPr>
+          <w:rFonts w:ascii="Courier New" w:hAnsi="Courier New" w:cs="Courier New"/>
+          <w:sz w:val="20"/>
+          <w:szCs w:val="20"/>
+          <w:lang w:val="en-US"/>
+        </w:rPr>
+        <w:t>="#692323"&gt;&lt;font color="#89f3f3"&gt;</w:t>
       </w:r>
       <w:r>
         <w:rPr>
@@ -4622,67 +7788,147 @@
           <w:szCs w:val="20"/>
           <w:lang w:val="en-US"/>
         </w:rPr>
-        <w:t>&lt;/font&gt;&lt;/th&gt;</w:t>
-      </w:r>
-    </w:p>
-    <w:p>
-      <w:pPr>
-        <w:spacing w:after="0" w:line="240" w:lineRule="auto"/>
-        <w:rPr>
-          <w:rFonts w:ascii="Courier New" w:hAnsi="Courier New" w:cs="Courier New"/>
-          <w:sz w:val="20"/>
-          <w:szCs w:val="20"/>
-          <w:lang w:val="en-US"/>
-        </w:rPr>
-      </w:pPr>
-      <w:r>
-        <w:rPr>
-          <w:rFonts w:ascii="Courier New" w:hAnsi="Courier New" w:cs="Courier New"/>
-          <w:sz w:val="20"/>
-          <w:szCs w:val="20"/>
-          <w:lang w:val="en-US"/>
-        </w:rPr>
-        <w:t xml:space="preserve">                  &lt;/tr&gt;</w:t>
-      </w:r>
-    </w:p>
-    <w:p>
-      <w:pPr>
-        <w:spacing w:after="0" w:line="240" w:lineRule="auto"/>
-        <w:rPr>
-          <w:rFonts w:ascii="Courier New" w:hAnsi="Courier New" w:cs="Courier New"/>
-          <w:sz w:val="20"/>
-          <w:szCs w:val="20"/>
-          <w:lang w:val="en-US"/>
-        </w:rPr>
-      </w:pPr>
-      <w:r>
-        <w:rPr>
-          <w:rFonts w:ascii="Courier New" w:hAnsi="Courier New" w:cs="Courier New"/>
-          <w:sz w:val="20"/>
-          <w:szCs w:val="20"/>
-          <w:lang w:val="en-US"/>
-        </w:rPr>
-        <w:t xml:space="preserve">                  &lt;tr&gt;</w:t>
-      </w:r>
-    </w:p>
-    <w:p>
-      <w:pPr>
-        <w:spacing w:after="0" w:line="240" w:lineRule="auto"/>
-        <w:rPr>
-          <w:rFonts w:ascii="Courier New" w:hAnsi="Courier New" w:cs="Courier New"/>
-          <w:sz w:val="20"/>
-          <w:szCs w:val="20"/>
-          <w:lang w:val="en-US"/>
-        </w:rPr>
-      </w:pPr>
-      <w:r>
-        <w:rPr>
-          <w:rFonts w:ascii="Courier New" w:hAnsi="Courier New" w:cs="Courier New"/>
-          <w:sz w:val="20"/>
-          <w:szCs w:val="20"/>
-          <w:lang w:val="en-US"/>
-        </w:rPr>
-        <w:t xml:space="preserve">                     &lt;td bgcolor="#fff123"&gt;</w:t>
+        <w:t>&lt;/font&gt;&lt;/</w:t>
+      </w:r>
+      <w:proofErr w:type="spellStart"/>
+      <w:r>
+        <w:rPr>
+          <w:rFonts w:ascii="Courier New" w:hAnsi="Courier New" w:cs="Courier New"/>
+          <w:sz w:val="20"/>
+          <w:szCs w:val="20"/>
+          <w:lang w:val="en-US"/>
+        </w:rPr>
+        <w:t>th</w:t>
+      </w:r>
+      <w:proofErr w:type="spellEnd"/>
+      <w:r>
+        <w:rPr>
+          <w:rFonts w:ascii="Courier New" w:hAnsi="Courier New" w:cs="Courier New"/>
+          <w:sz w:val="20"/>
+          <w:szCs w:val="20"/>
+          <w:lang w:val="en-US"/>
+        </w:rPr>
+        <w:t>&gt;</w:t>
+      </w:r>
+    </w:p>
+    <w:p>
+      <w:pPr>
+        <w:spacing w:after="0" w:line="240" w:lineRule="auto"/>
+        <w:rPr>
+          <w:rFonts w:ascii="Courier New" w:hAnsi="Courier New" w:cs="Courier New"/>
+          <w:sz w:val="20"/>
+          <w:szCs w:val="20"/>
+          <w:lang w:val="en-US"/>
+        </w:rPr>
+      </w:pPr>
+      <w:r>
+        <w:rPr>
+          <w:rFonts w:ascii="Courier New" w:hAnsi="Courier New" w:cs="Courier New"/>
+          <w:sz w:val="20"/>
+          <w:szCs w:val="20"/>
+          <w:lang w:val="en-US"/>
+        </w:rPr>
+        <w:t xml:space="preserve">                  &lt;/</w:t>
+      </w:r>
+      <w:proofErr w:type="spellStart"/>
+      <w:r>
+        <w:rPr>
+          <w:rFonts w:ascii="Courier New" w:hAnsi="Courier New" w:cs="Courier New"/>
+          <w:sz w:val="20"/>
+          <w:szCs w:val="20"/>
+          <w:lang w:val="en-US"/>
+        </w:rPr>
+        <w:t>tr</w:t>
+      </w:r>
+      <w:proofErr w:type="spellEnd"/>
+      <w:r>
+        <w:rPr>
+          <w:rFonts w:ascii="Courier New" w:hAnsi="Courier New" w:cs="Courier New"/>
+          <w:sz w:val="20"/>
+          <w:szCs w:val="20"/>
+          <w:lang w:val="en-US"/>
+        </w:rPr>
+        <w:t>&gt;</w:t>
+      </w:r>
+    </w:p>
+    <w:p>
+      <w:pPr>
+        <w:spacing w:after="0" w:line="240" w:lineRule="auto"/>
+        <w:rPr>
+          <w:rFonts w:ascii="Courier New" w:hAnsi="Courier New" w:cs="Courier New"/>
+          <w:sz w:val="20"/>
+          <w:szCs w:val="20"/>
+          <w:lang w:val="en-US"/>
+        </w:rPr>
+      </w:pPr>
+      <w:r>
+        <w:rPr>
+          <w:rFonts w:ascii="Courier New" w:hAnsi="Courier New" w:cs="Courier New"/>
+          <w:sz w:val="20"/>
+          <w:szCs w:val="20"/>
+          <w:lang w:val="en-US"/>
+        </w:rPr>
+        <w:t xml:space="preserve">                  &lt;</w:t>
+      </w:r>
+      <w:proofErr w:type="spellStart"/>
+      <w:r>
+        <w:rPr>
+          <w:rFonts w:ascii="Courier New" w:hAnsi="Courier New" w:cs="Courier New"/>
+          <w:sz w:val="20"/>
+          <w:szCs w:val="20"/>
+          <w:lang w:val="en-US"/>
+        </w:rPr>
+        <w:t>tr</w:t>
+      </w:r>
+      <w:proofErr w:type="spellEnd"/>
+      <w:r>
+        <w:rPr>
+          <w:rFonts w:ascii="Courier New" w:hAnsi="Courier New" w:cs="Courier New"/>
+          <w:sz w:val="20"/>
+          <w:szCs w:val="20"/>
+          <w:lang w:val="en-US"/>
+        </w:rPr>
+        <w:t>&gt;</w:t>
+      </w:r>
+    </w:p>
+    <w:p>
+      <w:pPr>
+        <w:spacing w:after="0" w:line="240" w:lineRule="auto"/>
+        <w:rPr>
+          <w:rFonts w:ascii="Courier New" w:hAnsi="Courier New" w:cs="Courier New"/>
+          <w:sz w:val="20"/>
+          <w:szCs w:val="20"/>
+          <w:lang w:val="en-US"/>
+        </w:rPr>
+      </w:pPr>
+      <w:r>
+        <w:rPr>
+          <w:rFonts w:ascii="Courier New" w:hAnsi="Courier New" w:cs="Courier New"/>
+          <w:sz w:val="20"/>
+          <w:szCs w:val="20"/>
+          <w:lang w:val="en-US"/>
+        </w:rPr>
+        <w:t xml:space="preserve">                     &lt;td </w:t>
+      </w:r>
+      <w:proofErr w:type="spellStart"/>
+      <w:r>
+        <w:rPr>
+          <w:rFonts w:ascii="Courier New" w:hAnsi="Courier New" w:cs="Courier New"/>
+          <w:sz w:val="20"/>
+          <w:szCs w:val="20"/>
+          <w:lang w:val="en-US"/>
+        </w:rPr>
+        <w:t>bgcolor</w:t>
+      </w:r>
+      <w:proofErr w:type="spellEnd"/>
+      <w:r>
+        <w:rPr>
+          <w:rFonts w:ascii="Courier New" w:hAnsi="Courier New" w:cs="Courier New"/>
+          <w:sz w:val="20"/>
+          <w:szCs w:val="20"/>
+          <w:lang w:val="en-US"/>
+        </w:rPr>
+        <w:t>="#fff123"&gt;</w:t>
       </w:r>
     </w:p>
     <w:p>
@@ -4724,6 +7970,7 @@
         </w:rPr>
         <w:t xml:space="preserve">                           </w:t>
       </w:r>
+      <w:proofErr w:type="gramStart"/>
       <w:r>
         <w:rPr>
           <w:rFonts w:ascii="Courier New" w:hAnsi="Courier New" w:cs="Courier New"/>
@@ -4731,25 +7978,89 @@
           <w:sz w:val="20"/>
           <w:szCs w:val="20"/>
         </w:rPr>
-        <w:t>&lt;!-- Ненумерованный список круг --&gt;</w:t>
-      </w:r>
-    </w:p>
-    <w:p>
-      <w:pPr>
-        <w:spacing w:after="0" w:line="240" w:lineRule="auto"/>
-        <w:rPr>
-          <w:rFonts w:ascii="Courier New" w:hAnsi="Courier New" w:cs="Courier New"/>
-          <w:sz w:val="20"/>
-          <w:szCs w:val="20"/>
-        </w:rPr>
-      </w:pPr>
-      <w:r>
-        <w:rPr>
-          <w:rFonts w:ascii="Courier New" w:hAnsi="Courier New" w:cs="Courier New"/>
-          <w:sz w:val="20"/>
-          <w:szCs w:val="20"/>
-        </w:rPr>
-        <w:t xml:space="preserve">                           &lt;ul type="circle"&gt;</w:t>
+        <w:t>&lt;!--</w:t>
+      </w:r>
+      <w:proofErr w:type="gramEnd"/>
+      <w:r>
+        <w:rPr>
+          <w:rFonts w:ascii="Courier New" w:hAnsi="Courier New" w:cs="Courier New"/>
+          <w:color w:val="FF0000"/>
+          <w:sz w:val="20"/>
+          <w:szCs w:val="20"/>
+        </w:rPr>
+        <w:t xml:space="preserve"> Ненумерованный список круг --&gt;</w:t>
+      </w:r>
+    </w:p>
+    <w:p>
+      <w:pPr>
+        <w:spacing w:after="0" w:line="240" w:lineRule="auto"/>
+        <w:rPr>
+          <w:rFonts w:ascii="Courier New" w:hAnsi="Courier New" w:cs="Courier New"/>
+          <w:sz w:val="20"/>
+          <w:szCs w:val="20"/>
+        </w:rPr>
+      </w:pPr>
+      <w:r>
+        <w:rPr>
+          <w:rFonts w:ascii="Courier New" w:hAnsi="Courier New" w:cs="Courier New"/>
+          <w:sz w:val="20"/>
+          <w:szCs w:val="20"/>
+        </w:rPr>
+        <w:t xml:space="preserve">                           &lt;</w:t>
+      </w:r>
+      <w:proofErr w:type="spellStart"/>
+      <w:r>
+        <w:rPr>
+          <w:rFonts w:ascii="Courier New" w:hAnsi="Courier New" w:cs="Courier New"/>
+          <w:sz w:val="20"/>
+          <w:szCs w:val="20"/>
+        </w:rPr>
+        <w:t>ul</w:t>
+      </w:r>
+      <w:proofErr w:type="spellEnd"/>
+      <w:r>
+        <w:rPr>
+          <w:rFonts w:ascii="Courier New" w:hAnsi="Courier New" w:cs="Courier New"/>
+          <w:sz w:val="20"/>
+          <w:szCs w:val="20"/>
+        </w:rPr>
+        <w:t xml:space="preserve"> </w:t>
+      </w:r>
+      <w:proofErr w:type="spellStart"/>
+      <w:r>
+        <w:rPr>
+          <w:rFonts w:ascii="Courier New" w:hAnsi="Courier New" w:cs="Courier New"/>
+          <w:sz w:val="20"/>
+          <w:szCs w:val="20"/>
+        </w:rPr>
+        <w:t>type</w:t>
+      </w:r>
+      <w:proofErr w:type="spellEnd"/>
+      <w:r>
+        <w:rPr>
+          <w:rFonts w:ascii="Courier New" w:hAnsi="Courier New" w:cs="Courier New"/>
+          <w:sz w:val="20"/>
+          <w:szCs w:val="20"/>
+        </w:rPr>
+        <w:t>="</w:t>
+      </w:r>
+      <w:proofErr w:type="spellStart"/>
+      <w:r>
+        <w:rPr>
+          <w:rFonts w:ascii="Courier New" w:hAnsi="Courier New" w:cs="Courier New"/>
+          <w:sz w:val="20"/>
+          <w:szCs w:val="20"/>
+        </w:rPr>
+        <w:t>circle</w:t>
+      </w:r>
+      <w:proofErr w:type="spellEnd"/>
+      <w:r>
+        <w:rPr>
+          <w:rFonts w:ascii="Courier New" w:hAnsi="Courier New" w:cs="Courier New"/>
+          <w:sz w:val="20"/>
+          <w:szCs w:val="20"/>
+        </w:rPr>
+        <w:t>"&gt;</w:t>
       </w:r>
     </w:p>
     <w:p>
@@ -4768,61 +8079,205 @@
           <w:szCs w:val="20"/>
         </w:rPr>
         <w:lastRenderedPageBreak/>
-        <w:t xml:space="preserve">                              &lt;li&gt; Иванон Иван&lt;/li&gt;</w:t>
-      </w:r>
-    </w:p>
-    <w:p>
-      <w:pPr>
-        <w:spacing w:after="0" w:line="240" w:lineRule="auto"/>
-        <w:rPr>
-          <w:rFonts w:ascii="Courier New" w:hAnsi="Courier New" w:cs="Courier New"/>
-          <w:sz w:val="20"/>
-          <w:szCs w:val="20"/>
-        </w:rPr>
-      </w:pPr>
-      <w:r>
-        <w:rPr>
-          <w:rFonts w:ascii="Courier New" w:hAnsi="Courier New" w:cs="Courier New"/>
-          <w:sz w:val="20"/>
-          <w:szCs w:val="20"/>
-        </w:rPr>
-        <w:t xml:space="preserve">                              &lt;li&gt; Петров Петр&lt;/li&gt;</w:t>
-      </w:r>
-    </w:p>
-    <w:p>
-      <w:pPr>
-        <w:spacing w:after="0" w:line="240" w:lineRule="auto"/>
-        <w:rPr>
-          <w:rFonts w:ascii="Courier New" w:hAnsi="Courier New" w:cs="Courier New"/>
-          <w:sz w:val="20"/>
-          <w:szCs w:val="20"/>
-        </w:rPr>
-      </w:pPr>
-      <w:r>
-        <w:rPr>
-          <w:rFonts w:ascii="Courier New" w:hAnsi="Courier New" w:cs="Courier New"/>
-          <w:sz w:val="20"/>
-          <w:szCs w:val="20"/>
-        </w:rPr>
-        <w:t xml:space="preserve">                              &lt;li&gt; Дмитриев Дмитрий&lt;/li&gt;</w:t>
-      </w:r>
-    </w:p>
-    <w:p>
-      <w:pPr>
-        <w:spacing w:after="0" w:line="240" w:lineRule="auto"/>
-        <w:rPr>
-          <w:rFonts w:ascii="Courier New" w:hAnsi="Courier New" w:cs="Courier New"/>
-          <w:sz w:val="20"/>
-          <w:szCs w:val="20"/>
-        </w:rPr>
-      </w:pPr>
-      <w:r>
-        <w:rPr>
-          <w:rFonts w:ascii="Courier New" w:hAnsi="Courier New" w:cs="Courier New"/>
-          <w:sz w:val="20"/>
-          <w:szCs w:val="20"/>
-        </w:rPr>
-        <w:t xml:space="preserve">                           &lt;/ul&gt;</w:t>
+        <w:t xml:space="preserve">                              &lt;</w:t>
+      </w:r>
+      <w:proofErr w:type="spellStart"/>
+      <w:r>
+        <w:rPr>
+          <w:rFonts w:ascii="Courier New" w:hAnsi="Courier New" w:cs="Courier New"/>
+          <w:sz w:val="20"/>
+          <w:szCs w:val="20"/>
+        </w:rPr>
+        <w:t>li</w:t>
+      </w:r>
+      <w:proofErr w:type="spellEnd"/>
+      <w:r>
+        <w:rPr>
+          <w:rFonts w:ascii="Courier New" w:hAnsi="Courier New" w:cs="Courier New"/>
+          <w:sz w:val="20"/>
+          <w:szCs w:val="20"/>
+        </w:rPr>
+        <w:t xml:space="preserve">&gt; </w:t>
+      </w:r>
+      <w:proofErr w:type="spellStart"/>
+      <w:r>
+        <w:rPr>
+          <w:rFonts w:ascii="Courier New" w:hAnsi="Courier New" w:cs="Courier New"/>
+          <w:sz w:val="20"/>
+          <w:szCs w:val="20"/>
+        </w:rPr>
+        <w:t>Иванон</w:t>
+      </w:r>
+      <w:proofErr w:type="spellEnd"/>
+      <w:r>
+        <w:rPr>
+          <w:rFonts w:ascii="Courier New" w:hAnsi="Courier New" w:cs="Courier New"/>
+          <w:sz w:val="20"/>
+          <w:szCs w:val="20"/>
+        </w:rPr>
+        <w:t xml:space="preserve"> Иван&lt;/</w:t>
+      </w:r>
+      <w:proofErr w:type="spellStart"/>
+      <w:r>
+        <w:rPr>
+          <w:rFonts w:ascii="Courier New" w:hAnsi="Courier New" w:cs="Courier New"/>
+          <w:sz w:val="20"/>
+          <w:szCs w:val="20"/>
+        </w:rPr>
+        <w:t>li</w:t>
+      </w:r>
+      <w:proofErr w:type="spellEnd"/>
+      <w:r>
+        <w:rPr>
+          <w:rFonts w:ascii="Courier New" w:hAnsi="Courier New" w:cs="Courier New"/>
+          <w:sz w:val="20"/>
+          <w:szCs w:val="20"/>
+        </w:rPr>
+        <w:t>&gt;</w:t>
+      </w:r>
+    </w:p>
+    <w:p>
+      <w:pPr>
+        <w:spacing w:after="0" w:line="240" w:lineRule="auto"/>
+        <w:rPr>
+          <w:rFonts w:ascii="Courier New" w:hAnsi="Courier New" w:cs="Courier New"/>
+          <w:sz w:val="20"/>
+          <w:szCs w:val="20"/>
+        </w:rPr>
+      </w:pPr>
+      <w:r>
+        <w:rPr>
+          <w:rFonts w:ascii="Courier New" w:hAnsi="Courier New" w:cs="Courier New"/>
+          <w:sz w:val="20"/>
+          <w:szCs w:val="20"/>
+        </w:rPr>
+        <w:t xml:space="preserve">                              &lt;</w:t>
+      </w:r>
+      <w:proofErr w:type="spellStart"/>
+      <w:r>
+        <w:rPr>
+          <w:rFonts w:ascii="Courier New" w:hAnsi="Courier New" w:cs="Courier New"/>
+          <w:sz w:val="20"/>
+          <w:szCs w:val="20"/>
+        </w:rPr>
+        <w:t>li</w:t>
+      </w:r>
+      <w:proofErr w:type="spellEnd"/>
+      <w:r>
+        <w:rPr>
+          <w:rFonts w:ascii="Courier New" w:hAnsi="Courier New" w:cs="Courier New"/>
+          <w:sz w:val="20"/>
+          <w:szCs w:val="20"/>
+        </w:rPr>
+        <w:t>&gt; Петров Петр&lt;/</w:t>
+      </w:r>
+      <w:proofErr w:type="spellStart"/>
+      <w:r>
+        <w:rPr>
+          <w:rFonts w:ascii="Courier New" w:hAnsi="Courier New" w:cs="Courier New"/>
+          <w:sz w:val="20"/>
+          <w:szCs w:val="20"/>
+        </w:rPr>
+        <w:t>li</w:t>
+      </w:r>
+      <w:proofErr w:type="spellEnd"/>
+      <w:r>
+        <w:rPr>
+          <w:rFonts w:ascii="Courier New" w:hAnsi="Courier New" w:cs="Courier New"/>
+          <w:sz w:val="20"/>
+          <w:szCs w:val="20"/>
+        </w:rPr>
+        <w:t>&gt;</w:t>
+      </w:r>
+    </w:p>
+    <w:p>
+      <w:pPr>
+        <w:spacing w:after="0" w:line="240" w:lineRule="auto"/>
+        <w:rPr>
+          <w:rFonts w:ascii="Courier New" w:hAnsi="Courier New" w:cs="Courier New"/>
+          <w:sz w:val="20"/>
+          <w:szCs w:val="20"/>
+        </w:rPr>
+      </w:pPr>
+      <w:r>
+        <w:rPr>
+          <w:rFonts w:ascii="Courier New" w:hAnsi="Courier New" w:cs="Courier New"/>
+          <w:sz w:val="20"/>
+          <w:szCs w:val="20"/>
+        </w:rPr>
+        <w:t xml:space="preserve">                              &lt;</w:t>
+      </w:r>
+      <w:proofErr w:type="spellStart"/>
+      <w:r>
+        <w:rPr>
+          <w:rFonts w:ascii="Courier New" w:hAnsi="Courier New" w:cs="Courier New"/>
+          <w:sz w:val="20"/>
+          <w:szCs w:val="20"/>
+        </w:rPr>
+        <w:t>li</w:t>
+      </w:r>
+      <w:proofErr w:type="spellEnd"/>
+      <w:r>
+        <w:rPr>
+          <w:rFonts w:ascii="Courier New" w:hAnsi="Courier New" w:cs="Courier New"/>
+          <w:sz w:val="20"/>
+          <w:szCs w:val="20"/>
+        </w:rPr>
+        <w:t>&gt; Дмитриев Дмитрий&lt;/</w:t>
+      </w:r>
+      <w:proofErr w:type="spellStart"/>
+      <w:r>
+        <w:rPr>
+          <w:rFonts w:ascii="Courier New" w:hAnsi="Courier New" w:cs="Courier New"/>
+          <w:sz w:val="20"/>
+          <w:szCs w:val="20"/>
+        </w:rPr>
+        <w:t>li</w:t>
+      </w:r>
+      <w:proofErr w:type="spellEnd"/>
+      <w:r>
+        <w:rPr>
+          <w:rFonts w:ascii="Courier New" w:hAnsi="Courier New" w:cs="Courier New"/>
+          <w:sz w:val="20"/>
+          <w:szCs w:val="20"/>
+        </w:rPr>
+        <w:t>&gt;</w:t>
+      </w:r>
+    </w:p>
+    <w:p>
+      <w:pPr>
+        <w:spacing w:after="0" w:line="240" w:lineRule="auto"/>
+        <w:rPr>
+          <w:rFonts w:ascii="Courier New" w:hAnsi="Courier New" w:cs="Courier New"/>
+          <w:sz w:val="20"/>
+          <w:szCs w:val="20"/>
+        </w:rPr>
+      </w:pPr>
+      <w:r>
+        <w:rPr>
+          <w:rFonts w:ascii="Courier New" w:hAnsi="Courier New" w:cs="Courier New"/>
+          <w:sz w:val="20"/>
+          <w:szCs w:val="20"/>
+        </w:rPr>
+        <w:t xml:space="preserve">                           &lt;/</w:t>
+      </w:r>
+      <w:proofErr w:type="spellStart"/>
+      <w:r>
+        <w:rPr>
+          <w:rFonts w:ascii="Courier New" w:hAnsi="Courier New" w:cs="Courier New"/>
+          <w:sz w:val="20"/>
+          <w:szCs w:val="20"/>
+        </w:rPr>
+        <w:t>ul</w:t>
+      </w:r>
+      <w:proofErr w:type="spellEnd"/>
+      <w:r>
+        <w:rPr>
+          <w:rFonts w:ascii="Courier New" w:hAnsi="Courier New" w:cs="Courier New"/>
+          <w:sz w:val="20"/>
+          <w:szCs w:val="20"/>
+        </w:rPr>
+        <w:t>&gt;</w:t>
       </w:r>
     </w:p>
     <w:p>
@@ -4890,27 +8345,67 @@
           <w:szCs w:val="20"/>
           <w:lang w:val="en-US"/>
         </w:rPr>
-        <w:t xml:space="preserve">                     &lt;td bgcolor="#1433ee"&gt;</w:t>
-      </w:r>
-    </w:p>
-    <w:p>
-      <w:pPr>
-        <w:spacing w:after="0" w:line="240" w:lineRule="auto"/>
-        <w:rPr>
-          <w:rFonts w:ascii="Courier New" w:hAnsi="Courier New" w:cs="Courier New"/>
-          <w:sz w:val="20"/>
-          <w:szCs w:val="20"/>
-          <w:lang w:val="en-US"/>
-        </w:rPr>
-      </w:pPr>
-      <w:r>
-        <w:rPr>
-          <w:rFonts w:ascii="Courier New" w:hAnsi="Courier New" w:cs="Courier New"/>
-          <w:sz w:val="20"/>
-          <w:szCs w:val="20"/>
-          <w:lang w:val="en-US"/>
-        </w:rPr>
-        <w:t xml:space="preserve">                        &lt;ul&gt;</w:t>
+        <w:t xml:space="preserve">                     &lt;td </w:t>
+      </w:r>
+      <w:proofErr w:type="spellStart"/>
+      <w:r>
+        <w:rPr>
+          <w:rFonts w:ascii="Courier New" w:hAnsi="Courier New" w:cs="Courier New"/>
+          <w:sz w:val="20"/>
+          <w:szCs w:val="20"/>
+          <w:lang w:val="en-US"/>
+        </w:rPr>
+        <w:t>bgcolor</w:t>
+      </w:r>
+      <w:proofErr w:type="spellEnd"/>
+      <w:r>
+        <w:rPr>
+          <w:rFonts w:ascii="Courier New" w:hAnsi="Courier New" w:cs="Courier New"/>
+          <w:sz w:val="20"/>
+          <w:szCs w:val="20"/>
+          <w:lang w:val="en-US"/>
+        </w:rPr>
+        <w:t>="#1433ee"&gt;</w:t>
+      </w:r>
+    </w:p>
+    <w:p>
+      <w:pPr>
+        <w:spacing w:after="0" w:line="240" w:lineRule="auto"/>
+        <w:rPr>
+          <w:rFonts w:ascii="Courier New" w:hAnsi="Courier New" w:cs="Courier New"/>
+          <w:sz w:val="20"/>
+          <w:szCs w:val="20"/>
+          <w:lang w:val="en-US"/>
+        </w:rPr>
+      </w:pPr>
+      <w:r>
+        <w:rPr>
+          <w:rFonts w:ascii="Courier New" w:hAnsi="Courier New" w:cs="Courier New"/>
+          <w:sz w:val="20"/>
+          <w:szCs w:val="20"/>
+          <w:lang w:val="en-US"/>
+        </w:rPr>
+        <w:t xml:space="preserve">                        &lt;</w:t>
+      </w:r>
+      <w:proofErr w:type="spellStart"/>
+      <w:r>
+        <w:rPr>
+          <w:rFonts w:ascii="Courier New" w:hAnsi="Courier New" w:cs="Courier New"/>
+          <w:sz w:val="20"/>
+          <w:szCs w:val="20"/>
+          <w:lang w:val="en-US"/>
+        </w:rPr>
+        <w:t>ul</w:t>
+      </w:r>
+      <w:proofErr w:type="spellEnd"/>
+      <w:r>
+        <w:rPr>
+          <w:rFonts w:ascii="Courier New" w:hAnsi="Courier New" w:cs="Courier New"/>
+          <w:sz w:val="20"/>
+          <w:szCs w:val="20"/>
+          <w:lang w:val="en-US"/>
+        </w:rPr>
+        <w:t>&gt;</w:t>
       </w:r>
     </w:p>
     <w:p>
@@ -5041,7 +8536,27 @@
           <w:szCs w:val="20"/>
           <w:lang w:val="en-US"/>
         </w:rPr>
-        <w:t xml:space="preserve">                        &lt;/ul&gt;</w:t>
+        <w:t xml:space="preserve">                        &lt;/</w:t>
+      </w:r>
+      <w:proofErr w:type="spellStart"/>
+      <w:r>
+        <w:rPr>
+          <w:rFonts w:ascii="Courier New" w:hAnsi="Courier New" w:cs="Courier New"/>
+          <w:sz w:val="20"/>
+          <w:szCs w:val="20"/>
+          <w:lang w:val="en-US"/>
+        </w:rPr>
+        <w:t>ul</w:t>
+      </w:r>
+      <w:proofErr w:type="spellEnd"/>
+      <w:r>
+        <w:rPr>
+          <w:rFonts w:ascii="Courier New" w:hAnsi="Courier New" w:cs="Courier New"/>
+          <w:sz w:val="20"/>
+          <w:szCs w:val="20"/>
+          <w:lang w:val="en-US"/>
+        </w:rPr>
+        <w:t>&gt;</w:t>
       </w:r>
     </w:p>
     <w:p>
@@ -5081,7 +8596,27 @@
           <w:szCs w:val="20"/>
           <w:lang w:val="en-US"/>
         </w:rPr>
-        <w:t xml:space="preserve">                     &lt;td bgcolor="#f4f3ee"&gt;</w:t>
+        <w:t xml:space="preserve">                     &lt;td </w:t>
+      </w:r>
+      <w:proofErr w:type="spellStart"/>
+      <w:r>
+        <w:rPr>
+          <w:rFonts w:ascii="Courier New" w:hAnsi="Courier New" w:cs="Courier New"/>
+          <w:sz w:val="20"/>
+          <w:szCs w:val="20"/>
+          <w:lang w:val="en-US"/>
+        </w:rPr>
+        <w:t>bgcolor</w:t>
+      </w:r>
+      <w:proofErr w:type="spellEnd"/>
+      <w:r>
+        <w:rPr>
+          <w:rFonts w:ascii="Courier New" w:hAnsi="Courier New" w:cs="Courier New"/>
+          <w:sz w:val="20"/>
+          <w:szCs w:val="20"/>
+          <w:lang w:val="en-US"/>
+        </w:rPr>
+        <w:t>="#f4f3ee"&gt;</w:t>
       </w:r>
     </w:p>
     <w:p>
@@ -5108,7 +8643,43 @@
           <w:sz w:val="20"/>
           <w:szCs w:val="20"/>
         </w:rPr>
-        <w:t>&lt;font color="#289223"&gt;</w:t>
+        <w:t>&lt;</w:t>
+      </w:r>
+      <w:proofErr w:type="spellStart"/>
+      <w:r>
+        <w:rPr>
+          <w:rFonts w:ascii="Courier New" w:hAnsi="Courier New" w:cs="Courier New"/>
+          <w:sz w:val="20"/>
+          <w:szCs w:val="20"/>
+        </w:rPr>
+        <w:t>font</w:t>
+      </w:r>
+      <w:proofErr w:type="spellEnd"/>
+      <w:r>
+        <w:rPr>
+          <w:rFonts w:ascii="Courier New" w:hAnsi="Courier New" w:cs="Courier New"/>
+          <w:sz w:val="20"/>
+          <w:szCs w:val="20"/>
+        </w:rPr>
+        <w:t xml:space="preserve"> </w:t>
+      </w:r>
+      <w:proofErr w:type="spellStart"/>
+      <w:r>
+        <w:rPr>
+          <w:rFonts w:ascii="Courier New" w:hAnsi="Courier New" w:cs="Courier New"/>
+          <w:sz w:val="20"/>
+          <w:szCs w:val="20"/>
+        </w:rPr>
+        <w:t>color</w:t>
+      </w:r>
+      <w:proofErr w:type="spellEnd"/>
+      <w:r>
+        <w:rPr>
+          <w:rFonts w:ascii="Courier New" w:hAnsi="Courier New" w:cs="Courier New"/>
+          <w:sz w:val="20"/>
+          <w:szCs w:val="20"/>
+        </w:rPr>
+        <w:t>="#289223"&gt;</w:t>
       </w:r>
     </w:p>
     <w:p>
@@ -5129,6 +8700,7 @@
         </w:rPr>
         <w:t xml:space="preserve">                           </w:t>
       </w:r>
+      <w:proofErr w:type="gramStart"/>
       <w:r>
         <w:rPr>
           <w:rFonts w:ascii="Courier New" w:hAnsi="Courier New" w:cs="Courier New"/>
@@ -5136,162 +8708,388 @@
           <w:sz w:val="20"/>
           <w:szCs w:val="20"/>
         </w:rPr>
-        <w:t>&lt;!-- Ненумерованный список --&gt;</w:t>
-      </w:r>
-    </w:p>
-    <w:p>
-      <w:pPr>
-        <w:spacing w:after="0" w:line="240" w:lineRule="auto"/>
-        <w:rPr>
-          <w:rFonts w:ascii="Courier New" w:hAnsi="Courier New" w:cs="Courier New"/>
-          <w:sz w:val="20"/>
-          <w:szCs w:val="20"/>
-        </w:rPr>
-      </w:pPr>
-      <w:r>
-        <w:rPr>
-          <w:rFonts w:ascii="Courier New" w:hAnsi="Courier New" w:cs="Courier New"/>
-          <w:sz w:val="20"/>
-          <w:szCs w:val="20"/>
-        </w:rPr>
-        <w:t xml:space="preserve">                           &lt;ul&gt;</w:t>
-      </w:r>
-    </w:p>
-    <w:p>
-      <w:pPr>
-        <w:spacing w:after="0" w:line="240" w:lineRule="auto"/>
-        <w:rPr>
-          <w:rFonts w:ascii="Courier New" w:hAnsi="Courier New" w:cs="Courier New"/>
-          <w:sz w:val="20"/>
-          <w:szCs w:val="20"/>
-        </w:rPr>
-      </w:pPr>
-      <w:r>
-        <w:rPr>
-          <w:rFonts w:ascii="Courier New" w:hAnsi="Courier New" w:cs="Courier New"/>
-          <w:sz w:val="20"/>
-          <w:szCs w:val="20"/>
-        </w:rPr>
-        <w:t xml:space="preserve">                              &lt;li&gt;Лицеи&lt;/li&gt;</w:t>
-      </w:r>
-    </w:p>
-    <w:p>
-      <w:pPr>
-        <w:spacing w:after="0" w:line="240" w:lineRule="auto"/>
-        <w:rPr>
-          <w:rFonts w:ascii="Courier New" w:hAnsi="Courier New" w:cs="Courier New"/>
-          <w:sz w:val="20"/>
-          <w:szCs w:val="20"/>
-        </w:rPr>
-      </w:pPr>
-      <w:r>
-        <w:rPr>
-          <w:rFonts w:ascii="Courier New" w:hAnsi="Courier New" w:cs="Courier New"/>
-          <w:sz w:val="20"/>
-          <w:szCs w:val="20"/>
-        </w:rPr>
-        <w:t xml:space="preserve">                              &lt;li&gt;Колледжим&lt;/li&gt;</w:t>
-      </w:r>
-    </w:p>
-    <w:p>
-      <w:pPr>
-        <w:spacing w:after="0" w:line="240" w:lineRule="auto"/>
-        <w:rPr>
-          <w:rFonts w:ascii="Courier New" w:hAnsi="Courier New" w:cs="Courier New"/>
-          <w:sz w:val="20"/>
-          <w:szCs w:val="20"/>
-        </w:rPr>
-      </w:pPr>
-      <w:r>
-        <w:rPr>
-          <w:rFonts w:ascii="Courier New" w:hAnsi="Courier New" w:cs="Courier New"/>
-          <w:sz w:val="20"/>
-          <w:szCs w:val="20"/>
-        </w:rPr>
-        <w:t xml:space="preserve">                              &lt;li&gt;Интернаты&lt;/li&gt;</w:t>
-      </w:r>
-    </w:p>
-    <w:p>
-      <w:pPr>
-        <w:spacing w:after="0" w:line="240" w:lineRule="auto"/>
-        <w:rPr>
-          <w:rFonts w:ascii="Courier New" w:hAnsi="Courier New" w:cs="Courier New"/>
-          <w:sz w:val="20"/>
-          <w:szCs w:val="20"/>
-        </w:rPr>
-      </w:pPr>
-      <w:r>
-        <w:rPr>
-          <w:rFonts w:ascii="Courier New" w:hAnsi="Courier New" w:cs="Courier New"/>
-          <w:sz w:val="20"/>
-          <w:szCs w:val="20"/>
-        </w:rPr>
-        <w:t xml:space="preserve">                           &lt;/ul&gt;</w:t>
-      </w:r>
-    </w:p>
-    <w:p>
-      <w:pPr>
-        <w:spacing w:after="0" w:line="240" w:lineRule="auto"/>
-        <w:rPr>
-          <w:rFonts w:ascii="Courier New" w:hAnsi="Courier New" w:cs="Courier New"/>
-          <w:sz w:val="20"/>
-          <w:szCs w:val="20"/>
-        </w:rPr>
-      </w:pPr>
-      <w:r>
-        <w:rPr>
-          <w:rFonts w:ascii="Courier New" w:hAnsi="Courier New" w:cs="Courier New"/>
-          <w:sz w:val="20"/>
-          <w:szCs w:val="20"/>
-        </w:rPr>
-        <w:t xml:space="preserve">                        &lt;/font&gt;</w:t>
-      </w:r>
-    </w:p>
-    <w:p>
-      <w:pPr>
-        <w:spacing w:after="0" w:line="240" w:lineRule="auto"/>
-        <w:rPr>
-          <w:rFonts w:ascii="Courier New" w:hAnsi="Courier New" w:cs="Courier New"/>
-          <w:sz w:val="20"/>
-          <w:szCs w:val="20"/>
-        </w:rPr>
-      </w:pPr>
-      <w:r>
-        <w:rPr>
-          <w:rFonts w:ascii="Courier New" w:hAnsi="Courier New" w:cs="Courier New"/>
-          <w:sz w:val="20"/>
-          <w:szCs w:val="20"/>
-        </w:rPr>
-        <w:t xml:space="preserve">                     &lt;/td&gt;</w:t>
-      </w:r>
-    </w:p>
-    <w:p>
-      <w:pPr>
-        <w:spacing w:after="0" w:line="240" w:lineRule="auto"/>
-        <w:rPr>
-          <w:rFonts w:ascii="Courier New" w:hAnsi="Courier New" w:cs="Courier New"/>
-          <w:sz w:val="20"/>
-          <w:szCs w:val="20"/>
-        </w:rPr>
-      </w:pPr>
-      <w:r>
-        <w:rPr>
-          <w:rFonts w:ascii="Courier New" w:hAnsi="Courier New" w:cs="Courier New"/>
-          <w:sz w:val="20"/>
-          <w:szCs w:val="20"/>
-        </w:rPr>
-        <w:t xml:space="preserve">                  &lt;/tr&gt;</w:t>
-      </w:r>
-    </w:p>
-    <w:p>
-      <w:pPr>
-        <w:spacing w:after="0" w:line="240" w:lineRule="auto"/>
+        <w:t>&lt;!--</w:t>
+      </w:r>
+      <w:proofErr w:type="gramEnd"/>
+      <w:r>
         <w:rPr>
           <w:rFonts w:ascii="Courier New" w:hAnsi="Courier New" w:cs="Courier New"/>
           <w:color w:val="FF0000"/>
           <w:sz w:val="20"/>
           <w:szCs w:val="20"/>
         </w:rPr>
+        <w:t xml:space="preserve"> Ненумерованный список --&gt;</w:t>
+      </w:r>
+    </w:p>
+    <w:p>
+      <w:pPr>
+        <w:spacing w:after="0" w:line="240" w:lineRule="auto"/>
+        <w:rPr>
+          <w:rFonts w:ascii="Courier New" w:hAnsi="Courier New" w:cs="Courier New"/>
+          <w:sz w:val="20"/>
+          <w:szCs w:val="20"/>
+        </w:rPr>
+      </w:pPr>
+      <w:r>
+        <w:rPr>
+          <w:rFonts w:ascii="Courier New" w:hAnsi="Courier New" w:cs="Courier New"/>
+          <w:sz w:val="20"/>
+          <w:szCs w:val="20"/>
+        </w:rPr>
+        <w:t xml:space="preserve">                           &lt;</w:t>
+      </w:r>
+      <w:proofErr w:type="spellStart"/>
+      <w:r>
+        <w:rPr>
+          <w:rFonts w:ascii="Courier New" w:hAnsi="Courier New" w:cs="Courier New"/>
+          <w:sz w:val="20"/>
+          <w:szCs w:val="20"/>
+        </w:rPr>
+        <w:t>ul</w:t>
+      </w:r>
+      <w:proofErr w:type="spellEnd"/>
+      <w:r>
+        <w:rPr>
+          <w:rFonts w:ascii="Courier New" w:hAnsi="Courier New" w:cs="Courier New"/>
+          <w:sz w:val="20"/>
+          <w:szCs w:val="20"/>
+        </w:rPr>
+        <w:t>&gt;</w:t>
+      </w:r>
+    </w:p>
+    <w:p>
+      <w:pPr>
+        <w:spacing w:after="0" w:line="240" w:lineRule="auto"/>
+        <w:rPr>
+          <w:rFonts w:ascii="Courier New" w:hAnsi="Courier New" w:cs="Courier New"/>
+          <w:sz w:val="20"/>
+          <w:szCs w:val="20"/>
+        </w:rPr>
+      </w:pPr>
+      <w:r>
+        <w:rPr>
+          <w:rFonts w:ascii="Courier New" w:hAnsi="Courier New" w:cs="Courier New"/>
+          <w:sz w:val="20"/>
+          <w:szCs w:val="20"/>
+        </w:rPr>
+        <w:t xml:space="preserve">                              &lt;</w:t>
+      </w:r>
+      <w:proofErr w:type="spellStart"/>
+      <w:r>
+        <w:rPr>
+          <w:rFonts w:ascii="Courier New" w:hAnsi="Courier New" w:cs="Courier New"/>
+          <w:sz w:val="20"/>
+          <w:szCs w:val="20"/>
+        </w:rPr>
+        <w:t>li</w:t>
+      </w:r>
+      <w:proofErr w:type="spellEnd"/>
+      <w:r>
+        <w:rPr>
+          <w:rFonts w:ascii="Courier New" w:hAnsi="Courier New" w:cs="Courier New"/>
+          <w:sz w:val="20"/>
+          <w:szCs w:val="20"/>
+        </w:rPr>
+        <w:t>&gt;Лицеи&lt;/</w:t>
+      </w:r>
+      <w:proofErr w:type="spellStart"/>
+      <w:r>
+        <w:rPr>
+          <w:rFonts w:ascii="Courier New" w:hAnsi="Courier New" w:cs="Courier New"/>
+          <w:sz w:val="20"/>
+          <w:szCs w:val="20"/>
+        </w:rPr>
+        <w:t>li</w:t>
+      </w:r>
+      <w:proofErr w:type="spellEnd"/>
+      <w:r>
+        <w:rPr>
+          <w:rFonts w:ascii="Courier New" w:hAnsi="Courier New" w:cs="Courier New"/>
+          <w:sz w:val="20"/>
+          <w:szCs w:val="20"/>
+        </w:rPr>
+        <w:t>&gt;</w:t>
+      </w:r>
+    </w:p>
+    <w:p>
+      <w:pPr>
+        <w:spacing w:after="0" w:line="240" w:lineRule="auto"/>
+        <w:rPr>
+          <w:rFonts w:ascii="Courier New" w:hAnsi="Courier New" w:cs="Courier New"/>
+          <w:sz w:val="20"/>
+          <w:szCs w:val="20"/>
+        </w:rPr>
+      </w:pPr>
+      <w:r>
+        <w:rPr>
+          <w:rFonts w:ascii="Courier New" w:hAnsi="Courier New" w:cs="Courier New"/>
+          <w:sz w:val="20"/>
+          <w:szCs w:val="20"/>
+        </w:rPr>
+        <w:t xml:space="preserve">                              &lt;</w:t>
+      </w:r>
+      <w:proofErr w:type="spellStart"/>
+      <w:r>
+        <w:rPr>
+          <w:rFonts w:ascii="Courier New" w:hAnsi="Courier New" w:cs="Courier New"/>
+          <w:sz w:val="20"/>
+          <w:szCs w:val="20"/>
+        </w:rPr>
+        <w:t>li</w:t>
+      </w:r>
+      <w:proofErr w:type="spellEnd"/>
+      <w:r>
+        <w:rPr>
+          <w:rFonts w:ascii="Courier New" w:hAnsi="Courier New" w:cs="Courier New"/>
+          <w:sz w:val="20"/>
+          <w:szCs w:val="20"/>
+        </w:rPr>
+        <w:t>&gt;</w:t>
+      </w:r>
+      <w:proofErr w:type="spellStart"/>
+      <w:r>
+        <w:rPr>
+          <w:rFonts w:ascii="Courier New" w:hAnsi="Courier New" w:cs="Courier New"/>
+          <w:sz w:val="20"/>
+          <w:szCs w:val="20"/>
+        </w:rPr>
+        <w:t>Колледжим</w:t>
+      </w:r>
+      <w:proofErr w:type="spellEnd"/>
+      <w:r>
+        <w:rPr>
+          <w:rFonts w:ascii="Courier New" w:hAnsi="Courier New" w:cs="Courier New"/>
+          <w:sz w:val="20"/>
+          <w:szCs w:val="20"/>
+        </w:rPr>
+        <w:t>&lt;/</w:t>
+      </w:r>
+      <w:proofErr w:type="spellStart"/>
+      <w:r>
+        <w:rPr>
+          <w:rFonts w:ascii="Courier New" w:hAnsi="Courier New" w:cs="Courier New"/>
+          <w:sz w:val="20"/>
+          <w:szCs w:val="20"/>
+        </w:rPr>
+        <w:t>li</w:t>
+      </w:r>
+      <w:proofErr w:type="spellEnd"/>
+      <w:r>
+        <w:rPr>
+          <w:rFonts w:ascii="Courier New" w:hAnsi="Courier New" w:cs="Courier New"/>
+          <w:sz w:val="20"/>
+          <w:szCs w:val="20"/>
+        </w:rPr>
+        <w:t>&gt;</w:t>
+      </w:r>
+    </w:p>
+    <w:p>
+      <w:pPr>
+        <w:spacing w:after="0" w:line="240" w:lineRule="auto"/>
+        <w:rPr>
+          <w:rFonts w:ascii="Courier New" w:hAnsi="Courier New" w:cs="Courier New"/>
+          <w:sz w:val="20"/>
+          <w:szCs w:val="20"/>
+        </w:rPr>
+      </w:pPr>
+      <w:r>
+        <w:rPr>
+          <w:rFonts w:ascii="Courier New" w:hAnsi="Courier New" w:cs="Courier New"/>
+          <w:sz w:val="20"/>
+          <w:szCs w:val="20"/>
+        </w:rPr>
+        <w:t xml:space="preserve">                              &lt;</w:t>
+      </w:r>
+      <w:proofErr w:type="spellStart"/>
+      <w:r>
+        <w:rPr>
+          <w:rFonts w:ascii="Courier New" w:hAnsi="Courier New" w:cs="Courier New"/>
+          <w:sz w:val="20"/>
+          <w:szCs w:val="20"/>
+        </w:rPr>
+        <w:t>li</w:t>
+      </w:r>
+      <w:proofErr w:type="spellEnd"/>
+      <w:r>
+        <w:rPr>
+          <w:rFonts w:ascii="Courier New" w:hAnsi="Courier New" w:cs="Courier New"/>
+          <w:sz w:val="20"/>
+          <w:szCs w:val="20"/>
+        </w:rPr>
+        <w:t>&gt;Интернаты&lt;/</w:t>
+      </w:r>
+      <w:proofErr w:type="spellStart"/>
+      <w:r>
+        <w:rPr>
+          <w:rFonts w:ascii="Courier New" w:hAnsi="Courier New" w:cs="Courier New"/>
+          <w:sz w:val="20"/>
+          <w:szCs w:val="20"/>
+        </w:rPr>
+        <w:t>li</w:t>
+      </w:r>
+      <w:proofErr w:type="spellEnd"/>
+      <w:r>
+        <w:rPr>
+          <w:rFonts w:ascii="Courier New" w:hAnsi="Courier New" w:cs="Courier New"/>
+          <w:sz w:val="20"/>
+          <w:szCs w:val="20"/>
+        </w:rPr>
+        <w:t>&gt;</w:t>
+      </w:r>
+    </w:p>
+    <w:p>
+      <w:pPr>
+        <w:spacing w:after="0" w:line="240" w:lineRule="auto"/>
+        <w:rPr>
+          <w:rFonts w:ascii="Courier New" w:hAnsi="Courier New" w:cs="Courier New"/>
+          <w:sz w:val="20"/>
+          <w:szCs w:val="20"/>
+        </w:rPr>
+      </w:pPr>
+      <w:r>
+        <w:rPr>
+          <w:rFonts w:ascii="Courier New" w:hAnsi="Courier New" w:cs="Courier New"/>
+          <w:sz w:val="20"/>
+          <w:szCs w:val="20"/>
+        </w:rPr>
+        <w:t xml:space="preserve">                           &lt;/</w:t>
+      </w:r>
+      <w:proofErr w:type="spellStart"/>
+      <w:r>
+        <w:rPr>
+          <w:rFonts w:ascii="Courier New" w:hAnsi="Courier New" w:cs="Courier New"/>
+          <w:sz w:val="20"/>
+          <w:szCs w:val="20"/>
+        </w:rPr>
+        <w:t>ul</w:t>
+      </w:r>
+      <w:proofErr w:type="spellEnd"/>
+      <w:r>
+        <w:rPr>
+          <w:rFonts w:ascii="Courier New" w:hAnsi="Courier New" w:cs="Courier New"/>
+          <w:sz w:val="20"/>
+          <w:szCs w:val="20"/>
+        </w:rPr>
+        <w:t>&gt;</w:t>
+      </w:r>
+    </w:p>
+    <w:p>
+      <w:pPr>
+        <w:spacing w:after="0" w:line="240" w:lineRule="auto"/>
+        <w:rPr>
+          <w:rFonts w:ascii="Courier New" w:hAnsi="Courier New" w:cs="Courier New"/>
+          <w:sz w:val="20"/>
+          <w:szCs w:val="20"/>
+        </w:rPr>
+      </w:pPr>
+      <w:r>
+        <w:rPr>
+          <w:rFonts w:ascii="Courier New" w:hAnsi="Courier New" w:cs="Courier New"/>
+          <w:sz w:val="20"/>
+          <w:szCs w:val="20"/>
+        </w:rPr>
+        <w:t xml:space="preserve">                        &lt;/</w:t>
+      </w:r>
+      <w:proofErr w:type="spellStart"/>
+      <w:r>
+        <w:rPr>
+          <w:rFonts w:ascii="Courier New" w:hAnsi="Courier New" w:cs="Courier New"/>
+          <w:sz w:val="20"/>
+          <w:szCs w:val="20"/>
+        </w:rPr>
+        <w:t>font</w:t>
+      </w:r>
+      <w:proofErr w:type="spellEnd"/>
+      <w:r>
+        <w:rPr>
+          <w:rFonts w:ascii="Courier New" w:hAnsi="Courier New" w:cs="Courier New"/>
+          <w:sz w:val="20"/>
+          <w:szCs w:val="20"/>
+        </w:rPr>
+        <w:t>&gt;</w:t>
+      </w:r>
+    </w:p>
+    <w:p>
+      <w:pPr>
+        <w:spacing w:after="0" w:line="240" w:lineRule="auto"/>
+        <w:rPr>
+          <w:rFonts w:ascii="Courier New" w:hAnsi="Courier New" w:cs="Courier New"/>
+          <w:sz w:val="20"/>
+          <w:szCs w:val="20"/>
+        </w:rPr>
+      </w:pPr>
+      <w:r>
+        <w:rPr>
+          <w:rFonts w:ascii="Courier New" w:hAnsi="Courier New" w:cs="Courier New"/>
+          <w:sz w:val="20"/>
+          <w:szCs w:val="20"/>
+        </w:rPr>
+        <w:t xml:space="preserve">                     &lt;/</w:t>
+      </w:r>
+      <w:proofErr w:type="spellStart"/>
+      <w:r>
+        <w:rPr>
+          <w:rFonts w:ascii="Courier New" w:hAnsi="Courier New" w:cs="Courier New"/>
+          <w:sz w:val="20"/>
+          <w:szCs w:val="20"/>
+        </w:rPr>
+        <w:t>td</w:t>
+      </w:r>
+      <w:proofErr w:type="spellEnd"/>
+      <w:r>
+        <w:rPr>
+          <w:rFonts w:ascii="Courier New" w:hAnsi="Courier New" w:cs="Courier New"/>
+          <w:sz w:val="20"/>
+          <w:szCs w:val="20"/>
+        </w:rPr>
+        <w:t>&gt;</w:t>
+      </w:r>
+    </w:p>
+    <w:p>
+      <w:pPr>
+        <w:spacing w:after="0" w:line="240" w:lineRule="auto"/>
+        <w:rPr>
+          <w:rFonts w:ascii="Courier New" w:hAnsi="Courier New" w:cs="Courier New"/>
+          <w:sz w:val="20"/>
+          <w:szCs w:val="20"/>
+        </w:rPr>
+      </w:pPr>
+      <w:r>
+        <w:rPr>
+          <w:rFonts w:ascii="Courier New" w:hAnsi="Courier New" w:cs="Courier New"/>
+          <w:sz w:val="20"/>
+          <w:szCs w:val="20"/>
+        </w:rPr>
+        <w:t xml:space="preserve">                  &lt;/</w:t>
+      </w:r>
+      <w:proofErr w:type="spellStart"/>
+      <w:r>
+        <w:rPr>
+          <w:rFonts w:ascii="Courier New" w:hAnsi="Courier New" w:cs="Courier New"/>
+          <w:sz w:val="20"/>
+          <w:szCs w:val="20"/>
+        </w:rPr>
+        <w:t>tr</w:t>
+      </w:r>
+      <w:proofErr w:type="spellEnd"/>
+      <w:r>
+        <w:rPr>
+          <w:rFonts w:ascii="Courier New" w:hAnsi="Courier New" w:cs="Courier New"/>
+          <w:sz w:val="20"/>
+          <w:szCs w:val="20"/>
+        </w:rPr>
+        <w:t>&gt;</w:t>
+      </w:r>
+    </w:p>
+    <w:p>
+      <w:pPr>
+        <w:spacing w:after="0" w:line="240" w:lineRule="auto"/>
+        <w:rPr>
+          <w:rFonts w:ascii="Courier New" w:hAnsi="Courier New" w:cs="Courier New"/>
+          <w:color w:val="FF0000"/>
+          <w:sz w:val="20"/>
+          <w:szCs w:val="20"/>
+        </w:rPr>
       </w:pPr>
       <w:r>
         <w:rPr>
@@ -5301,6 +9099,7 @@
         </w:rPr>
         <w:t xml:space="preserve">                  </w:t>
       </w:r>
+      <w:proofErr w:type="gramStart"/>
       <w:r>
         <w:rPr>
           <w:rFonts w:ascii="Courier New" w:hAnsi="Courier New" w:cs="Courier New"/>
@@ -5308,7 +9107,17 @@
           <w:sz w:val="20"/>
           <w:szCs w:val="20"/>
         </w:rPr>
-        <w:t>&lt;!-- Конец вложенной таблицы --&gt;</w:t>
+        <w:t>&lt;!--</w:t>
+      </w:r>
+      <w:proofErr w:type="gramEnd"/>
+      <w:r>
+        <w:rPr>
+          <w:rFonts w:ascii="Courier New" w:hAnsi="Courier New" w:cs="Courier New"/>
+          <w:color w:val="FF0000"/>
+          <w:sz w:val="20"/>
+          <w:szCs w:val="20"/>
+        </w:rPr>
+        <w:t xml:space="preserve"> Конец вложенной таблицы --&gt;</w:t>
       </w:r>
     </w:p>
     <w:p>
@@ -5376,47 +9185,147 @@
           <w:szCs w:val="20"/>
           <w:lang w:val="en-US"/>
         </w:rPr>
-        <w:t xml:space="preserve">         &lt;/tr&gt;</w:t>
-      </w:r>
-    </w:p>
-    <w:p>
-      <w:pPr>
-        <w:spacing w:after="0" w:line="240" w:lineRule="auto"/>
-        <w:rPr>
-          <w:rFonts w:ascii="Courier New" w:hAnsi="Courier New" w:cs="Courier New"/>
-          <w:sz w:val="20"/>
-          <w:szCs w:val="20"/>
-          <w:lang w:val="en-US"/>
-        </w:rPr>
-      </w:pPr>
-      <w:r>
-        <w:rPr>
-          <w:rFonts w:ascii="Courier New" w:hAnsi="Courier New" w:cs="Courier New"/>
-          <w:sz w:val="20"/>
-          <w:szCs w:val="20"/>
-          <w:lang w:val="en-US"/>
-        </w:rPr>
-        <w:t xml:space="preserve">         &lt;tr&gt;</w:t>
-      </w:r>
-    </w:p>
-    <w:p>
-      <w:pPr>
-        <w:spacing w:after="0" w:line="240" w:lineRule="auto"/>
-        <w:rPr>
-          <w:rFonts w:ascii="Courier New" w:hAnsi="Courier New" w:cs="Courier New"/>
-          <w:sz w:val="20"/>
-          <w:szCs w:val="20"/>
-          <w:lang w:val="en-US"/>
-        </w:rPr>
-      </w:pPr>
-      <w:r>
-        <w:rPr>
-          <w:rFonts w:ascii="Courier New" w:hAnsi="Courier New" w:cs="Courier New"/>
-          <w:sz w:val="20"/>
-          <w:szCs w:val="20"/>
-          <w:lang w:val="en-US"/>
-        </w:rPr>
-        <w:t xml:space="preserve">            &lt;td bgcolor="#25611f" colspan="2" face="Helvetica"&gt;&lt;font color="#ffffff"&gt;&lt;b&gt;</w:t>
+        <w:t xml:space="preserve">         &lt;/</w:t>
+      </w:r>
+      <w:proofErr w:type="spellStart"/>
+      <w:r>
+        <w:rPr>
+          <w:rFonts w:ascii="Courier New" w:hAnsi="Courier New" w:cs="Courier New"/>
+          <w:sz w:val="20"/>
+          <w:szCs w:val="20"/>
+          <w:lang w:val="en-US"/>
+        </w:rPr>
+        <w:t>tr</w:t>
+      </w:r>
+      <w:proofErr w:type="spellEnd"/>
+      <w:r>
+        <w:rPr>
+          <w:rFonts w:ascii="Courier New" w:hAnsi="Courier New" w:cs="Courier New"/>
+          <w:sz w:val="20"/>
+          <w:szCs w:val="20"/>
+          <w:lang w:val="en-US"/>
+        </w:rPr>
+        <w:t>&gt;</w:t>
+      </w:r>
+    </w:p>
+    <w:p>
+      <w:pPr>
+        <w:spacing w:after="0" w:line="240" w:lineRule="auto"/>
+        <w:rPr>
+          <w:rFonts w:ascii="Courier New" w:hAnsi="Courier New" w:cs="Courier New"/>
+          <w:sz w:val="20"/>
+          <w:szCs w:val="20"/>
+          <w:lang w:val="en-US"/>
+        </w:rPr>
+      </w:pPr>
+      <w:r>
+        <w:rPr>
+          <w:rFonts w:ascii="Courier New" w:hAnsi="Courier New" w:cs="Courier New"/>
+          <w:sz w:val="20"/>
+          <w:szCs w:val="20"/>
+          <w:lang w:val="en-US"/>
+        </w:rPr>
+        <w:t xml:space="preserve">         &lt;</w:t>
+      </w:r>
+      <w:proofErr w:type="spellStart"/>
+      <w:r>
+        <w:rPr>
+          <w:rFonts w:ascii="Courier New" w:hAnsi="Courier New" w:cs="Courier New"/>
+          <w:sz w:val="20"/>
+          <w:szCs w:val="20"/>
+          <w:lang w:val="en-US"/>
+        </w:rPr>
+        <w:t>tr</w:t>
+      </w:r>
+      <w:proofErr w:type="spellEnd"/>
+      <w:r>
+        <w:rPr>
+          <w:rFonts w:ascii="Courier New" w:hAnsi="Courier New" w:cs="Courier New"/>
+          <w:sz w:val="20"/>
+          <w:szCs w:val="20"/>
+          <w:lang w:val="en-US"/>
+        </w:rPr>
+        <w:t>&gt;</w:t>
+      </w:r>
+    </w:p>
+    <w:p>
+      <w:pPr>
+        <w:spacing w:after="0" w:line="240" w:lineRule="auto"/>
+        <w:rPr>
+          <w:rFonts w:ascii="Courier New" w:hAnsi="Courier New" w:cs="Courier New"/>
+          <w:sz w:val="20"/>
+          <w:szCs w:val="20"/>
+          <w:lang w:val="en-US"/>
+        </w:rPr>
+      </w:pPr>
+      <w:r>
+        <w:rPr>
+          <w:rFonts w:ascii="Courier New" w:hAnsi="Courier New" w:cs="Courier New"/>
+          <w:sz w:val="20"/>
+          <w:szCs w:val="20"/>
+          <w:lang w:val="en-US"/>
+        </w:rPr>
+        <w:t xml:space="preserve">            &lt;td </w:t>
+      </w:r>
+      <w:proofErr w:type="spellStart"/>
+      <w:r>
+        <w:rPr>
+          <w:rFonts w:ascii="Courier New" w:hAnsi="Courier New" w:cs="Courier New"/>
+          <w:sz w:val="20"/>
+          <w:szCs w:val="20"/>
+          <w:lang w:val="en-US"/>
+        </w:rPr>
+        <w:t>bgcolor</w:t>
+      </w:r>
+      <w:proofErr w:type="spellEnd"/>
+      <w:r>
+        <w:rPr>
+          <w:rFonts w:ascii="Courier New" w:hAnsi="Courier New" w:cs="Courier New"/>
+          <w:sz w:val="20"/>
+          <w:szCs w:val="20"/>
+          <w:lang w:val="en-US"/>
+        </w:rPr>
+        <w:t xml:space="preserve">="#25611f" </w:t>
+      </w:r>
+      <w:proofErr w:type="spellStart"/>
+      <w:r>
+        <w:rPr>
+          <w:rFonts w:ascii="Courier New" w:hAnsi="Courier New" w:cs="Courier New"/>
+          <w:sz w:val="20"/>
+          <w:szCs w:val="20"/>
+          <w:lang w:val="en-US"/>
+        </w:rPr>
+        <w:t>colspan</w:t>
+      </w:r>
+      <w:proofErr w:type="spellEnd"/>
+      <w:r>
+        <w:rPr>
+          <w:rFonts w:ascii="Courier New" w:hAnsi="Courier New" w:cs="Courier New"/>
+          <w:sz w:val="20"/>
+          <w:szCs w:val="20"/>
+          <w:lang w:val="en-US"/>
+        </w:rPr>
+        <w:t>="2" face="Helvetica"&gt;&lt;font color="#</w:t>
+      </w:r>
+      <w:proofErr w:type="spellStart"/>
+      <w:r>
+        <w:rPr>
+          <w:rFonts w:ascii="Courier New" w:hAnsi="Courier New" w:cs="Courier New"/>
+          <w:sz w:val="20"/>
+          <w:szCs w:val="20"/>
+          <w:lang w:val="en-US"/>
+        </w:rPr>
+        <w:t>ffffff</w:t>
+      </w:r>
+      <w:proofErr w:type="spellEnd"/>
+      <w:r>
+        <w:rPr>
+          <w:rFonts w:ascii="Courier New" w:hAnsi="Courier New" w:cs="Courier New"/>
+          <w:sz w:val="20"/>
+          <w:szCs w:val="20"/>
+          <w:lang w:val="en-US"/>
+        </w:rPr>
+        <w:t>"&gt;&lt;b&gt;</w:t>
       </w:r>
       <w:r>
         <w:rPr>
@@ -5453,7 +9362,67 @@
           <w:szCs w:val="20"/>
           <w:lang w:val="en-US"/>
         </w:rPr>
-        <w:t xml:space="preserve">            &lt;td bgcolor="#0e5eff" colspan="2" face="Times New Roman"&gt;&lt;font color="#f568ff"&gt;&lt;i&gt;</w:t>
+        <w:t xml:space="preserve">            &lt;td </w:t>
+      </w:r>
+      <w:proofErr w:type="spellStart"/>
+      <w:r>
+        <w:rPr>
+          <w:rFonts w:ascii="Courier New" w:hAnsi="Courier New" w:cs="Courier New"/>
+          <w:sz w:val="20"/>
+          <w:szCs w:val="20"/>
+          <w:lang w:val="en-US"/>
+        </w:rPr>
+        <w:t>bgcolor</w:t>
+      </w:r>
+      <w:proofErr w:type="spellEnd"/>
+      <w:r>
+        <w:rPr>
+          <w:rFonts w:ascii="Courier New" w:hAnsi="Courier New" w:cs="Courier New"/>
+          <w:sz w:val="20"/>
+          <w:szCs w:val="20"/>
+          <w:lang w:val="en-US"/>
+        </w:rPr>
+        <w:t xml:space="preserve">="#0e5eff" </w:t>
+      </w:r>
+      <w:proofErr w:type="spellStart"/>
+      <w:r>
+        <w:rPr>
+          <w:rFonts w:ascii="Courier New" w:hAnsi="Courier New" w:cs="Courier New"/>
+          <w:sz w:val="20"/>
+          <w:szCs w:val="20"/>
+          <w:lang w:val="en-US"/>
+        </w:rPr>
+        <w:t>colspan</w:t>
+      </w:r>
+      <w:proofErr w:type="spellEnd"/>
+      <w:r>
+        <w:rPr>
+          <w:rFonts w:ascii="Courier New" w:hAnsi="Courier New" w:cs="Courier New"/>
+          <w:sz w:val="20"/>
+          <w:szCs w:val="20"/>
+          <w:lang w:val="en-US"/>
+        </w:rPr>
+        <w:t>="2" face="Times New Roman"&gt;&lt;font color="#f568ff"&gt;&lt;</w:t>
+      </w:r>
+      <w:proofErr w:type="spellStart"/>
+      <w:r>
+        <w:rPr>
+          <w:rFonts w:ascii="Courier New" w:hAnsi="Courier New" w:cs="Courier New"/>
+          <w:sz w:val="20"/>
+          <w:szCs w:val="20"/>
+          <w:lang w:val="en-US"/>
+        </w:rPr>
+        <w:t>i</w:t>
+      </w:r>
+      <w:proofErr w:type="spellEnd"/>
+      <w:r>
+        <w:rPr>
+          <w:rFonts w:ascii="Courier New" w:hAnsi="Courier New" w:cs="Courier New"/>
+          <w:sz w:val="20"/>
+          <w:szCs w:val="20"/>
+          <w:lang w:val="en-US"/>
+        </w:rPr>
+        <w:t>&gt;</w:t>
       </w:r>
       <w:r>
         <w:rPr>
@@ -5470,67 +9439,187 @@
           <w:szCs w:val="20"/>
           <w:lang w:val="en-US"/>
         </w:rPr>
-        <w:t xml:space="preserve"> Times New Roman ITALICS&lt;i&gt;&lt;/font&gt;&lt;/td&gt;</w:t>
-      </w:r>
-    </w:p>
-    <w:p>
-      <w:pPr>
-        <w:spacing w:after="0" w:line="240" w:lineRule="auto"/>
-        <w:rPr>
-          <w:rFonts w:ascii="Courier New" w:hAnsi="Courier New" w:cs="Courier New"/>
-          <w:sz w:val="20"/>
-          <w:szCs w:val="20"/>
-          <w:lang w:val="en-US"/>
-        </w:rPr>
-      </w:pPr>
-      <w:r>
-        <w:rPr>
-          <w:rFonts w:ascii="Courier New" w:hAnsi="Courier New" w:cs="Courier New"/>
-          <w:sz w:val="20"/>
-          <w:szCs w:val="20"/>
-          <w:lang w:val="en-US"/>
-        </w:rPr>
-        <w:t xml:space="preserve">         &lt;/tr&gt;</w:t>
-      </w:r>
-    </w:p>
-    <w:p>
-      <w:pPr>
-        <w:spacing w:after="0" w:line="240" w:lineRule="auto"/>
-        <w:rPr>
-          <w:rFonts w:ascii="Courier New" w:hAnsi="Courier New" w:cs="Courier New"/>
-          <w:sz w:val="20"/>
-          <w:szCs w:val="20"/>
-          <w:lang w:val="en-US"/>
-        </w:rPr>
-      </w:pPr>
-      <w:r>
-        <w:rPr>
-          <w:rFonts w:ascii="Courier New" w:hAnsi="Courier New" w:cs="Courier New"/>
-          <w:sz w:val="20"/>
-          <w:szCs w:val="20"/>
-          <w:lang w:val="en-US"/>
-        </w:rPr>
-        <w:t xml:space="preserve">         &lt;tr&gt;</w:t>
-      </w:r>
-    </w:p>
-    <w:p>
-      <w:pPr>
-        <w:spacing w:after="0" w:line="240" w:lineRule="auto"/>
-        <w:rPr>
-          <w:rFonts w:ascii="Courier New" w:hAnsi="Courier New" w:cs="Courier New"/>
-          <w:sz w:val="20"/>
-          <w:szCs w:val="20"/>
-          <w:lang w:val="en-US"/>
-        </w:rPr>
-      </w:pPr>
-      <w:r>
-        <w:rPr>
-          <w:rFonts w:ascii="Courier New" w:hAnsi="Courier New" w:cs="Courier New"/>
-          <w:sz w:val="20"/>
-          <w:szCs w:val="20"/>
-          <w:lang w:val="en-US"/>
-        </w:rPr>
-        <w:t xml:space="preserve">            &lt;td bgcolor="#aa5eff" colspan="4" face="Courier"&gt;&lt;font color="#ffffff"&gt;&lt;u&gt;</w:t>
+        <w:t xml:space="preserve"> Times New Roman ITALICS&lt;</w:t>
+      </w:r>
+      <w:proofErr w:type="spellStart"/>
+      <w:r>
+        <w:rPr>
+          <w:rFonts w:ascii="Courier New" w:hAnsi="Courier New" w:cs="Courier New"/>
+          <w:sz w:val="20"/>
+          <w:szCs w:val="20"/>
+          <w:lang w:val="en-US"/>
+        </w:rPr>
+        <w:t>i</w:t>
+      </w:r>
+      <w:proofErr w:type="spellEnd"/>
+      <w:r>
+        <w:rPr>
+          <w:rFonts w:ascii="Courier New" w:hAnsi="Courier New" w:cs="Courier New"/>
+          <w:sz w:val="20"/>
+          <w:szCs w:val="20"/>
+          <w:lang w:val="en-US"/>
+        </w:rPr>
+        <w:t>&gt;&lt;/font&gt;&lt;/td&gt;</w:t>
+      </w:r>
+    </w:p>
+    <w:p>
+      <w:pPr>
+        <w:spacing w:after="0" w:line="240" w:lineRule="auto"/>
+        <w:rPr>
+          <w:rFonts w:ascii="Courier New" w:hAnsi="Courier New" w:cs="Courier New"/>
+          <w:sz w:val="20"/>
+          <w:szCs w:val="20"/>
+          <w:lang w:val="en-US"/>
+        </w:rPr>
+      </w:pPr>
+      <w:r>
+        <w:rPr>
+          <w:rFonts w:ascii="Courier New" w:hAnsi="Courier New" w:cs="Courier New"/>
+          <w:sz w:val="20"/>
+          <w:szCs w:val="20"/>
+          <w:lang w:val="en-US"/>
+        </w:rPr>
+        <w:t xml:space="preserve">         &lt;/</w:t>
+      </w:r>
+      <w:proofErr w:type="spellStart"/>
+      <w:r>
+        <w:rPr>
+          <w:rFonts w:ascii="Courier New" w:hAnsi="Courier New" w:cs="Courier New"/>
+          <w:sz w:val="20"/>
+          <w:szCs w:val="20"/>
+          <w:lang w:val="en-US"/>
+        </w:rPr>
+        <w:t>tr</w:t>
+      </w:r>
+      <w:proofErr w:type="spellEnd"/>
+      <w:r>
+        <w:rPr>
+          <w:rFonts w:ascii="Courier New" w:hAnsi="Courier New" w:cs="Courier New"/>
+          <w:sz w:val="20"/>
+          <w:szCs w:val="20"/>
+          <w:lang w:val="en-US"/>
+        </w:rPr>
+        <w:t>&gt;</w:t>
+      </w:r>
+    </w:p>
+    <w:p>
+      <w:pPr>
+        <w:spacing w:after="0" w:line="240" w:lineRule="auto"/>
+        <w:rPr>
+          <w:rFonts w:ascii="Courier New" w:hAnsi="Courier New" w:cs="Courier New"/>
+          <w:sz w:val="20"/>
+          <w:szCs w:val="20"/>
+          <w:lang w:val="en-US"/>
+        </w:rPr>
+      </w:pPr>
+      <w:r>
+        <w:rPr>
+          <w:rFonts w:ascii="Courier New" w:hAnsi="Courier New" w:cs="Courier New"/>
+          <w:sz w:val="20"/>
+          <w:szCs w:val="20"/>
+          <w:lang w:val="en-US"/>
+        </w:rPr>
+        <w:t xml:space="preserve">         &lt;</w:t>
+      </w:r>
+      <w:proofErr w:type="spellStart"/>
+      <w:r>
+        <w:rPr>
+          <w:rFonts w:ascii="Courier New" w:hAnsi="Courier New" w:cs="Courier New"/>
+          <w:sz w:val="20"/>
+          <w:szCs w:val="20"/>
+          <w:lang w:val="en-US"/>
+        </w:rPr>
+        <w:t>tr</w:t>
+      </w:r>
+      <w:proofErr w:type="spellEnd"/>
+      <w:r>
+        <w:rPr>
+          <w:rFonts w:ascii="Courier New" w:hAnsi="Courier New" w:cs="Courier New"/>
+          <w:sz w:val="20"/>
+          <w:szCs w:val="20"/>
+          <w:lang w:val="en-US"/>
+        </w:rPr>
+        <w:t>&gt;</w:t>
+      </w:r>
+    </w:p>
+    <w:p>
+      <w:pPr>
+        <w:spacing w:after="0" w:line="240" w:lineRule="auto"/>
+        <w:rPr>
+          <w:rFonts w:ascii="Courier New" w:hAnsi="Courier New" w:cs="Courier New"/>
+          <w:sz w:val="20"/>
+          <w:szCs w:val="20"/>
+          <w:lang w:val="en-US"/>
+        </w:rPr>
+      </w:pPr>
+      <w:r>
+        <w:rPr>
+          <w:rFonts w:ascii="Courier New" w:hAnsi="Courier New" w:cs="Courier New"/>
+          <w:sz w:val="20"/>
+          <w:szCs w:val="20"/>
+          <w:lang w:val="en-US"/>
+        </w:rPr>
+        <w:t xml:space="preserve">            &lt;td </w:t>
+      </w:r>
+      <w:proofErr w:type="spellStart"/>
+      <w:r>
+        <w:rPr>
+          <w:rFonts w:ascii="Courier New" w:hAnsi="Courier New" w:cs="Courier New"/>
+          <w:sz w:val="20"/>
+          <w:szCs w:val="20"/>
+          <w:lang w:val="en-US"/>
+        </w:rPr>
+        <w:t>bgcolor</w:t>
+      </w:r>
+      <w:proofErr w:type="spellEnd"/>
+      <w:r>
+        <w:rPr>
+          <w:rFonts w:ascii="Courier New" w:hAnsi="Courier New" w:cs="Courier New"/>
+          <w:sz w:val="20"/>
+          <w:szCs w:val="20"/>
+          <w:lang w:val="en-US"/>
+        </w:rPr>
+        <w:t xml:space="preserve">="#aa5eff" </w:t>
+      </w:r>
+      <w:proofErr w:type="spellStart"/>
+      <w:r>
+        <w:rPr>
+          <w:rFonts w:ascii="Courier New" w:hAnsi="Courier New" w:cs="Courier New"/>
+          <w:sz w:val="20"/>
+          <w:szCs w:val="20"/>
+          <w:lang w:val="en-US"/>
+        </w:rPr>
+        <w:t>colspan</w:t>
+      </w:r>
+      <w:proofErr w:type="spellEnd"/>
+      <w:r>
+        <w:rPr>
+          <w:rFonts w:ascii="Courier New" w:hAnsi="Courier New" w:cs="Courier New"/>
+          <w:sz w:val="20"/>
+          <w:szCs w:val="20"/>
+          <w:lang w:val="en-US"/>
+        </w:rPr>
+        <w:t>="4" face="Courier"&gt;&lt;font color="#</w:t>
+      </w:r>
+      <w:proofErr w:type="spellStart"/>
+      <w:r>
+        <w:rPr>
+          <w:rFonts w:ascii="Courier New" w:hAnsi="Courier New" w:cs="Courier New"/>
+          <w:sz w:val="20"/>
+          <w:szCs w:val="20"/>
+          <w:lang w:val="en-US"/>
+        </w:rPr>
+        <w:t>ffffff</w:t>
+      </w:r>
+      <w:proofErr w:type="spellEnd"/>
+      <w:r>
+        <w:rPr>
+          <w:rFonts w:ascii="Courier New" w:hAnsi="Courier New" w:cs="Courier New"/>
+          <w:sz w:val="20"/>
+          <w:szCs w:val="20"/>
+          <w:lang w:val="en-US"/>
+        </w:rPr>
+        <w:t>"&gt;&lt;u&gt;</w:t>
       </w:r>
       <w:r>
         <w:rPr>
@@ -5574,7 +9663,25 @@
           <w:sz w:val="20"/>
           <w:szCs w:val="20"/>
         </w:rPr>
-        <w:t>&lt;/tr&gt;</w:t>
+        <w:t>&lt;/</w:t>
+      </w:r>
+      <w:proofErr w:type="spellStart"/>
+      <w:r>
+        <w:rPr>
+          <w:rFonts w:ascii="Courier New" w:hAnsi="Courier New" w:cs="Courier New"/>
+          <w:sz w:val="20"/>
+          <w:szCs w:val="20"/>
+        </w:rPr>
+        <w:t>tr</w:t>
+      </w:r>
+      <w:proofErr w:type="spellEnd"/>
+      <w:r>
+        <w:rPr>
+          <w:rFonts w:ascii="Courier New" w:hAnsi="Courier New" w:cs="Courier New"/>
+          <w:sz w:val="20"/>
+          <w:szCs w:val="20"/>
+        </w:rPr>
+        <w:t>&gt;</w:t>
       </w:r>
     </w:p>
     <w:p>
@@ -5595,6 +9702,7 @@
         </w:rPr>
         <w:t xml:space="preserve">         </w:t>
       </w:r>
+      <w:proofErr w:type="gramStart"/>
       <w:r>
         <w:rPr>
           <w:rFonts w:ascii="Courier New" w:hAnsi="Courier New" w:cs="Courier New"/>
@@ -5602,61 +9710,125 @@
           <w:sz w:val="20"/>
           <w:szCs w:val="20"/>
         </w:rPr>
-        <w:t>&lt;!-- Конец главной таблицы --&gt;</w:t>
-      </w:r>
-    </w:p>
-    <w:p>
-      <w:pPr>
-        <w:spacing w:after="0" w:line="240" w:lineRule="auto"/>
-        <w:rPr>
-          <w:rFonts w:ascii="Courier New" w:hAnsi="Courier New" w:cs="Courier New"/>
-          <w:sz w:val="20"/>
-          <w:szCs w:val="20"/>
-        </w:rPr>
-      </w:pPr>
-      <w:r>
-        <w:rPr>
-          <w:rFonts w:ascii="Courier New" w:hAnsi="Courier New" w:cs="Courier New"/>
-          <w:sz w:val="20"/>
-          <w:szCs w:val="20"/>
-        </w:rPr>
-        <w:t xml:space="preserve">      &lt;/table&gt;</w:t>
-      </w:r>
-    </w:p>
-    <w:p>
-      <w:pPr>
-        <w:spacing w:after="0" w:line="240" w:lineRule="auto"/>
-        <w:rPr>
-          <w:rFonts w:ascii="Courier New" w:hAnsi="Courier New" w:cs="Courier New"/>
-          <w:sz w:val="20"/>
-          <w:szCs w:val="20"/>
-        </w:rPr>
-      </w:pPr>
-      <w:r>
-        <w:rPr>
-          <w:rFonts w:ascii="Courier New" w:hAnsi="Courier New" w:cs="Courier New"/>
-          <w:sz w:val="20"/>
-          <w:szCs w:val="20"/>
-        </w:rPr>
-        <w:t xml:space="preserve">   &lt;/body&gt;</w:t>
-      </w:r>
-    </w:p>
-    <w:p>
-      <w:pPr>
-        <w:spacing w:after="0" w:line="240" w:lineRule="auto"/>
-        <w:rPr>
-          <w:rFonts w:ascii="Courier New" w:hAnsi="Courier New" w:cs="Courier New"/>
-          <w:sz w:val="20"/>
-          <w:szCs w:val="20"/>
-        </w:rPr>
-      </w:pPr>
-      <w:r>
-        <w:rPr>
-          <w:rFonts w:ascii="Courier New" w:hAnsi="Courier New" w:cs="Courier New"/>
-          <w:sz w:val="20"/>
-          <w:szCs w:val="20"/>
-        </w:rPr>
-        <w:t>&lt;/html&gt;</w:t>
+        <w:t>&lt;!--</w:t>
+      </w:r>
+      <w:proofErr w:type="gramEnd"/>
+      <w:r>
+        <w:rPr>
+          <w:rFonts w:ascii="Courier New" w:hAnsi="Courier New" w:cs="Courier New"/>
+          <w:color w:val="FF0000"/>
+          <w:sz w:val="20"/>
+          <w:szCs w:val="20"/>
+        </w:rPr>
+        <w:t xml:space="preserve"> Конец главной таблицы --&gt;</w:t>
+      </w:r>
+    </w:p>
+    <w:p>
+      <w:pPr>
+        <w:spacing w:after="0" w:line="240" w:lineRule="auto"/>
+        <w:rPr>
+          <w:rFonts w:ascii="Courier New" w:hAnsi="Courier New" w:cs="Courier New"/>
+          <w:sz w:val="20"/>
+          <w:szCs w:val="20"/>
+        </w:rPr>
+      </w:pPr>
+      <w:r>
+        <w:rPr>
+          <w:rFonts w:ascii="Courier New" w:hAnsi="Courier New" w:cs="Courier New"/>
+          <w:sz w:val="20"/>
+          <w:szCs w:val="20"/>
+        </w:rPr>
+        <w:t xml:space="preserve">      &lt;/</w:t>
+      </w:r>
+      <w:proofErr w:type="spellStart"/>
+      <w:r>
+        <w:rPr>
+          <w:rFonts w:ascii="Courier New" w:hAnsi="Courier New" w:cs="Courier New"/>
+          <w:sz w:val="20"/>
+          <w:szCs w:val="20"/>
+        </w:rPr>
+        <w:t>table</w:t>
+      </w:r>
+      <w:proofErr w:type="spellEnd"/>
+      <w:r>
+        <w:rPr>
+          <w:rFonts w:ascii="Courier New" w:hAnsi="Courier New" w:cs="Courier New"/>
+          <w:sz w:val="20"/>
+          <w:szCs w:val="20"/>
+        </w:rPr>
+        <w:t>&gt;</w:t>
+      </w:r>
+    </w:p>
+    <w:p>
+      <w:pPr>
+        <w:spacing w:after="0" w:line="240" w:lineRule="auto"/>
+        <w:rPr>
+          <w:rFonts w:ascii="Courier New" w:hAnsi="Courier New" w:cs="Courier New"/>
+          <w:sz w:val="20"/>
+          <w:szCs w:val="20"/>
+        </w:rPr>
+      </w:pPr>
+      <w:r>
+        <w:rPr>
+          <w:rFonts w:ascii="Courier New" w:hAnsi="Courier New" w:cs="Courier New"/>
+          <w:sz w:val="20"/>
+          <w:szCs w:val="20"/>
+        </w:rPr>
+        <w:t xml:space="preserve">   &lt;/</w:t>
+      </w:r>
+      <w:proofErr w:type="spellStart"/>
+      <w:r>
+        <w:rPr>
+          <w:rFonts w:ascii="Courier New" w:hAnsi="Courier New" w:cs="Courier New"/>
+          <w:sz w:val="20"/>
+          <w:szCs w:val="20"/>
+        </w:rPr>
+        <w:t>body</w:t>
+      </w:r>
+      <w:proofErr w:type="spellEnd"/>
+      <w:r>
+        <w:rPr>
+          <w:rFonts w:ascii="Courier New" w:hAnsi="Courier New" w:cs="Courier New"/>
+          <w:sz w:val="20"/>
+          <w:szCs w:val="20"/>
+        </w:rPr>
+        <w:t>&gt;</w:t>
+      </w:r>
+    </w:p>
+    <w:p>
+      <w:pPr>
+        <w:spacing w:after="0" w:line="240" w:lineRule="auto"/>
+        <w:rPr>
+          <w:rFonts w:ascii="Courier New" w:hAnsi="Courier New" w:cs="Courier New"/>
+          <w:sz w:val="20"/>
+          <w:szCs w:val="20"/>
+        </w:rPr>
+      </w:pPr>
+      <w:r>
+        <w:rPr>
+          <w:rFonts w:ascii="Courier New" w:hAnsi="Courier New" w:cs="Courier New"/>
+          <w:sz w:val="20"/>
+          <w:szCs w:val="20"/>
+        </w:rPr>
+        <w:t>&lt;/</w:t>
+      </w:r>
+      <w:proofErr w:type="spellStart"/>
+      <w:r>
+        <w:rPr>
+          <w:rFonts w:ascii="Courier New" w:hAnsi="Courier New" w:cs="Courier New"/>
+          <w:sz w:val="20"/>
+          <w:szCs w:val="20"/>
+        </w:rPr>
+        <w:t>html</w:t>
+      </w:r>
+      <w:proofErr w:type="spellEnd"/>
+      <w:r>
+        <w:rPr>
+          <w:rFonts w:ascii="Courier New" w:hAnsi="Courier New" w:cs="Courier New"/>
+          <w:sz w:val="20"/>
+          <w:szCs w:val="20"/>
+        </w:rPr>
+        <w:t>&gt;</w:t>
       </w:r>
     </w:p>
     <w:sectPr>
